--- a/ПРАКТИКА-2.docx
+++ b/ПРАКТИКА-2.docx
@@ -228,28 +228,29 @@
       </w:r>
       <w:r>
         <w:rPr>
-          <w:szCs w:val="28"/>
-        </w:rPr>
-        <w:t xml:space="preserve">Разработка программного обеспечения для тестирования </w:t>
-      </w:r>
-      <w:r>
-        <w:rPr>
-          <w:szCs w:val="28"/>
-          <w:lang w:val="en-US"/>
-        </w:rPr>
-        <w:t>Web</w:t>
-      </w:r>
-      <w:r>
-        <w:rPr>
-          <w:szCs w:val="28"/>
-        </w:rPr>
-        <w:t>-при</w:t>
-      </w:r>
-      <w:r>
-        <w:rPr>
-          <w:szCs w:val="28"/>
-        </w:rPr>
-        <w:t>ложений по заданной архитектуре»</w:t>
+          <w:szCs w:val="40"/>
+        </w:rPr>
+        <w:t xml:space="preserve">Создание структуры </w:t>
+      </w:r>
+      <w:proofErr w:type="spellStart"/>
+      <w:r>
+        <w:rPr>
+          <w:szCs w:val="40"/>
+        </w:rPr>
+        <w:t>фрейморка</w:t>
+      </w:r>
+      <w:proofErr w:type="spellEnd"/>
+      <w:r>
+        <w:rPr>
+          <w:szCs w:val="40"/>
+        </w:rPr>
+        <w:t xml:space="preserve"> для автоматизации тестирования в крупных компаниях</w:t>
+      </w:r>
+      <w:r>
+        <w:rPr>
+          <w:szCs w:val="28"/>
+        </w:rPr>
+        <w:t>»</w:t>
       </w:r>
     </w:p>
     <w:p>
@@ -885,26 +886,21 @@
         <w:rPr>
           <w:szCs w:val="40"/>
         </w:rPr>
-        <w:t xml:space="preserve">Разработка программного обеспечения для тестирования </w:t>
-      </w:r>
+        <w:t xml:space="preserve">Создание структуры </w:t>
+      </w:r>
+      <w:proofErr w:type="spellStart"/>
       <w:r>
         <w:rPr>
           <w:szCs w:val="40"/>
-          <w:lang w:val="en-US"/>
-        </w:rPr>
-        <w:t>Web</w:t>
-      </w:r>
+        </w:rPr>
+        <w:t>фрейморка</w:t>
+      </w:r>
+      <w:proofErr w:type="spellEnd"/>
       <w:r>
         <w:rPr>
           <w:szCs w:val="40"/>
         </w:rPr>
-        <w:t>-</w:t>
-      </w:r>
-      <w:r>
-        <w:rPr>
-          <w:szCs w:val="40"/>
-        </w:rPr>
-        <w:t>приложений по заданной архитектуре.</w:t>
+        <w:t xml:space="preserve"> для автоматизации тестирования в крупных компаниях.</w:t>
       </w:r>
     </w:p>
     <w:p>
@@ -954,22 +950,51 @@
           <w:sz w:val="28"/>
           <w:szCs w:val="28"/>
         </w:rPr>
-        <w:t xml:space="preserve">Паттерны проектирования </w:t>
+        <w:t>Паттерны</w:t>
       </w:r>
       <w:r>
         <w:rPr>
           <w:sz w:val="28"/>
           <w:szCs w:val="28"/>
-          <w:lang w:val="en-US"/>
-        </w:rPr>
-        <w:t xml:space="preserve">Java </w:t>
+        </w:rPr>
+        <w:t xml:space="preserve"> </w:t>
       </w:r>
       <w:r>
         <w:rPr>
           <w:sz w:val="28"/>
           <w:szCs w:val="28"/>
         </w:rPr>
-        <w:t>приложений</w:t>
+        <w:t xml:space="preserve">проектирования </w:t>
+      </w:r>
+      <w:proofErr w:type="spellStart"/>
+      <w:r>
+        <w:rPr>
+          <w:sz w:val="28"/>
+          <w:szCs w:val="28"/>
+        </w:rPr>
+        <w:t>фр</w:t>
+      </w:r>
+      <w:r>
+        <w:rPr>
+          <w:sz w:val="28"/>
+          <w:szCs w:val="28"/>
+        </w:rPr>
+        <w:t>е</w:t>
+      </w:r>
+      <w:r>
+        <w:rPr>
+          <w:sz w:val="28"/>
+          <w:szCs w:val="28"/>
+        </w:rPr>
+        <w:t>ймворков</w:t>
+      </w:r>
+      <w:proofErr w:type="spellEnd"/>
+      <w:r>
+        <w:rPr>
+          <w:sz w:val="28"/>
+          <w:szCs w:val="28"/>
+        </w:rPr>
+        <w:t xml:space="preserve"> для автоматизированного тестирования.</w:t>
       </w:r>
     </w:p>
     <w:p>
@@ -991,7 +1016,7 @@
           <w:sz w:val="28"/>
           <w:szCs w:val="28"/>
         </w:rPr>
-        <w:t>Архитектурные решения для разработки автоматизированных тестов</w:t>
+        <w:t>Подходы к автоматизированному тестированию в крупных компаниях.</w:t>
       </w:r>
     </w:p>
     <w:p>
@@ -1012,23 +1037,8 @@
         <w:rPr>
           <w:sz w:val="28"/>
           <w:szCs w:val="28"/>
-          <w:lang w:val="en-US"/>
-        </w:rPr>
-        <w:t>Allure</w:t>
-      </w:r>
-      <w:r>
-        <w:rPr>
-          <w:sz w:val="28"/>
-          <w:szCs w:val="28"/>
-        </w:rPr>
-        <w:t xml:space="preserve">. </w:t>
-      </w:r>
-      <w:r>
-        <w:rPr>
-          <w:sz w:val="28"/>
-          <w:szCs w:val="28"/>
-        </w:rPr>
-        <w:t>Динамические отчёты о тестировании.</w:t>
+        </w:rPr>
+        <w:t>Алгоритмизация процессов обхода дерева.</w:t>
       </w:r>
     </w:p>
     <w:p>
@@ -1068,116 +1078,64 @@
     </w:p>
     <w:p>
       <w:pPr>
+        <w:pStyle w:val="a3"/>
+        <w:numPr>
+          <w:ilvl w:val="3"/>
+          <w:numId w:val="34"/>
+        </w:numPr>
         <w:spacing w:after="0" w:line="360" w:lineRule="auto"/>
-        <w:ind w:firstLine="0"/>
-        <w:rPr>
-          <w:szCs w:val="28"/>
-        </w:rPr>
-      </w:pPr>
-      <w:r>
-        <w:rPr>
-          <w:szCs w:val="28"/>
-        </w:rPr>
-        <w:t>1.</w:t>
-      </w:r>
-      <w:r>
-        <w:rPr>
-          <w:szCs w:val="28"/>
-        </w:rPr>
-        <w:tab/>
-        <w:t xml:space="preserve">Разработку программного обеспечения для тестирования </w:t>
+        <w:ind w:left="0" w:firstLine="0"/>
+      </w:pPr>
+      <w:r>
+        <w:t xml:space="preserve">Анализ </w:t>
+      </w:r>
+      <w:r>
+        <w:t>подходов к тестированию в крупных компаниях</w:t>
+      </w:r>
+      <w:r>
+        <w:t>.</w:t>
+      </w:r>
+    </w:p>
+    <w:p>
+      <w:pPr>
+        <w:pStyle w:val="a3"/>
+        <w:numPr>
+          <w:ilvl w:val="3"/>
+          <w:numId w:val="34"/>
+        </w:numPr>
+        <w:spacing w:after="0" w:line="360" w:lineRule="auto"/>
+        <w:ind w:left="0" w:firstLine="0"/>
+      </w:pPr>
+      <w:r>
+        <w:t xml:space="preserve">Разработка архитектуры гибридного </w:t>
       </w:r>
       <w:proofErr w:type="spellStart"/>
       <w:r>
-        <w:rPr>
-          <w:szCs w:val="28"/>
-        </w:rPr>
-        <w:t>Web</w:t>
+        <w:t>фреймворка</w:t>
       </w:r>
       <w:proofErr w:type="spellEnd"/>
       <w:r>
-        <w:rPr>
-          <w:szCs w:val="28"/>
-        </w:rPr>
-        <w:t>-приложений</w:t>
-      </w:r>
-    </w:p>
-    <w:p>
-      <w:pPr>
+        <w:t>.</w:t>
+      </w:r>
+    </w:p>
+    <w:p>
+      <w:pPr>
+        <w:pStyle w:val="a3"/>
+        <w:numPr>
+          <w:ilvl w:val="3"/>
+          <w:numId w:val="34"/>
+        </w:numPr>
         <w:spacing w:after="0" w:line="360" w:lineRule="auto"/>
-        <w:ind w:firstLine="0"/>
-        <w:rPr>
-          <w:szCs w:val="28"/>
-        </w:rPr>
-      </w:pPr>
-      <w:r>
-        <w:rPr>
-          <w:szCs w:val="28"/>
-        </w:rPr>
-        <w:t>2.</w:t>
-      </w:r>
-      <w:r>
-        <w:rPr>
-          <w:szCs w:val="28"/>
-        </w:rPr>
-        <w:tab/>
-        <w:t>Обеспечение запуска тестов в многопоточном режиме</w:t>
-      </w:r>
-    </w:p>
-    <w:p>
-      <w:pPr>
-        <w:spacing w:after="0" w:line="360" w:lineRule="auto"/>
-        <w:ind w:firstLine="0"/>
-        <w:rPr>
-          <w:szCs w:val="28"/>
-        </w:rPr>
-      </w:pPr>
-      <w:r>
-        <w:rPr>
-          <w:szCs w:val="28"/>
-        </w:rPr>
-        <w:t>3.</w:t>
-      </w:r>
-      <w:r>
-        <w:rPr>
-          <w:szCs w:val="28"/>
-        </w:rPr>
-        <w:tab/>
-      </w:r>
-      <w:r>
-        <w:rPr>
-          <w:szCs w:val="28"/>
-        </w:rPr>
-        <w:t>Демонстрацию</w:t>
-      </w:r>
-      <w:r>
-        <w:rPr>
-          <w:szCs w:val="28"/>
-        </w:rPr>
-        <w:t xml:space="preserve"> контрольного примера</w:t>
-      </w:r>
-    </w:p>
-    <w:p>
-      <w:pPr>
-        <w:spacing w:after="0" w:line="360" w:lineRule="auto"/>
-        <w:ind w:firstLine="0"/>
-        <w:rPr>
-          <w:szCs w:val="28"/>
-        </w:rPr>
-      </w:pPr>
-      <w:r>
-        <w:rPr>
-          <w:szCs w:val="28"/>
-        </w:rPr>
-        <w:t>4.</w:t>
-      </w:r>
-      <w:r>
-        <w:rPr>
-          <w:szCs w:val="28"/>
-        </w:rPr>
-        <w:tab/>
-        <w:t>Генерацию динамических отчётов о проведённом тестировании</w:t>
-      </w:r>
+        <w:ind w:left="0" w:firstLine="0"/>
+      </w:pPr>
+      <w:r>
+        <w:t xml:space="preserve">Разработка основных алгоритмов для работы </w:t>
+      </w:r>
+      <w:proofErr w:type="spellStart"/>
+      <w:r>
+        <w:t>фреймворка</w:t>
+      </w:r>
+      <w:proofErr w:type="spellEnd"/>
     </w:p>
     <w:p>
       <w:pPr>
@@ -1208,32 +1166,6 @@
         <w:spacing w:line="360" w:lineRule="auto"/>
         <w:ind w:left="0" w:firstLine="0"/>
         <w:rPr>
-          <w:rFonts w:eastAsiaTheme="minorHAnsi" w:cstheme="minorBidi"/>
-          <w:sz w:val="28"/>
-          <w:szCs w:val="28"/>
-          <w:lang w:eastAsia="en-US"/>
-        </w:rPr>
-      </w:pPr>
-      <w:r>
-        <w:rPr>
-          <w:rFonts w:eastAsiaTheme="minorHAnsi" w:cstheme="minorBidi"/>
-          <w:sz w:val="28"/>
-          <w:szCs w:val="28"/>
-          <w:lang w:eastAsia="en-US"/>
-        </w:rPr>
-        <w:t>Представить описание шагов тестовых сценариев.</w:t>
-      </w:r>
-    </w:p>
-    <w:p>
-      <w:pPr>
-        <w:pStyle w:val="32"/>
-        <w:numPr>
-          <w:ilvl w:val="0"/>
-          <w:numId w:val="36"/>
-        </w:numPr>
-        <w:spacing w:line="360" w:lineRule="auto"/>
-        <w:ind w:left="0" w:firstLine="0"/>
-        <w:rPr>
           <w:sz w:val="28"/>
           <w:szCs w:val="28"/>
           <w:u w:val="single"/>
@@ -1303,7 +1235,6 @@
           <w:sz w:val="28"/>
           <w:szCs w:val="28"/>
         </w:rPr>
-        <w:lastRenderedPageBreak/>
         <w:t>Роман Савин</w:t>
       </w:r>
       <w:r>
@@ -1445,6 +1376,7 @@
           <w:sz w:val="28"/>
           <w:szCs w:val="28"/>
         </w:rPr>
+        <w:lastRenderedPageBreak/>
         <w:t xml:space="preserve">Джейсон </w:t>
       </w:r>
       <w:proofErr w:type="spellStart"/>
@@ -1890,6 +1822,13 @@
     </w:p>
     <w:sdt>
       <w:sdtPr>
+        <w:rPr>
+          <w:rFonts w:ascii="Times New Roman" w:eastAsia="Calibri" w:hAnsi="Times New Roman" w:cs="Times New Roman"/>
+          <w:color w:val="auto"/>
+          <w:sz w:val="28"/>
+          <w:szCs w:val="22"/>
+          <w:lang w:eastAsia="en-US"/>
+        </w:rPr>
         <w:id w:val="604783084"/>
         <w:docPartObj>
           <w:docPartGallery w:val="Table of Contents"/>
@@ -1898,13 +1837,8 @@
       </w:sdtPr>
       <w:sdtEndPr>
         <w:rPr>
-          <w:rFonts w:ascii="Times New Roman" w:eastAsia="Calibri" w:hAnsi="Times New Roman" w:cs="Times New Roman"/>
           <w:b/>
           <w:bCs/>
-          <w:color w:val="auto"/>
-          <w:sz w:val="28"/>
-          <w:szCs w:val="22"/>
-          <w:lang w:eastAsia="en-US"/>
         </w:rPr>
       </w:sdtEndPr>
       <w:sdtContent>
@@ -1935,10 +1869,6 @@
         <w:p>
           <w:pPr>
             <w:pStyle w:val="31"/>
-            <w:tabs>
-              <w:tab w:val="left" w:pos="0"/>
-            </w:tabs>
-            <w:ind w:left="-567"/>
             <w:rPr>
               <w:rFonts w:asciiTheme="minorHAnsi" w:eastAsiaTheme="minorEastAsia" w:hAnsiTheme="minorHAnsi" w:cstheme="minorBidi"/>
               <w:noProof/>
@@ -1955,7 +1885,7 @@
           <w:r>
             <w:fldChar w:fldCharType="separate"/>
           </w:r>
-          <w:hyperlink w:anchor="_Toc104245192" w:history="1">
+          <w:hyperlink w:anchor="_Toc105265849" w:history="1">
             <w:r>
               <w:rPr>
                 <w:rStyle w:val="a7"/>
@@ -1998,7 +1928,7 @@
                 <w:noProof/>
                 <w:webHidden/>
               </w:rPr>
-              <w:instrText xml:space="preserve"> PAGEREF _Toc104245192 \h </w:instrText>
+              <w:instrText xml:space="preserve"> PAGEREF _Toc105265849 \h </w:instrText>
             </w:r>
             <w:r>
               <w:rPr>
@@ -2032,10 +1962,6 @@
         <w:p>
           <w:pPr>
             <w:pStyle w:val="31"/>
-            <w:tabs>
-              <w:tab w:val="left" w:pos="0"/>
-            </w:tabs>
-            <w:ind w:left="-567"/>
             <w:rPr>
               <w:rFonts w:asciiTheme="minorHAnsi" w:eastAsiaTheme="minorEastAsia" w:hAnsiTheme="minorHAnsi" w:cstheme="minorBidi"/>
               <w:noProof/>
@@ -2043,7 +1969,7 @@
               <w:lang w:eastAsia="ru-RU"/>
             </w:rPr>
           </w:pPr>
-          <w:hyperlink w:anchor="_Toc104245193" w:history="1">
+          <w:hyperlink w:anchor="_Toc105265850" w:history="1">
             <w:r>
               <w:rPr>
                 <w:rStyle w:val="a7"/>
@@ -2086,7 +2012,7 @@
                 <w:noProof/>
                 <w:webHidden/>
               </w:rPr>
-              <w:instrText xml:space="preserve"> PAGEREF _Toc104245193 \h </w:instrText>
+              <w:instrText xml:space="preserve"> PAGEREF _Toc105265850 \h </w:instrText>
             </w:r>
             <w:r>
               <w:rPr>
@@ -2120,10 +2046,6 @@
         <w:p>
           <w:pPr>
             <w:pStyle w:val="31"/>
-            <w:tabs>
-              <w:tab w:val="left" w:pos="0"/>
-            </w:tabs>
-            <w:ind w:left="-567"/>
             <w:rPr>
               <w:rFonts w:asciiTheme="minorHAnsi" w:eastAsiaTheme="minorEastAsia" w:hAnsiTheme="minorHAnsi" w:cstheme="minorBidi"/>
               <w:noProof/>
@@ -2131,7 +2053,7 @@
               <w:lang w:eastAsia="ru-RU"/>
             </w:rPr>
           </w:pPr>
-          <w:hyperlink w:anchor="_Toc104245194" w:history="1">
+          <w:hyperlink w:anchor="_Toc105265851" w:history="1">
             <w:r>
               <w:rPr>
                 <w:rStyle w:val="a7"/>
@@ -2153,21 +2075,7 @@
                 <w:rStyle w:val="a7"/>
                 <w:noProof/>
               </w:rPr>
-              <w:t>Разработка про</w:t>
-            </w:r>
-            <w:r>
-              <w:rPr>
-                <w:rStyle w:val="a7"/>
-                <w:noProof/>
-              </w:rPr>
-              <w:t>г</w:t>
-            </w:r>
-            <w:r>
-              <w:rPr>
-                <w:rStyle w:val="a7"/>
-                <w:noProof/>
-              </w:rPr>
-              <w:t>раммного обеспечения для тестирования Web-приложений</w:t>
+              <w:t>Разработка архитектуры фреймворка</w:t>
             </w:r>
             <w:r>
               <w:rPr>
@@ -2188,7 +2096,7 @@
                 <w:noProof/>
                 <w:webHidden/>
               </w:rPr>
-              <w:instrText xml:space="preserve"> PAGEREF _Toc104245194 \h </w:instrText>
+              <w:instrText xml:space="preserve"> PAGEREF _Toc105265851 \h </w:instrText>
             </w:r>
             <w:r>
               <w:rPr>
@@ -2222,10 +2130,6 @@
         <w:p>
           <w:pPr>
             <w:pStyle w:val="31"/>
-            <w:tabs>
-              <w:tab w:val="left" w:pos="0"/>
-            </w:tabs>
-            <w:ind w:left="-567"/>
             <w:rPr>
               <w:rFonts w:asciiTheme="minorHAnsi" w:eastAsiaTheme="minorEastAsia" w:hAnsiTheme="minorHAnsi" w:cstheme="minorBidi"/>
               <w:noProof/>
@@ -2233,13 +2137,13 @@
               <w:lang w:eastAsia="ru-RU"/>
             </w:rPr>
           </w:pPr>
-          <w:hyperlink w:anchor="_Toc104245195" w:history="1">
+          <w:hyperlink w:anchor="_Toc105265852" w:history="1">
             <w:r>
               <w:rPr>
                 <w:rStyle w:val="a7"/>
                 <w:noProof/>
               </w:rPr>
-              <w:t>3.1</w:t>
+              <w:t>4.</w:t>
             </w:r>
             <w:r>
               <w:rPr>
@@ -2276,7 +2180,7 @@
                 <w:noProof/>
                 <w:webHidden/>
               </w:rPr>
-              <w:instrText xml:space="preserve"> PAGEREF _Toc104245195 \h </w:instrText>
+              <w:instrText xml:space="preserve"> PAGEREF _Toc105265852 \h </w:instrText>
             </w:r>
             <w:r>
               <w:rPr>
@@ -2310,10 +2214,6 @@
         <w:p>
           <w:pPr>
             <w:pStyle w:val="31"/>
-            <w:tabs>
-              <w:tab w:val="left" w:pos="0"/>
-            </w:tabs>
-            <w:ind w:left="-567"/>
             <w:rPr>
               <w:rFonts w:asciiTheme="minorHAnsi" w:eastAsiaTheme="minorEastAsia" w:hAnsiTheme="minorHAnsi" w:cstheme="minorBidi"/>
               <w:noProof/>
@@ -2321,13 +2221,13 @@
               <w:lang w:eastAsia="ru-RU"/>
             </w:rPr>
           </w:pPr>
-          <w:hyperlink w:anchor="_Toc104245196" w:history="1">
+          <w:hyperlink w:anchor="_Toc105265853" w:history="1">
             <w:r>
               <w:rPr>
                 <w:rStyle w:val="a7"/>
                 <w:noProof/>
               </w:rPr>
-              <w:t>3.2</w:t>
+              <w:t>5.</w:t>
             </w:r>
             <w:r>
               <w:rPr>
@@ -2364,7 +2264,7 @@
                 <w:noProof/>
                 <w:webHidden/>
               </w:rPr>
-              <w:instrText xml:space="preserve"> PAGEREF _Toc104245196 \h </w:instrText>
+              <w:instrText xml:space="preserve"> PAGEREF _Toc105265853 \h </w:instrText>
             </w:r>
             <w:r>
               <w:rPr>
@@ -2384,7 +2284,7 @@
                 <w:noProof/>
                 <w:webHidden/>
               </w:rPr>
-              <w:t>13</w:t>
+              <w:t>11</w:t>
             </w:r>
             <w:r>
               <w:rPr>
@@ -2398,10 +2298,6 @@
         <w:p>
           <w:pPr>
             <w:pStyle w:val="31"/>
-            <w:tabs>
-              <w:tab w:val="left" w:pos="0"/>
-            </w:tabs>
-            <w:ind w:left="-567"/>
             <w:rPr>
               <w:rFonts w:asciiTheme="minorHAnsi" w:eastAsiaTheme="minorEastAsia" w:hAnsiTheme="minorHAnsi" w:cstheme="minorBidi"/>
               <w:noProof/>
@@ -2409,13 +2305,13 @@
               <w:lang w:eastAsia="ru-RU"/>
             </w:rPr>
           </w:pPr>
-          <w:hyperlink w:anchor="_Toc104245197" w:history="1">
+          <w:hyperlink w:anchor="_Toc105265854" w:history="1">
             <w:r>
               <w:rPr>
                 <w:rStyle w:val="a7"/>
                 <w:noProof/>
               </w:rPr>
-              <w:t>3.3</w:t>
+              <w:t>6.</w:t>
             </w:r>
             <w:r>
               <w:rPr>
@@ -2452,7 +2348,7 @@
                 <w:noProof/>
                 <w:webHidden/>
               </w:rPr>
-              <w:instrText xml:space="preserve"> PAGEREF _Toc104245197 \h </w:instrText>
+              <w:instrText xml:space="preserve"> PAGEREF _Toc105265854 \h </w:instrText>
             </w:r>
             <w:r>
               <w:rPr>
@@ -2472,7 +2368,7 @@
                 <w:noProof/>
                 <w:webHidden/>
               </w:rPr>
-              <w:t>13</w:t>
+              <w:t>12</w:t>
             </w:r>
             <w:r>
               <w:rPr>
@@ -2486,10 +2382,6 @@
         <w:p>
           <w:pPr>
             <w:pStyle w:val="31"/>
-            <w:tabs>
-              <w:tab w:val="left" w:pos="0"/>
-            </w:tabs>
-            <w:ind w:left="-567"/>
             <w:rPr>
               <w:rFonts w:asciiTheme="minorHAnsi" w:eastAsiaTheme="minorEastAsia" w:hAnsiTheme="minorHAnsi" w:cstheme="minorBidi"/>
               <w:noProof/>
@@ -2497,13 +2389,13 @@
               <w:lang w:eastAsia="ru-RU"/>
             </w:rPr>
           </w:pPr>
-          <w:hyperlink w:anchor="_Toc104245198" w:history="1">
+          <w:hyperlink w:anchor="_Toc105265855" w:history="1">
             <w:r>
               <w:rPr>
                 <w:rStyle w:val="a7"/>
                 <w:noProof/>
               </w:rPr>
-              <w:t>4.</w:t>
+              <w:t>7.</w:t>
             </w:r>
             <w:r>
               <w:rPr>
@@ -2519,7 +2411,7 @@
                 <w:rStyle w:val="a7"/>
                 <w:noProof/>
               </w:rPr>
-              <w:t>Обеспечение запуска тестов в многопоточном режиме</w:t>
+              <w:t>Алгоритмы необходимые для реализации модулей фрейворка.</w:t>
             </w:r>
             <w:r>
               <w:rPr>
@@ -2540,7 +2432,7 @@
                 <w:noProof/>
                 <w:webHidden/>
               </w:rPr>
-              <w:instrText xml:space="preserve"> PAGEREF _Toc104245198 \h </w:instrText>
+              <w:instrText xml:space="preserve"> PAGEREF _Toc105265855 \h </w:instrText>
             </w:r>
             <w:r>
               <w:rPr>
@@ -2560,7 +2452,7 @@
                 <w:noProof/>
                 <w:webHidden/>
               </w:rPr>
-              <w:t>15</w:t>
+              <w:t>14</w:t>
             </w:r>
             <w:r>
               <w:rPr>
@@ -2574,10 +2466,6 @@
         <w:p>
           <w:pPr>
             <w:pStyle w:val="31"/>
-            <w:tabs>
-              <w:tab w:val="left" w:pos="0"/>
-            </w:tabs>
-            <w:ind w:left="-567"/>
             <w:rPr>
               <w:rFonts w:asciiTheme="minorHAnsi" w:eastAsiaTheme="minorEastAsia" w:hAnsiTheme="minorHAnsi" w:cstheme="minorBidi"/>
               <w:noProof/>
@@ -2585,13 +2473,13 @@
               <w:lang w:eastAsia="ru-RU"/>
             </w:rPr>
           </w:pPr>
-          <w:hyperlink w:anchor="_Toc104245199" w:history="1">
+          <w:hyperlink w:anchor="_Toc105265856" w:history="1">
             <w:r>
               <w:rPr>
                 <w:rStyle w:val="a7"/>
                 <w:noProof/>
               </w:rPr>
-              <w:t>5.</w:t>
+              <w:t>8.</w:t>
             </w:r>
             <w:r>
               <w:rPr>
@@ -2607,7 +2495,7 @@
                 <w:rStyle w:val="a7"/>
                 <w:noProof/>
               </w:rPr>
-              <w:t>Генерация динамических отчётов о проведённом тестировании</w:t>
+              <w:t>Заключение</w:t>
             </w:r>
             <w:r>
               <w:rPr>
@@ -2628,7 +2516,7 @@
                 <w:noProof/>
                 <w:webHidden/>
               </w:rPr>
-              <w:instrText xml:space="preserve"> PAGEREF _Toc104245199 \h </w:instrText>
+              <w:instrText xml:space="preserve"> PAGEREF _Toc105265856 \h </w:instrText>
             </w:r>
             <w:r>
               <w:rPr>
@@ -2648,183 +2536,7 @@
                 <w:noProof/>
                 <w:webHidden/>
               </w:rPr>
-              <w:t>17</w:t>
-            </w:r>
-            <w:r>
-              <w:rPr>
-                <w:noProof/>
-                <w:webHidden/>
-              </w:rPr>
-              <w:fldChar w:fldCharType="end"/>
-            </w:r>
-          </w:hyperlink>
-        </w:p>
-        <w:p>
-          <w:pPr>
-            <w:pStyle w:val="31"/>
-            <w:tabs>
-              <w:tab w:val="left" w:pos="0"/>
-            </w:tabs>
-            <w:ind w:left="-567"/>
-            <w:rPr>
-              <w:rFonts w:asciiTheme="minorHAnsi" w:eastAsiaTheme="minorEastAsia" w:hAnsiTheme="minorHAnsi" w:cstheme="minorBidi"/>
-              <w:noProof/>
-              <w:sz w:val="22"/>
-              <w:lang w:eastAsia="ru-RU"/>
-            </w:rPr>
-          </w:pPr>
-          <w:hyperlink w:anchor="_Toc104245200" w:history="1">
-            <w:r>
-              <w:rPr>
-                <w:rStyle w:val="a7"/>
-                <w:noProof/>
-              </w:rPr>
-              <w:t>6.</w:t>
-            </w:r>
-            <w:r>
-              <w:rPr>
-                <w:rFonts w:asciiTheme="minorHAnsi" w:eastAsiaTheme="minorEastAsia" w:hAnsiTheme="minorHAnsi" w:cstheme="minorBidi"/>
-                <w:noProof/>
-                <w:sz w:val="22"/>
-                <w:lang w:eastAsia="ru-RU"/>
-              </w:rPr>
-              <w:tab/>
-            </w:r>
-            <w:r>
-              <w:rPr>
-                <w:rStyle w:val="a7"/>
-                <w:noProof/>
-              </w:rPr>
-              <w:t>Демонстрация контрольного примера</w:t>
-            </w:r>
-            <w:r>
-              <w:rPr>
-                <w:noProof/>
-                <w:webHidden/>
-              </w:rPr>
-              <w:tab/>
-            </w:r>
-            <w:r>
-              <w:rPr>
-                <w:noProof/>
-                <w:webHidden/>
-              </w:rPr>
-              <w:fldChar w:fldCharType="begin"/>
-            </w:r>
-            <w:r>
-              <w:rPr>
-                <w:noProof/>
-                <w:webHidden/>
-              </w:rPr>
-              <w:instrText xml:space="preserve"> PAGEREF _Toc104245200 \h </w:instrText>
-            </w:r>
-            <w:r>
-              <w:rPr>
-                <w:noProof/>
-                <w:webHidden/>
-              </w:rPr>
-            </w:r>
-            <w:r>
-              <w:rPr>
-                <w:noProof/>
-                <w:webHidden/>
-              </w:rPr>
-              <w:fldChar w:fldCharType="separate"/>
-            </w:r>
-            <w:r>
-              <w:rPr>
-                <w:noProof/>
-                <w:webHidden/>
-              </w:rPr>
-              <w:t>20</w:t>
-            </w:r>
-            <w:r>
-              <w:rPr>
-                <w:noProof/>
-                <w:webHidden/>
-              </w:rPr>
-              <w:fldChar w:fldCharType="end"/>
-            </w:r>
-          </w:hyperlink>
-        </w:p>
-        <w:p>
-          <w:pPr>
-            <w:pStyle w:val="31"/>
-            <w:tabs>
-              <w:tab w:val="left" w:pos="0"/>
-            </w:tabs>
-            <w:ind w:left="-567"/>
-            <w:rPr>
-              <w:rFonts w:asciiTheme="minorHAnsi" w:eastAsiaTheme="minorEastAsia" w:hAnsiTheme="minorHAnsi" w:cstheme="minorBidi"/>
-              <w:noProof/>
-              <w:sz w:val="22"/>
-              <w:lang w:eastAsia="ru-RU"/>
-            </w:rPr>
-          </w:pPr>
-          <w:hyperlink w:anchor="_Toc104245201" w:history="1">
-            <w:r>
-              <w:rPr>
-                <w:rStyle w:val="a7"/>
-                <w:noProof/>
-              </w:rPr>
-              <w:t>7.</w:t>
-            </w:r>
-            <w:r>
-              <w:rPr>
-                <w:rFonts w:asciiTheme="minorHAnsi" w:eastAsiaTheme="minorEastAsia" w:hAnsiTheme="minorHAnsi" w:cstheme="minorBidi"/>
-                <w:noProof/>
-                <w:sz w:val="22"/>
-                <w:lang w:eastAsia="ru-RU"/>
-              </w:rPr>
-              <w:tab/>
-            </w:r>
-            <w:r>
-              <w:rPr>
-                <w:rStyle w:val="a7"/>
-                <w:noProof/>
-              </w:rPr>
-              <w:t>Заключение</w:t>
-            </w:r>
-            <w:r>
-              <w:rPr>
-                <w:noProof/>
-                <w:webHidden/>
-              </w:rPr>
-              <w:tab/>
-            </w:r>
-            <w:r>
-              <w:rPr>
-                <w:noProof/>
-                <w:webHidden/>
-              </w:rPr>
-              <w:fldChar w:fldCharType="begin"/>
-            </w:r>
-            <w:r>
-              <w:rPr>
-                <w:noProof/>
-                <w:webHidden/>
-              </w:rPr>
-              <w:instrText xml:space="preserve"> PAGEREF _Toc104245201 \h </w:instrText>
-            </w:r>
-            <w:r>
-              <w:rPr>
-                <w:noProof/>
-                <w:webHidden/>
-              </w:rPr>
-            </w:r>
-            <w:r>
-              <w:rPr>
-                <w:noProof/>
-                <w:webHidden/>
-              </w:rPr>
-              <w:fldChar w:fldCharType="separate"/>
-            </w:r>
-            <w:r>
-              <w:rPr>
-                <w:noProof/>
-                <w:webHidden/>
-              </w:rPr>
-              <w:t>26</w:t>
+              <w:t>18</w:t>
             </w:r>
             <w:r>
               <w:rPr>
@@ -2868,20 +2580,18 @@
       <w:r>
         <w:br w:type="page"/>
       </w:r>
-      <w:bookmarkStart w:id="19" w:name="_GoBack"/>
-      <w:bookmarkEnd w:id="19"/>
     </w:p>
     <w:p>
       <w:pPr>
         <w:pStyle w:val="3"/>
       </w:pPr>
-      <w:bookmarkStart w:id="20" w:name="_Toc104245192"/>
+      <w:bookmarkStart w:id="19" w:name="_Toc105265849"/>
       <w:r>
         <w:lastRenderedPageBreak/>
         <w:t>Введение</w:t>
       </w:r>
       <w:bookmarkEnd w:id="0"/>
-      <w:bookmarkEnd w:id="20"/>
+      <w:bookmarkEnd w:id="19"/>
     </w:p>
     <w:p>
       <w:pPr>
@@ -3010,6 +2720,64 @@
     <w:p>
       <w:r>
         <w:t>Задачи практики:</w:t>
+      </w:r>
+    </w:p>
+    <w:p>
+      <w:pPr>
+        <w:pStyle w:val="a3"/>
+        <w:numPr>
+          <w:ilvl w:val="0"/>
+          <w:numId w:val="44"/>
+        </w:numPr>
+        <w:spacing w:after="0" w:line="360" w:lineRule="auto"/>
+      </w:pPr>
+      <w:r>
+        <w:t xml:space="preserve">анализ </w:t>
+      </w:r>
+      <w:r>
+        <w:t>подходов к тестированию в крупных компаниях;</w:t>
+      </w:r>
+    </w:p>
+    <w:p>
+      <w:pPr>
+        <w:pStyle w:val="a3"/>
+        <w:numPr>
+          <w:ilvl w:val="0"/>
+          <w:numId w:val="44"/>
+        </w:numPr>
+        <w:spacing w:after="0" w:line="360" w:lineRule="auto"/>
+      </w:pPr>
+      <w:r>
+        <w:t xml:space="preserve">разработка архитектуры гибридного </w:t>
+      </w:r>
+      <w:proofErr w:type="spellStart"/>
+      <w:r>
+        <w:t>фреймворка</w:t>
+      </w:r>
+      <w:proofErr w:type="spellEnd"/>
+      <w:r>
+        <w:t>;</w:t>
+      </w:r>
+    </w:p>
+    <w:p>
+      <w:pPr>
+        <w:pStyle w:val="a3"/>
+        <w:numPr>
+          <w:ilvl w:val="0"/>
+          <w:numId w:val="44"/>
+        </w:numPr>
+        <w:spacing w:after="0" w:line="360" w:lineRule="auto"/>
+      </w:pPr>
+      <w:r>
+        <w:t xml:space="preserve">разработка основных алгоритмов для работы </w:t>
+      </w:r>
+      <w:proofErr w:type="spellStart"/>
+      <w:r>
+        <w:t>фреймворка</w:t>
+      </w:r>
+      <w:proofErr w:type="spellEnd"/>
+      <w:r>
+        <w:t>.</w:t>
       </w:r>
     </w:p>
     <w:p>
@@ -3021,61 +2789,6 @@
         </w:numPr>
       </w:pPr>
       <w:r>
-        <w:t xml:space="preserve">разработку программного обеспечения для тестирования </w:t>
-      </w:r>
-      <w:proofErr w:type="spellStart"/>
-      <w:r>
-        <w:t>web</w:t>
-      </w:r>
-      <w:proofErr w:type="spellEnd"/>
-      <w:r>
-        <w:t>-приложений</w:t>
-      </w:r>
-    </w:p>
-    <w:p>
-      <w:pPr>
-        <w:pStyle w:val="a3"/>
-        <w:numPr>
-          <w:ilvl w:val="0"/>
-          <w:numId w:val="29"/>
-        </w:numPr>
-      </w:pPr>
-      <w:r>
-        <w:t>обеспечение запуска тестов в многопоточном режиме</w:t>
-      </w:r>
-    </w:p>
-    <w:p>
-      <w:pPr>
-        <w:pStyle w:val="a3"/>
-        <w:numPr>
-          <w:ilvl w:val="0"/>
-          <w:numId w:val="29"/>
-        </w:numPr>
-      </w:pPr>
-      <w:r>
-        <w:t>подготовку контрольного примера</w:t>
-      </w:r>
-    </w:p>
-    <w:p>
-      <w:pPr>
-        <w:pStyle w:val="a3"/>
-        <w:numPr>
-          <w:ilvl w:val="0"/>
-          <w:numId w:val="29"/>
-        </w:numPr>
-      </w:pPr>
-      <w:r>
-        <w:t>генерацию динамических отчётов о проведённом тестировании</w:t>
-      </w:r>
-    </w:p>
-    <w:p>
-      <w:pPr>
-        <w:rPr>
-          <w:color w:val="000000"/>
-          <w:szCs w:val="28"/>
-        </w:rPr>
-      </w:pPr>
-      <w:r>
         <w:br w:type="page"/>
       </w:r>
     </w:p>
@@ -3083,12 +2796,12 @@
       <w:pPr>
         <w:pStyle w:val="3"/>
       </w:pPr>
-      <w:bookmarkStart w:id="21" w:name="_Toc104245193"/>
+      <w:bookmarkStart w:id="20" w:name="_Toc105265850"/>
       <w:r>
         <w:lastRenderedPageBreak/>
         <w:t>Тестирование как элемент цикла разработки ПО</w:t>
       </w:r>
-      <w:bookmarkEnd w:id="21"/>
+      <w:bookmarkEnd w:id="20"/>
     </w:p>
     <w:p>
       <w:r>
@@ -3105,16 +2818,19 @@
       </w:r>
     </w:p>
     <w:p>
+      <w:pPr>
+        <w:ind w:firstLine="0"/>
+      </w:pPr>
       <w:r>
         <w:rPr>
           <w:noProof/>
           <w:lang w:eastAsia="ru-RU"/>
         </w:rPr>
         <w:drawing>
-          <wp:inline distT="0" distB="0" distL="0" distR="0" wp14:anchorId="5C77CC17" wp14:editId="7ADD7754">
-            <wp:extent cx="5940425" cy="718820"/>
-            <wp:effectExtent l="0" t="0" r="3175" b="5080"/>
-            <wp:docPr id="1" name="Рисунок 1"/>
+          <wp:inline distT="0" distB="0" distL="0" distR="0" wp14:anchorId="4D87C3BF" wp14:editId="6586EEEC">
+            <wp:extent cx="5940425" cy="1188085"/>
+            <wp:effectExtent l="0" t="0" r="0" b="0"/>
+            <wp:docPr id="21" name="Рисунок 21" descr="C:\Users\VTB\Downloads\ПРАКТИКА@1.25x (6).png"/>
             <wp:cNvGraphicFramePr>
               <a:graphicFrameLocks xmlns:a="http://schemas.openxmlformats.org/drawingml/2006/main" noChangeAspect="1"/>
             </wp:cNvGraphicFramePr>
@@ -3122,23 +2838,36 @@
               <a:graphicData uri="http://schemas.openxmlformats.org/drawingml/2006/picture">
                 <pic:pic xmlns:pic="http://schemas.openxmlformats.org/drawingml/2006/picture">
                   <pic:nvPicPr>
-                    <pic:cNvPr id="1" name=""/>
-                    <pic:cNvPicPr/>
+                    <pic:cNvPr id="0" name="Picture 1" descr="C:\Users\VTB\Downloads\ПРАКТИКА@1.25x (6).png"/>
+                    <pic:cNvPicPr>
+                      <a:picLocks noChangeAspect="1" noChangeArrowheads="1"/>
+                    </pic:cNvPicPr>
                   </pic:nvPicPr>
                   <pic:blipFill>
-                    <a:blip r:embed="rId8"/>
+                    <a:blip r:embed="rId8">
+                      <a:extLst>
+                        <a:ext uri="{28A0092B-C50C-407E-A947-70E740481C1C}">
+                          <a14:useLocalDpi xmlns:a14="http://schemas.microsoft.com/office/drawing/2010/main" val="0"/>
+                        </a:ext>
+                      </a:extLst>
+                    </a:blip>
+                    <a:srcRect/>
                     <a:stretch>
                       <a:fillRect/>
                     </a:stretch>
                   </pic:blipFill>
-                  <pic:spPr>
+                  <pic:spPr bwMode="auto">
                     <a:xfrm>
                       <a:off x="0" y="0"/>
-                      <a:ext cx="5940425" cy="718820"/>
+                      <a:ext cx="5940425" cy="1188085"/>
                     </a:xfrm>
                     <a:prstGeom prst="rect">
                       <a:avLst/>
                     </a:prstGeom>
+                    <a:noFill/>
+                    <a:ln>
+                      <a:noFill/>
+                    </a:ln>
                   </pic:spPr>
                 </pic:pic>
               </a:graphicData>
@@ -3393,25 +3122,23 @@
     <w:p>
       <w:pPr>
         <w:pStyle w:val="3"/>
-        <w:ind w:left="0" w:firstLine="0"/>
-      </w:pPr>
-      <w:bookmarkStart w:id="22" w:name="_Toc104245194"/>
+      </w:pPr>
+      <w:bookmarkStart w:id="21" w:name="_Toc105255275"/>
+      <w:bookmarkStart w:id="22" w:name="_Toc105265851"/>
       <w:r>
         <w:lastRenderedPageBreak/>
-        <w:t>Разработка</w:t>
-      </w:r>
-      <w:r>
-        <w:t xml:space="preserve"> программного обеспечения для тестирования </w:t>
+        <w:t xml:space="preserve">Разработка </w:t>
+      </w:r>
+      <w:bookmarkEnd w:id="21"/>
+      <w:r>
+        <w:t xml:space="preserve">архитектуры </w:t>
       </w:r>
       <w:proofErr w:type="spellStart"/>
       <w:r>
-        <w:t>Web</w:t>
-      </w:r>
+        <w:t>фреймворка</w:t>
+      </w:r>
+      <w:bookmarkEnd w:id="22"/>
       <w:proofErr w:type="spellEnd"/>
-      <w:r>
-        <w:t>-приложений</w:t>
-      </w:r>
-      <w:bookmarkEnd w:id="22"/>
     </w:p>
     <w:p>
       <w:pPr>
@@ -3420,8 +3147,7 @@
           <w:ilvl w:val="0"/>
           <w:numId w:val="0"/>
         </w:numPr>
-        <w:ind w:left="1070" w:hanging="360"/>
-        <w:jc w:val="both"/>
+        <w:ind w:left="1070"/>
       </w:pPr>
     </w:p>
     <w:p>
@@ -3573,7 +3299,12 @@
         <w:ind w:left="0"/>
       </w:pPr>
       <w:r>
-        <w:t>Специалист по автоматизированному тестированию реализует функциональный и связующий модули, которые предоставят готовый конструктор по внедрению новых автоматизированных тестов. Обеспечит стабильную работу этих модулей и займётся их поддержкой.</w:t>
+        <w:t>Специалист по автоматизированному тестированию реализует функциональный и связующий модули, которые предоставят готовый конструктор по внедрению новых автоматизированных т</w:t>
+      </w:r>
+      <w:bookmarkStart w:id="23" w:name="_GoBack"/>
+      <w:bookmarkEnd w:id="23"/>
+      <w:r>
+        <w:t>естов. Обеспечит стабильную работу этих модулей и займётся их поддержкой.</w:t>
       </w:r>
     </w:p>
     <w:p>
@@ -3594,7 +3325,7 @@
     <w:p>
       <w:pPr>
         <w:pStyle w:val="a3"/>
-        <w:ind w:left="0"/>
+        <w:ind w:left="0" w:firstLine="0"/>
       </w:pPr>
       <w:r>
         <w:rPr>
@@ -3603,10 +3334,10 @@
         </w:rPr>
         <w:lastRenderedPageBreak/>
         <w:drawing>
-          <wp:inline distT="0" distB="0" distL="0" distR="0" wp14:anchorId="3DA60784" wp14:editId="257B3ABB">
-            <wp:extent cx="5940425" cy="4082415"/>
-            <wp:effectExtent l="0" t="0" r="3175" b="0"/>
-            <wp:docPr id="3" name="Рисунок 3"/>
+          <wp:inline distT="0" distB="0" distL="0" distR="0" wp14:anchorId="2D651ABD" wp14:editId="4BE45712">
+            <wp:extent cx="6199592" cy="2438400"/>
+            <wp:effectExtent l="0" t="0" r="0" b="0"/>
+            <wp:docPr id="24" name="Рисунок 24" descr="C:\Users\VTB\Downloads\ПРАКТИКА@1.25x (7).png"/>
             <wp:cNvGraphicFramePr>
               <a:graphicFrameLocks xmlns:a="http://schemas.openxmlformats.org/drawingml/2006/main" noChangeAspect="1"/>
             </wp:cNvGraphicFramePr>
@@ -3614,23 +3345,36 @@
               <a:graphicData uri="http://schemas.openxmlformats.org/drawingml/2006/picture">
                 <pic:pic xmlns:pic="http://schemas.openxmlformats.org/drawingml/2006/picture">
                   <pic:nvPicPr>
-                    <pic:cNvPr id="1" name=""/>
-                    <pic:cNvPicPr/>
+                    <pic:cNvPr id="0" name="Picture 2" descr="C:\Users\VTB\Downloads\ПРАКТИКА@1.25x (7).png"/>
+                    <pic:cNvPicPr>
+                      <a:picLocks noChangeAspect="1" noChangeArrowheads="1"/>
+                    </pic:cNvPicPr>
                   </pic:nvPicPr>
                   <pic:blipFill>
-                    <a:blip r:embed="rId11"/>
+                    <a:blip r:embed="rId11" cstate="print">
+                      <a:extLst>
+                        <a:ext uri="{28A0092B-C50C-407E-A947-70E740481C1C}">
+                          <a14:useLocalDpi xmlns:a14="http://schemas.microsoft.com/office/drawing/2010/main" val="0"/>
+                        </a:ext>
+                      </a:extLst>
+                    </a:blip>
+                    <a:srcRect/>
                     <a:stretch>
                       <a:fillRect/>
                     </a:stretch>
                   </pic:blipFill>
-                  <pic:spPr>
+                  <pic:spPr bwMode="auto">
                     <a:xfrm>
                       <a:off x="0" y="0"/>
-                      <a:ext cx="5940425" cy="4082415"/>
+                      <a:ext cx="6208728" cy="2441993"/>
                     </a:xfrm>
                     <a:prstGeom prst="rect">
                       <a:avLst/>
                     </a:prstGeom>
+                    <a:noFill/>
+                    <a:ln>
+                      <a:noFill/>
+                    </a:ln>
                   </pic:spPr>
                 </pic:pic>
               </a:graphicData>
@@ -3792,24 +3536,29 @@
     <w:p>
       <w:pPr>
         <w:pStyle w:val="3"/>
-        <w:numPr>
-          <w:ilvl w:val="1"/>
-          <w:numId w:val="39"/>
-        </w:numPr>
-        <w:ind w:left="0" w:firstLine="0"/>
-      </w:pPr>
-      <w:bookmarkStart w:id="23" w:name="_Toc104245195"/>
+      </w:pPr>
+      <w:bookmarkStart w:id="24" w:name="_Toc105265852"/>
       <w:r>
         <w:lastRenderedPageBreak/>
         <w:t>Модуль с тестовыми сценариями</w:t>
       </w:r>
-      <w:bookmarkEnd w:id="23"/>
+      <w:bookmarkEnd w:id="24"/>
       <w:r>
         <w:t xml:space="preserve"> </w:t>
       </w:r>
     </w:p>
     <w:p>
       <w:pPr>
+        <w:pStyle w:val="1"/>
+        <w:numPr>
+          <w:ilvl w:val="0"/>
+          <w:numId w:val="0"/>
+        </w:numPr>
+        <w:ind w:left="710"/>
+      </w:pPr>
+    </w:p>
+    <w:p>
+      <w:pPr>
         <w:rPr>
           <w:color w:val="000000"/>
           <w:szCs w:val="28"/>
@@ -3825,6 +3574,7 @@
     </w:p>
     <w:p>
       <w:pPr>
+        <w:ind w:firstLine="0"/>
         <w:rPr>
           <w:color w:val="000000"/>
           <w:szCs w:val="28"/>
@@ -3836,10 +3586,10 @@
           <w:lang w:eastAsia="ru-RU"/>
         </w:rPr>
         <w:drawing>
-          <wp:inline distT="0" distB="0" distL="0" distR="0" wp14:anchorId="397B6483" wp14:editId="4DCBD905">
-            <wp:extent cx="5940425" cy="4299973"/>
-            <wp:effectExtent l="0" t="0" r="3175" b="5715"/>
-            <wp:docPr id="11" name="Рисунок 11" descr="https://imgr.whimsical.com/object/4rw323p8VptVGxecyCUpoS"/>
+          <wp:inline distT="0" distB="0" distL="0" distR="0" wp14:anchorId="5C012F8A" wp14:editId="3489B652">
+            <wp:extent cx="5924550" cy="3476625"/>
+            <wp:effectExtent l="0" t="0" r="0" b="0"/>
+            <wp:docPr id="25" name="Рисунок 25" descr="C:\Users\VTB\Downloads\ПРАКТИКА@1.25x (3).png"/>
             <wp:cNvGraphicFramePr>
               <a:graphicFrameLocks xmlns:a="http://schemas.openxmlformats.org/drawingml/2006/main" noChangeAspect="1"/>
             </wp:cNvGraphicFramePr>
@@ -3847,7 +3597,7 @@
               <a:graphicData uri="http://schemas.openxmlformats.org/drawingml/2006/picture">
                 <pic:pic xmlns:pic="http://schemas.openxmlformats.org/drawingml/2006/picture">
                   <pic:nvPicPr>
-                    <pic:cNvPr id="0" name="Picture 5" descr="https://imgr.whimsical.com/object/4rw323p8VptVGxecyCUpoS"/>
+                    <pic:cNvPr id="0" name="Picture 3" descr="C:\Users\VTB\Downloads\ПРАКТИКА@1.25x (3).png"/>
                     <pic:cNvPicPr>
                       <a:picLocks noChangeAspect="1" noChangeArrowheads="1"/>
                     </pic:cNvPicPr>
@@ -3868,7 +3618,7 @@
                   <pic:spPr bwMode="auto">
                     <a:xfrm>
                       <a:off x="0" y="0"/>
-                      <a:ext cx="5940425" cy="4299973"/>
+                      <a:ext cx="5924550" cy="3476625"/>
                     </a:xfrm>
                     <a:prstGeom prst="rect">
                       <a:avLst/>
@@ -3923,7 +3673,7 @@
           <w:color w:val="000000"/>
           <w:szCs w:val="28"/>
         </w:rPr>
-        <w:t>Из предложенной схемы видно, что на каждое возможное действие пользователя у нас имеются, как и отдельные сценарии, так и полные маршруты по всему функционалу.</w:t>
+        <w:t xml:space="preserve">Модуль тестовых сценариев устроен так, чтобы в любой момент времени можно было легко добавить новые тесты, а также изменить уже написанные, если нужно. Все тесты старого релиза объединяются в общие подтип регрессионные и запускаются на ежедневной основе, обычно в ночное время. </w:t>
       </w:r>
     </w:p>
     <w:p>
@@ -3938,7 +3688,22 @@
           <w:color w:val="000000"/>
           <w:szCs w:val="28"/>
         </w:rPr>
-        <w:t>Для этого создадим специальные директории, в которые разместим файлы с тестовыми сценариями.</w:t>
+        <w:t>Все тесты подразумевают под собой обычный текстовый файл со специальным расширением, написанный на русском языке. Там содержатся основные шаги сценария, включая все подготовительные и завершающие действия.</w:t>
+      </w:r>
+    </w:p>
+    <w:p>
+      <w:pPr>
+        <w:rPr>
+          <w:color w:val="000000"/>
+          <w:szCs w:val="28"/>
+        </w:rPr>
+      </w:pPr>
+      <w:r>
+        <w:rPr>
+          <w:color w:val="000000"/>
+          <w:szCs w:val="28"/>
+        </w:rPr>
+        <w:t>Для того, чтобы добавить новые тесты необходимо просто добавить нужный сценарий к уже написанным тестам, либо создать новый тест, в котором описать нужный функционал. Далее связующий модуль преобразует текст в файле в программный вызов метода.</w:t>
       </w:r>
     </w:p>
     <w:p>
@@ -3948,10 +3713,38 @@
     </w:p>
     <w:p>
       <w:pPr>
-        <w:rPr>
-          <w:color w:val="000000"/>
-          <w:szCs w:val="28"/>
-          <w:lang w:val="en-US"/>
+        <w:pStyle w:val="3"/>
+        <w:rPr>
+          <w:szCs w:val="28"/>
+        </w:rPr>
+      </w:pPr>
+      <w:bookmarkStart w:id="25" w:name="_Toc105265853"/>
+      <w:r>
+        <w:lastRenderedPageBreak/>
+        <w:t>Связующий модуль</w:t>
+      </w:r>
+      <w:bookmarkEnd w:id="25"/>
+    </w:p>
+    <w:p>
+      <w:pPr>
+        <w:spacing w:after="0"/>
+        <w:rPr>
+          <w:szCs w:val="28"/>
+        </w:rPr>
+      </w:pPr>
+      <w:r>
+        <w:rPr>
+          <w:szCs w:val="28"/>
+        </w:rPr>
+        <w:t>Связующий модуль представляет собой жесткую связь слово – метод, в которой словом является шаг в тестовом сценарии, а методом фрагмент реального программного кода.</w:t>
+      </w:r>
+    </w:p>
+    <w:p>
+      <w:pPr>
+        <w:spacing w:after="0"/>
+        <w:ind w:firstLine="0"/>
+        <w:rPr>
+          <w:szCs w:val="28"/>
         </w:rPr>
       </w:pPr>
       <w:r>
@@ -3959,12 +3752,11 @@
           <w:noProof/>
           <w:lang w:eastAsia="ru-RU"/>
         </w:rPr>
-        <w:lastRenderedPageBreak/>
         <w:drawing>
-          <wp:inline distT="0" distB="0" distL="0" distR="0" wp14:anchorId="20517015" wp14:editId="6F45923E">
-            <wp:extent cx="5872892" cy="2157404"/>
+          <wp:inline distT="0" distB="0" distL="0" distR="0" wp14:anchorId="3AD5BC2C" wp14:editId="34A0AC71">
+            <wp:extent cx="5715000" cy="1552575"/>
             <wp:effectExtent l="0" t="0" r="0" b="0"/>
-            <wp:docPr id="15" name="Рисунок 15" descr="https://imgr.whimsical.com/object/7ZezYYRxq2Buy98jU9JuZG"/>
+            <wp:docPr id="26" name="Рисунок 26" descr="https://imgr.whimsical.com/object/7zzUWiWLApyJwFbcCkamMG"/>
             <wp:cNvGraphicFramePr>
               <a:graphicFrameLocks xmlns:a="http://schemas.openxmlformats.org/drawingml/2006/main" noChangeAspect="1"/>
             </wp:cNvGraphicFramePr>
@@ -3972,13 +3764,346 @@
               <a:graphicData uri="http://schemas.openxmlformats.org/drawingml/2006/picture">
                 <pic:pic xmlns:pic="http://schemas.openxmlformats.org/drawingml/2006/picture">
                   <pic:nvPicPr>
-                    <pic:cNvPr id="0" name="Picture 11" descr="https://imgr.whimsical.com/object/7ZezYYRxq2Buy98jU9JuZG"/>
+                    <pic:cNvPr id="0" name="Picture 4" descr="https://imgr.whimsical.com/object/7zzUWiWLApyJwFbcCkamMG"/>
+                    <pic:cNvPicPr>
+                      <a:picLocks noChangeAspect="1" noChangeArrowheads="1"/>
+                    </pic:cNvPicPr>
+                  </pic:nvPicPr>
+                  <pic:blipFill rotWithShape="1">
+                    <a:blip r:embed="rId13">
+                      <a:extLst>
+                        <a:ext uri="{28A0092B-C50C-407E-A947-70E740481C1C}">
+                          <a14:useLocalDpi xmlns:a14="http://schemas.microsoft.com/office/drawing/2010/main" val="0"/>
+                        </a:ext>
+                      </a:extLst>
+                    </a:blip>
+                    <a:srcRect b="48089"/>
+                    <a:stretch/>
+                  </pic:blipFill>
+                  <pic:spPr bwMode="auto">
+                    <a:xfrm>
+                      <a:off x="0" y="0"/>
+                      <a:ext cx="5715000" cy="1552575"/>
+                    </a:xfrm>
+                    <a:prstGeom prst="rect">
+                      <a:avLst/>
+                    </a:prstGeom>
+                    <a:noFill/>
+                    <a:ln>
+                      <a:noFill/>
+                    </a:ln>
+                    <a:extLst>
+                      <a:ext uri="{53640926-AAD7-44D8-BBD7-CCE9431645EC}">
+                        <a14:shadowObscured xmlns:a14="http://schemas.microsoft.com/office/drawing/2010/main"/>
+                      </a:ext>
+                    </a:extLst>
+                  </pic:spPr>
+                </pic:pic>
+              </a:graphicData>
+            </a:graphic>
+          </wp:inline>
+        </w:drawing>
+      </w:r>
+    </w:p>
+    <w:p>
+      <w:pPr>
+        <w:spacing w:after="0"/>
+        <w:ind w:firstLine="0"/>
+        <w:jc w:val="center"/>
+        <w:rPr>
+          <w:szCs w:val="28"/>
+        </w:rPr>
+      </w:pPr>
+      <w:r>
+        <w:rPr>
+          <w:color w:val="000000"/>
+          <w:szCs w:val="28"/>
+        </w:rPr>
+        <w:t xml:space="preserve">Рис. 6 - </w:t>
+      </w:r>
+      <w:r>
+        <w:rPr>
+          <w:color w:val="000000"/>
+          <w:szCs w:val="28"/>
+        </w:rPr>
+        <w:t>Структурная схема связующего модуля</w:t>
+      </w:r>
+    </w:p>
+    <w:p>
+      <w:pPr>
+        <w:spacing w:after="0"/>
+        <w:rPr>
+          <w:szCs w:val="28"/>
+        </w:rPr>
+      </w:pPr>
+      <w:r>
+        <w:rPr>
+          <w:szCs w:val="28"/>
+        </w:rPr>
+        <w:t>Связующий модуль реализован при помощи библиотек компании «</w:t>
+      </w:r>
+      <w:r>
+        <w:rPr>
+          <w:szCs w:val="28"/>
+          <w:lang w:val="en-US"/>
+        </w:rPr>
+        <w:t>Cucumber</w:t>
+      </w:r>
+      <w:r>
+        <w:rPr>
+          <w:szCs w:val="28"/>
+        </w:rPr>
+        <w:t xml:space="preserve">», в нём задействован функционал связи ключевых слов с кодом проекта. Реализация основана на имплементации ключевых слов в файлах </w:t>
+      </w:r>
+      <w:r>
+        <w:rPr>
+          <w:szCs w:val="28"/>
+          <w:lang w:val="en-US"/>
+        </w:rPr>
+        <w:t>feature</w:t>
+      </w:r>
+      <w:r>
+        <w:rPr>
+          <w:szCs w:val="28"/>
+        </w:rPr>
+        <w:t xml:space="preserve"> </w:t>
+      </w:r>
+      <w:r>
+        <w:rPr>
+          <w:szCs w:val="28"/>
+        </w:rPr>
+        <w:t xml:space="preserve">и их связи с реальными тестовыми методами через аннотации </w:t>
+      </w:r>
+      <w:r>
+        <w:rPr>
+          <w:szCs w:val="28"/>
+        </w:rPr>
+        <w:t>@</w:t>
+      </w:r>
+      <w:proofErr w:type="spellStart"/>
+      <w:r>
+        <w:rPr>
+          <w:szCs w:val="28"/>
+        </w:rPr>
+        <w:t>Then</w:t>
+      </w:r>
+      <w:proofErr w:type="spellEnd"/>
+      <w:r>
+        <w:rPr>
+          <w:szCs w:val="28"/>
+        </w:rPr>
+        <w:t>.</w:t>
+      </w:r>
+    </w:p>
+    <w:p>
+      <w:pPr>
+        <w:spacing w:after="0"/>
+        <w:rPr>
+          <w:szCs w:val="28"/>
+        </w:rPr>
+      </w:pPr>
+    </w:p>
+    <w:p>
+      <w:pPr>
+        <w:spacing w:after="0"/>
+        <w:rPr>
+          <w:szCs w:val="28"/>
+        </w:rPr>
+      </w:pPr>
+      <w:r>
+        <w:rPr>
+          <w:szCs w:val="28"/>
+          <w:lang w:val="en-US"/>
+        </w:rPr>
+        <w:t>Cucumber</w:t>
+      </w:r>
+      <w:r>
+        <w:rPr>
+          <w:szCs w:val="28"/>
+        </w:rPr>
+        <w:t xml:space="preserve"> </w:t>
+      </w:r>
+      <w:r>
+        <w:rPr>
+          <w:szCs w:val="28"/>
+        </w:rPr>
+        <w:t xml:space="preserve">ищет среди классов проекта методы помеченные аннотацией </w:t>
+      </w:r>
+      <w:r>
+        <w:rPr>
+          <w:szCs w:val="28"/>
+        </w:rPr>
+        <w:t>@</w:t>
+      </w:r>
+      <w:r>
+        <w:rPr>
+          <w:szCs w:val="28"/>
+          <w:lang w:val="en-US"/>
+        </w:rPr>
+        <w:t>Then</w:t>
+      </w:r>
+      <w:r>
+        <w:rPr>
+          <w:szCs w:val="28"/>
+        </w:rPr>
+        <w:t xml:space="preserve"> </w:t>
+      </w:r>
+      <w:r>
+        <w:rPr>
+          <w:szCs w:val="28"/>
+        </w:rPr>
+        <w:t>и исполняет их, передавая необходимые аргументы или без таковых.</w:t>
+      </w:r>
+    </w:p>
+    <w:p>
+      <w:pPr>
+        <w:spacing w:after="0"/>
+        <w:rPr>
+          <w:szCs w:val="28"/>
+        </w:rPr>
+      </w:pPr>
+    </w:p>
+    <w:p>
+      <w:pPr>
+        <w:spacing w:after="0"/>
+        <w:rPr>
+          <w:szCs w:val="28"/>
+        </w:rPr>
+      </w:pPr>
+      <w:r>
+        <w:rPr>
+          <w:szCs w:val="28"/>
+        </w:rPr>
+        <w:t>Стоит дополнить, что связующий модуль является лишь удобным решением для связи текста с программным кодом, никакой другой логики он не подразумевает, потому реализация этого модуля не было изменена в рамка выпускной квалификационной работы.</w:t>
+      </w:r>
+    </w:p>
+    <w:p>
+      <w:pPr>
+        <w:spacing w:after="0"/>
+        <w:rPr>
+          <w:szCs w:val="28"/>
+        </w:rPr>
+      </w:pPr>
+    </w:p>
+    <w:p>
+      <w:pPr>
+        <w:spacing w:after="0"/>
+        <w:rPr>
+          <w:szCs w:val="28"/>
+        </w:rPr>
+      </w:pPr>
+      <w:r>
+        <w:rPr>
+          <w:szCs w:val="28"/>
+        </w:rPr>
+        <w:t>Таким образом, связующий модуль используется исключительно как сторонняя библиотека для реализации связи между описанием тестового сценария и исполнением реального кода проекта.</w:t>
+      </w:r>
+    </w:p>
+    <w:p>
+      <w:pPr>
+        <w:spacing w:line="259" w:lineRule="auto"/>
+        <w:ind w:firstLine="0"/>
+        <w:jc w:val="left"/>
+        <w:rPr>
+          <w:rFonts w:eastAsiaTheme="majorEastAsia" w:cstheme="majorBidi"/>
+          <w:b/>
+          <w:spacing w:val="-10"/>
+          <w:kern w:val="28"/>
+          <w:szCs w:val="24"/>
+        </w:rPr>
+      </w:pPr>
+      <w:r>
+        <w:br w:type="page"/>
+      </w:r>
+    </w:p>
+    <w:p>
+      <w:pPr>
+        <w:pStyle w:val="3"/>
+      </w:pPr>
+      <w:bookmarkStart w:id="26" w:name="_Toc105265854"/>
+      <w:r>
+        <w:lastRenderedPageBreak/>
+        <w:t>Функциональный модуль</w:t>
+      </w:r>
+      <w:bookmarkEnd w:id="26"/>
+    </w:p>
+    <w:p>
+      <w:pPr>
+        <w:rPr>
+          <w:color w:val="000000"/>
+          <w:szCs w:val="28"/>
+        </w:rPr>
+      </w:pPr>
+      <w:r>
+        <w:rPr>
+          <w:color w:val="000000"/>
+          <w:szCs w:val="28"/>
+        </w:rPr>
+        <w:t xml:space="preserve">Функциональный модуль представляет из себя полноценное приложение для создания автоматизированных тестов, со своей архитектурой, паттернами и программной реализацией. </w:t>
+      </w:r>
+    </w:p>
+    <w:p>
+      <w:pPr>
+        <w:rPr>
+          <w:color w:val="000000"/>
+          <w:szCs w:val="28"/>
+        </w:rPr>
+      </w:pPr>
+      <w:r>
+        <w:rPr>
+          <w:color w:val="000000"/>
+          <w:szCs w:val="28"/>
+        </w:rPr>
+        <w:t>Данный модуль реализуется силами специалистов по автоматизированному тестированию, они несут за него ответственность и заняты полным сопровождением.</w:t>
+      </w:r>
+    </w:p>
+    <w:p>
+      <w:pPr>
+        <w:rPr>
+          <w:color w:val="000000"/>
+          <w:szCs w:val="28"/>
+        </w:rPr>
+      </w:pPr>
+      <w:r>
+        <w:rPr>
+          <w:color w:val="000000"/>
+          <w:szCs w:val="28"/>
+        </w:rPr>
+        <w:t>В общем виде структуру функционального модуля можно представить следующим образом.</w:t>
+      </w:r>
+    </w:p>
+    <w:p>
+      <w:pPr>
+        <w:rPr>
+          <w:color w:val="000000"/>
+          <w:szCs w:val="28"/>
+          <w:lang w:val="en-US"/>
+        </w:rPr>
+      </w:pPr>
+      <w:r>
+        <w:rPr>
+          <w:noProof/>
+          <w:lang w:eastAsia="ru-RU"/>
+        </w:rPr>
+        <w:drawing>
+          <wp:inline distT="0" distB="0" distL="0" distR="0" wp14:anchorId="59E49C3F" wp14:editId="324AF767">
+            <wp:extent cx="5895975" cy="4076700"/>
+            <wp:effectExtent l="0" t="0" r="9525" b="0"/>
+            <wp:docPr id="32" name="Рисунок 32" descr="C:\Users\VTB\Downloads\ПРАКТИКА@1.25x (5).png"/>
+            <wp:cNvGraphicFramePr>
+              <a:graphicFrameLocks xmlns:a="http://schemas.openxmlformats.org/drawingml/2006/main" noChangeAspect="1"/>
+            </wp:cNvGraphicFramePr>
+            <a:graphic xmlns:a="http://schemas.openxmlformats.org/drawingml/2006/main">
+              <a:graphicData uri="http://schemas.openxmlformats.org/drawingml/2006/picture">
+                <pic:pic xmlns:pic="http://schemas.openxmlformats.org/drawingml/2006/picture">
+                  <pic:nvPicPr>
+                    <pic:cNvPr id="0" name="Picture 9" descr="C:\Users\VTB\Downloads\ПРАКТИКА@1.25x (5).png"/>
                     <pic:cNvPicPr>
                       <a:picLocks noChangeAspect="1" noChangeArrowheads="1"/>
                     </pic:cNvPicPr>
                   </pic:nvPicPr>
                   <pic:blipFill>
-                    <a:blip r:embed="rId13" cstate="print">
+                    <a:blip r:embed="rId14" cstate="print">
                       <a:extLst>
                         <a:ext uri="{28A0092B-C50C-407E-A947-70E740481C1C}">
                           <a14:useLocalDpi xmlns:a14="http://schemas.microsoft.com/office/drawing/2010/main" val="0"/>
@@ -3993,7 +4118,7 @@
                   <pic:spPr bwMode="auto">
                     <a:xfrm>
                       <a:off x="0" y="0"/>
-                      <a:ext cx="5921036" cy="2175090"/>
+                      <a:ext cx="5895975" cy="4076700"/>
                     </a:xfrm>
                     <a:prstGeom prst="rect">
                       <a:avLst/>
@@ -4021,7 +4146,7 @@
         <w:t xml:space="preserve">Рис. </w:t>
       </w:r>
       <w:r>
-        <w:t>6</w:t>
+        <w:t>8</w:t>
       </w:r>
       <w:r>
         <w:t xml:space="preserve"> </w:t>
@@ -4033,7 +4158,7 @@
         <w:rPr>
           <w:szCs w:val="28"/>
         </w:rPr>
-        <w:t>Структура папок и файлов</w:t>
+        <w:t>Структура классов и директорий</w:t>
       </w:r>
     </w:p>
     <w:p>
@@ -4048,36 +4173,195 @@
           <w:color w:val="000000"/>
           <w:szCs w:val="28"/>
         </w:rPr>
-        <w:t xml:space="preserve">В корне схемы находится исходный каталог, может быть любым. Красным цветом обозначены директории, зеленым цветом файлы в формате </w:t>
-      </w:r>
-      <w:r>
+        <w:t>Функциональный модуль делится на четыре больших раздела, каждый из которых отвечает за определённый функционал. Страницы отвечают за элементы, которые на них отражаются, утилиты – это класс-помощники которые упростят работу с базовым функционалом в определённых областях тестирования. Шаги сценариев – это действия, которые можно выполнять специалистам по ручному тестированию в рамках самих сценариев.</w:t>
+      </w:r>
+    </w:p>
+    <w:p>
+      <w:pPr>
         <w:rPr>
           <w:color w:val="000000"/>
           <w:szCs w:val="28"/>
+        </w:rPr>
+      </w:pPr>
+      <w:r>
+        <w:rPr>
+          <w:color w:val="000000"/>
+          <w:szCs w:val="28"/>
+        </w:rPr>
+        <w:t xml:space="preserve">Ключевым отличием приложения для </w:t>
+      </w:r>
+      <w:proofErr w:type="spellStart"/>
+      <w:r>
+        <w:rPr>
+          <w:color w:val="000000"/>
+          <w:szCs w:val="28"/>
+        </w:rPr>
+        <w:t>автотестов</w:t>
+      </w:r>
+      <w:proofErr w:type="spellEnd"/>
+      <w:r>
+        <w:rPr>
+          <w:color w:val="000000"/>
+          <w:szCs w:val="28"/>
+        </w:rPr>
+        <w:t xml:space="preserve"> является его универсальность с точки зрения решения задачи тестирования программного обеспечения, дело в том, что тестировать получиться не только </w:t>
+      </w:r>
+      <w:proofErr w:type="spellStart"/>
+      <w:r>
+        <w:rPr>
+          <w:color w:val="000000"/>
+          <w:szCs w:val="28"/>
+        </w:rPr>
+        <w:t>браузерные</w:t>
+      </w:r>
+      <w:proofErr w:type="spellEnd"/>
+      <w:r>
+        <w:rPr>
+          <w:color w:val="000000"/>
+          <w:szCs w:val="28"/>
+        </w:rPr>
+        <w:t xml:space="preserve"> </w:t>
+      </w:r>
+      <w:r>
+        <w:rPr>
+          <w:color w:val="000000"/>
+          <w:szCs w:val="28"/>
+        </w:rPr>
+        <w:lastRenderedPageBreak/>
+        <w:t xml:space="preserve">приложения, но и их </w:t>
+      </w:r>
+      <w:r>
+        <w:rPr>
+          <w:color w:val="000000"/>
+          <w:szCs w:val="28"/>
           <w:lang w:val="en-US"/>
         </w:rPr>
-        <w:t>feature</w:t>
+        <w:t>API</w:t>
       </w:r>
       <w:r>
         <w:rPr>
           <w:color w:val="000000"/>
           <w:szCs w:val="28"/>
         </w:rPr>
+        <w:t>, базы данных, очереди и др. Поэтому подходов к реализации огромное количество, но выделить некоторые паттерны можно.</w:t>
+      </w:r>
+    </w:p>
+    <w:p>
+      <w:pPr>
+        <w:spacing w:line="259" w:lineRule="auto"/>
+        <w:rPr>
+          <w:color w:val="000000"/>
+          <w:szCs w:val="28"/>
+        </w:rPr>
+      </w:pPr>
+      <w:r>
+        <w:rPr>
+          <w:color w:val="000000"/>
+          <w:szCs w:val="28"/>
+        </w:rPr>
+        <w:t>Функциональный модуль в данной реализации представляет собой полноценный интерфейс для управления браузером</w:t>
+      </w:r>
+      <w:r>
+        <w:rPr>
+          <w:color w:val="000000"/>
+          <w:szCs w:val="28"/>
+        </w:rPr>
+        <w:t xml:space="preserve">, БД, </w:t>
+      </w:r>
+      <w:r>
+        <w:rPr>
+          <w:color w:val="000000"/>
+          <w:szCs w:val="28"/>
+          <w:lang w:val="en-US"/>
+        </w:rPr>
+        <w:t>API</w:t>
+      </w:r>
+      <w:r>
+        <w:rPr>
+          <w:color w:val="000000"/>
+          <w:szCs w:val="28"/>
+        </w:rPr>
+        <w:t>, который способен эмулировать поведения пользователя в любых комбинациях. Есть возможность отрывать браузер, нажимать на кнопки, искать элементы на странице, перетаскивать их, скачивать и обрабатывать файлы.</w:t>
+      </w:r>
+    </w:p>
+    <w:p>
+      <w:pPr>
+        <w:spacing w:line="259" w:lineRule="auto"/>
+        <w:ind w:firstLine="0"/>
+        <w:jc w:val="left"/>
+        <w:rPr>
+          <w:szCs w:val="28"/>
+        </w:rPr>
+      </w:pPr>
+      <w:r>
+        <w:rPr>
+          <w:szCs w:val="28"/>
+        </w:rPr>
+        <w:br w:type="page"/>
+      </w:r>
+    </w:p>
+    <w:p>
+      <w:pPr>
+        <w:pStyle w:val="3"/>
+      </w:pPr>
+      <w:bookmarkStart w:id="27" w:name="_Toc105265855"/>
+      <w:r>
+        <w:lastRenderedPageBreak/>
+        <w:t xml:space="preserve">Алгоритмы необходимые для реализации модулей </w:t>
+      </w:r>
+      <w:proofErr w:type="spellStart"/>
+      <w:r>
+        <w:t>фрейворка</w:t>
+      </w:r>
+      <w:proofErr w:type="spellEnd"/>
+      <w:r>
         <w:t>.</w:t>
       </w:r>
-    </w:p>
-    <w:p>
-      <w:pPr>
-        <w:rPr>
-          <w:szCs w:val="28"/>
-        </w:rPr>
-      </w:pPr>
-      <w:r>
+      <w:bookmarkEnd w:id="27"/>
+    </w:p>
+    <w:p>
+      <w:pPr>
+        <w:pStyle w:val="1"/>
+        <w:numPr>
+          <w:ilvl w:val="0"/>
+          <w:numId w:val="0"/>
+        </w:numPr>
+      </w:pPr>
+    </w:p>
+    <w:p>
+      <w:pPr>
         <w:rPr>
           <w:color w:val="000000"/>
           <w:szCs w:val="28"/>
         </w:rPr>
-        <w:t>Такое разбиение позволит быстро масштабировать сценарии при их огромном количестве и легко ориентироваться в нужных элементах тестируемого приложения. Наглядно можно увидеть, что уже покрыто тестами, а что находится в разработке.</w:t>
+      </w:pPr>
+      <w:r>
+        <w:rPr>
+          <w:color w:val="000000"/>
+          <w:szCs w:val="28"/>
+        </w:rPr>
+        <w:t>Все основные алгоритмы программы заключены в функциональном модуле. Для работы со страницами браузера необходимо реализовать алгоритм поиска элементов.</w:t>
+      </w:r>
+    </w:p>
+    <w:p>
+      <w:pPr>
+        <w:spacing w:after="0"/>
+        <w:rPr>
+          <w:szCs w:val="28"/>
+        </w:rPr>
+      </w:pPr>
+      <w:r>
+        <w:rPr>
+          <w:szCs w:val="28"/>
+        </w:rPr>
+        <w:t xml:space="preserve">Страница </w:t>
+      </w:r>
+      <w:r>
+        <w:rPr>
+          <w:szCs w:val="28"/>
+          <w:lang w:val="en-US"/>
+        </w:rPr>
+        <w:t>HTML</w:t>
       </w:r>
       <w:r>
         <w:rPr>
@@ -4089,27 +4373,234 @@
         <w:rPr>
           <w:szCs w:val="28"/>
         </w:rPr>
-        <w:t>Разделение тестов на папки является хорошей практикой в проектировании архитектуры тестовых сценариев.</w:t>
-      </w:r>
-    </w:p>
-    <w:p>
-      <w:pPr>
+        <w:t>представляет собой дерево объектов, у каждого из которых могут быть свои дочерние объекты. Иначе это называется «</w:t>
+      </w:r>
+      <w:proofErr w:type="spellStart"/>
+      <w:r>
+        <w:rPr>
+          <w:szCs w:val="28"/>
+        </w:rPr>
+        <w:t>Document</w:t>
+      </w:r>
+      <w:proofErr w:type="spellEnd"/>
+      <w:r>
+        <w:rPr>
+          <w:szCs w:val="28"/>
+        </w:rPr>
+        <w:t xml:space="preserve"> </w:t>
+      </w:r>
+      <w:proofErr w:type="spellStart"/>
+      <w:r>
+        <w:rPr>
+          <w:szCs w:val="28"/>
+        </w:rPr>
+        <w:t>Object</w:t>
+      </w:r>
+      <w:proofErr w:type="spellEnd"/>
+      <w:r>
+        <w:rPr>
+          <w:szCs w:val="28"/>
+        </w:rPr>
+        <w:t xml:space="preserve"> </w:t>
+      </w:r>
+      <w:proofErr w:type="spellStart"/>
+      <w:r>
+        <w:rPr>
+          <w:szCs w:val="28"/>
+        </w:rPr>
+        <w:t>Model</w:t>
+      </w:r>
+      <w:proofErr w:type="spellEnd"/>
+      <w:r>
+        <w:rPr>
+          <w:szCs w:val="28"/>
+        </w:rPr>
+        <w:t>» (</w:t>
+      </w:r>
+      <w:r>
+        <w:rPr>
+          <w:szCs w:val="28"/>
+        </w:rPr>
+        <w:t>DOM</w:t>
+      </w:r>
+      <w:r>
+        <w:rPr>
+          <w:szCs w:val="28"/>
+        </w:rPr>
+        <w:t>).</w:t>
+      </w:r>
+    </w:p>
+    <w:p>
+      <w:pPr>
+        <w:spacing w:after="0"/>
+        <w:rPr>
+          <w:szCs w:val="28"/>
+        </w:rPr>
+      </w:pPr>
+    </w:p>
+    <w:p>
+      <w:pPr>
+        <w:spacing w:after="0"/>
+        <w:rPr>
+          <w:szCs w:val="28"/>
+        </w:rPr>
+      </w:pPr>
+      <w:r>
         <w:rPr>
           <w:szCs w:val="28"/>
           <w:lang w:val="en-US"/>
         </w:rPr>
+        <w:t>XPath</w:t>
+      </w:r>
+      <w:r>
+        <w:rPr>
+          <w:szCs w:val="28"/>
+        </w:rPr>
+        <w:t xml:space="preserve"> </w:t>
+      </w:r>
+      <w:r>
+        <w:rPr>
+          <w:szCs w:val="28"/>
+        </w:rPr>
+        <w:t>селекторы используются для быстрой навигации по элементам страницы, они представляют из себя полный путь или относительный путь до необходимого объекта, также у них есть множество специальных функций, например, функция «</w:t>
+      </w:r>
+      <w:r>
+        <w:rPr>
+          <w:szCs w:val="28"/>
+          <w:lang w:val="en-US"/>
+        </w:rPr>
+        <w:t>text</w:t>
+      </w:r>
+      <w:r>
+        <w:rPr>
+          <w:szCs w:val="28"/>
+        </w:rPr>
+        <w:t>» возвращает текст элемента.</w:t>
+      </w:r>
+    </w:p>
+    <w:p>
+      <w:pPr>
+        <w:spacing w:after="0"/>
+        <w:rPr>
+          <w:szCs w:val="28"/>
+        </w:rPr>
+      </w:pPr>
+      <w:r>
+        <w:rPr>
+          <w:szCs w:val="28"/>
+        </w:rPr>
+        <w:t>Квадратные скобки означают порядковый номер вложенного элемента.</w:t>
+      </w:r>
+    </w:p>
+    <w:p>
+      <w:pPr>
+        <w:spacing w:after="0"/>
+        <w:rPr>
+          <w:szCs w:val="28"/>
+        </w:rPr>
+      </w:pPr>
+    </w:p>
+    <w:p>
+      <w:pPr>
+        <w:spacing w:after="0"/>
+        <w:rPr>
+          <w:szCs w:val="28"/>
+        </w:rPr>
+      </w:pPr>
+      <w:r>
+        <w:rPr>
+          <w:szCs w:val="28"/>
+        </w:rPr>
+        <w:t xml:space="preserve">По мимо </w:t>
+      </w:r>
+      <w:r>
+        <w:rPr>
+          <w:szCs w:val="28"/>
+          <w:lang w:val="en-US"/>
+        </w:rPr>
+        <w:t>XPath</w:t>
+      </w:r>
+      <w:r>
+        <w:rPr>
+          <w:szCs w:val="28"/>
+        </w:rPr>
+        <w:t xml:space="preserve"> </w:t>
+      </w:r>
+      <w:r>
+        <w:rPr>
+          <w:szCs w:val="28"/>
+        </w:rPr>
+        <w:t xml:space="preserve">существуют </w:t>
+      </w:r>
+      <w:r>
+        <w:rPr>
+          <w:szCs w:val="28"/>
+          <w:lang w:val="en-US"/>
+        </w:rPr>
+        <w:t>CSS</w:t>
+      </w:r>
+      <w:r>
+        <w:rPr>
+          <w:szCs w:val="28"/>
+        </w:rPr>
+        <w:t xml:space="preserve"> </w:t>
+      </w:r>
+      <w:r>
+        <w:rPr>
+          <w:szCs w:val="28"/>
+        </w:rPr>
+        <w:t xml:space="preserve">селекторы, они считаются более надёжными из-за редко меняющихся стилей на страницах приложений. Оба алгоритма поиска реализованы через обход дерева и считывания каждого элемента на пути. </w:t>
+      </w:r>
+    </w:p>
+    <w:p>
+      <w:pPr>
+        <w:spacing w:after="0"/>
+        <w:rPr>
+          <w:szCs w:val="28"/>
+        </w:rPr>
+      </w:pPr>
+    </w:p>
+    <w:p>
+      <w:pPr>
+        <w:spacing w:after="0"/>
+        <w:rPr>
+          <w:szCs w:val="28"/>
+        </w:rPr>
+      </w:pPr>
+      <w:r>
+        <w:rPr>
+          <w:szCs w:val="28"/>
+        </w:rPr>
+        <w:t>Алгоритм реализован следующим образом.</w:t>
+      </w:r>
+    </w:p>
+    <w:p>
+      <w:pPr>
+        <w:spacing w:line="259" w:lineRule="auto"/>
+        <w:ind w:firstLine="0"/>
+        <w:jc w:val="left"/>
+      </w:pPr>
+      <w:r>
+        <w:br w:type="page"/>
+      </w:r>
+    </w:p>
+    <w:p>
+      <w:pPr>
+        <w:spacing w:line="259" w:lineRule="auto"/>
+        <w:ind w:firstLine="0"/>
+        <w:jc w:val="left"/>
       </w:pPr>
       <w:r>
         <w:rPr>
           <w:noProof/>
-          <w:szCs w:val="28"/>
           <w:lang w:eastAsia="ru-RU"/>
         </w:rPr>
+        <w:lastRenderedPageBreak/>
         <w:drawing>
-          <wp:inline distT="0" distB="0" distL="0" distR="0" wp14:anchorId="5B0852B4" wp14:editId="695998BB">
-            <wp:extent cx="5539740" cy="4227414"/>
-            <wp:effectExtent l="0" t="0" r="3810" b="1905"/>
-            <wp:docPr id="16" name="Рисунок 16"/>
+          <wp:inline distT="0" distB="0" distL="0" distR="0" wp14:anchorId="46110890" wp14:editId="16824FEF">
+            <wp:extent cx="5722620" cy="8745131"/>
+            <wp:effectExtent l="0" t="0" r="0" b="0"/>
+            <wp:docPr id="6" name="Рисунок 6" descr="https://imgr.whimsical.com/object/Tign1qKpsbCY2SHRjwhhnH"/>
             <wp:cNvGraphicFramePr>
               <a:graphicFrameLocks xmlns:a="http://schemas.openxmlformats.org/drawingml/2006/main" noChangeAspect="1"/>
             </wp:cNvGraphicFramePr>
@@ -4117,447 +4608,7 @@
               <a:graphicData uri="http://schemas.openxmlformats.org/drawingml/2006/picture">
                 <pic:pic xmlns:pic="http://schemas.openxmlformats.org/drawingml/2006/picture">
                   <pic:nvPicPr>
-                    <pic:cNvPr id="1" name=""/>
-                    <pic:cNvPicPr/>
-                  </pic:nvPicPr>
-                  <pic:blipFill>
-                    <a:blip r:embed="rId14"/>
-                    <a:stretch>
-                      <a:fillRect/>
-                    </a:stretch>
-                  </pic:blipFill>
-                  <pic:spPr>
-                    <a:xfrm>
-                      <a:off x="0" y="0"/>
-                      <a:ext cx="5565321" cy="4246935"/>
-                    </a:xfrm>
-                    <a:prstGeom prst="rect">
-                      <a:avLst/>
-                    </a:prstGeom>
-                  </pic:spPr>
-                </pic:pic>
-              </a:graphicData>
-            </a:graphic>
-          </wp:inline>
-        </w:drawing>
-      </w:r>
-    </w:p>
-    <w:p>
-      <w:pPr>
-        <w:jc w:val="center"/>
-        <w:rPr>
-          <w:szCs w:val="28"/>
-        </w:rPr>
-      </w:pPr>
-      <w:r>
-        <w:t xml:space="preserve">Рис. </w:t>
-      </w:r>
-      <w:r>
-        <w:t>7</w:t>
-      </w:r>
-      <w:r>
-        <w:t xml:space="preserve"> </w:t>
-      </w:r>
-      <w:r>
-        <w:t xml:space="preserve">– </w:t>
-      </w:r>
-      <w:r>
-        <w:rPr>
-          <w:szCs w:val="28"/>
-        </w:rPr>
-        <w:t>Файл с примером тестового сценария</w:t>
-      </w:r>
-    </w:p>
-    <w:p>
-      <w:pPr>
-        <w:rPr>
-          <w:szCs w:val="28"/>
-        </w:rPr>
-      </w:pPr>
-      <w:r>
-        <w:rPr>
-          <w:szCs w:val="28"/>
-        </w:rPr>
-        <w:lastRenderedPageBreak/>
-        <w:t>Специальное слово «</w:t>
-      </w:r>
-      <w:r>
-        <w:rPr>
-          <w:szCs w:val="28"/>
-          <w:lang w:val="en-US"/>
-        </w:rPr>
-        <w:t>Feature</w:t>
-      </w:r>
-      <w:r>
-        <w:rPr>
-          <w:szCs w:val="28"/>
-        </w:rPr>
-        <w:t>»</w:t>
-      </w:r>
-      <w:r>
-        <w:rPr>
-          <w:szCs w:val="28"/>
-        </w:rPr>
-        <w:t xml:space="preserve"> </w:t>
-      </w:r>
-      <w:r>
-        <w:rPr>
-          <w:szCs w:val="28"/>
-        </w:rPr>
-        <w:t>служит для объявления набора тестов, у него есть описание и название.</w:t>
-      </w:r>
-    </w:p>
-    <w:p>
-      <w:pPr>
-        <w:rPr>
-          <w:szCs w:val="28"/>
-        </w:rPr>
-      </w:pPr>
-      <w:r>
-        <w:rPr>
-          <w:szCs w:val="28"/>
-        </w:rPr>
-        <w:t>Слово «</w:t>
-      </w:r>
-      <w:r>
-        <w:rPr>
-          <w:szCs w:val="28"/>
-          <w:lang w:val="en-US"/>
-        </w:rPr>
-        <w:t>Scenario</w:t>
-      </w:r>
-      <w:r>
-        <w:rPr>
-          <w:szCs w:val="28"/>
-        </w:rPr>
-        <w:t>»</w:t>
-      </w:r>
-      <w:r>
-        <w:rPr>
-          <w:szCs w:val="28"/>
-        </w:rPr>
-        <w:t xml:space="preserve"> </w:t>
-      </w:r>
-      <w:r>
-        <w:rPr>
-          <w:szCs w:val="28"/>
-        </w:rPr>
-        <w:t>означает объявление самого теста, имеет имя.</w:t>
-      </w:r>
-    </w:p>
-    <w:p>
-      <w:pPr>
-        <w:rPr>
-          <w:szCs w:val="28"/>
-        </w:rPr>
-      </w:pPr>
-      <w:r>
-        <w:rPr>
-          <w:szCs w:val="28"/>
-        </w:rPr>
-        <w:t>Слово «</w:t>
-      </w:r>
-      <w:r>
-        <w:rPr>
-          <w:szCs w:val="28"/>
-          <w:lang w:val="en-US"/>
-        </w:rPr>
-        <w:t>Then</w:t>
-      </w:r>
-      <w:r>
-        <w:rPr>
-          <w:szCs w:val="28"/>
-        </w:rPr>
-        <w:t>»</w:t>
-      </w:r>
-      <w:r>
-        <w:rPr>
-          <w:szCs w:val="28"/>
-        </w:rPr>
-        <w:t xml:space="preserve"> </w:t>
-      </w:r>
-      <w:r>
-        <w:rPr>
-          <w:szCs w:val="28"/>
-        </w:rPr>
-        <w:t>означает шаг внутри теста, например, «Нажать на кнопку подтверждения» значит найти на странице кнопку типа «</w:t>
-      </w:r>
-      <w:r>
-        <w:rPr>
-          <w:szCs w:val="28"/>
-          <w:lang w:val="en-US"/>
-        </w:rPr>
-        <w:t>submit</w:t>
-      </w:r>
-      <w:r>
-        <w:rPr>
-          <w:szCs w:val="28"/>
-        </w:rPr>
-        <w:t>» и кликнуть на неё.</w:t>
-      </w:r>
-    </w:p>
-    <w:p>
-      <w:pPr>
-        <w:rPr>
-          <w:szCs w:val="28"/>
-        </w:rPr>
-      </w:pPr>
-      <w:r>
-        <w:rPr>
-          <w:szCs w:val="28"/>
-        </w:rPr>
-        <w:t>Ключевые слова позволяют однозначно определить, что является шагом теста, а что комментарием или описанием. Они служат для связи сценариев с функциональным модулем.</w:t>
-      </w:r>
-    </w:p>
-    <w:p>
-      <w:pPr>
-        <w:spacing w:line="259" w:lineRule="auto"/>
-        <w:ind w:firstLine="0"/>
-        <w:jc w:val="left"/>
-        <w:rPr>
-          <w:szCs w:val="28"/>
-        </w:rPr>
-      </w:pPr>
-      <w:r>
-        <w:rPr>
-          <w:szCs w:val="28"/>
-        </w:rPr>
-        <w:br w:type="page"/>
-      </w:r>
-    </w:p>
-    <w:p>
-      <w:pPr>
-        <w:pStyle w:val="3"/>
-        <w:numPr>
-          <w:ilvl w:val="1"/>
-          <w:numId w:val="24"/>
-        </w:numPr>
-        <w:ind w:left="0" w:firstLine="0"/>
-        <w:rPr>
-          <w:szCs w:val="28"/>
-        </w:rPr>
-      </w:pPr>
-      <w:bookmarkStart w:id="24" w:name="_Toc104245196"/>
-      <w:r>
-        <w:lastRenderedPageBreak/>
-        <w:t>Связующий модуль</w:t>
-      </w:r>
-      <w:bookmarkEnd w:id="24"/>
-    </w:p>
-    <w:p>
-      <w:pPr>
-        <w:spacing w:after="0"/>
-        <w:rPr>
-          <w:szCs w:val="28"/>
-        </w:rPr>
-      </w:pPr>
-      <w:r>
-        <w:rPr>
-          <w:szCs w:val="28"/>
-        </w:rPr>
-        <w:t>Связующий модуль реализован при помощи библиотек компании «</w:t>
-      </w:r>
-      <w:r>
-        <w:rPr>
-          <w:szCs w:val="28"/>
-          <w:lang w:val="en-US"/>
-        </w:rPr>
-        <w:t>Cucumber</w:t>
-      </w:r>
-      <w:r>
-        <w:rPr>
-          <w:szCs w:val="28"/>
-        </w:rPr>
-        <w:t xml:space="preserve">», в нём задействован функционал связи ключевых слов с кодом проекта. Реализация основана на имплементации ключевых слов в файлах </w:t>
-      </w:r>
-      <w:r>
-        <w:rPr>
-          <w:szCs w:val="28"/>
-          <w:lang w:val="en-US"/>
-        </w:rPr>
-        <w:t>feature</w:t>
-      </w:r>
-      <w:r>
-        <w:rPr>
-          <w:szCs w:val="28"/>
-        </w:rPr>
-        <w:t xml:space="preserve"> </w:t>
-      </w:r>
-      <w:r>
-        <w:rPr>
-          <w:szCs w:val="28"/>
-        </w:rPr>
-        <w:t xml:space="preserve">и их связи с реальными тестовыми методами через аннотации </w:t>
-      </w:r>
-      <w:r>
-        <w:rPr>
-          <w:szCs w:val="28"/>
-        </w:rPr>
-        <w:t>@</w:t>
-      </w:r>
-      <w:proofErr w:type="spellStart"/>
-      <w:r>
-        <w:rPr>
-          <w:szCs w:val="28"/>
-        </w:rPr>
-        <w:t>Then</w:t>
-      </w:r>
-      <w:proofErr w:type="spellEnd"/>
-      <w:r>
-        <w:rPr>
-          <w:szCs w:val="28"/>
-        </w:rPr>
-        <w:t>.</w:t>
-      </w:r>
-    </w:p>
-    <w:p>
-      <w:pPr>
-        <w:spacing w:after="0"/>
-        <w:rPr>
-          <w:szCs w:val="28"/>
-        </w:rPr>
-      </w:pPr>
-    </w:p>
-    <w:p>
-      <w:pPr>
-        <w:spacing w:after="0"/>
-        <w:rPr>
-          <w:szCs w:val="28"/>
-        </w:rPr>
-      </w:pPr>
-      <w:r>
-        <w:rPr>
-          <w:szCs w:val="28"/>
-          <w:lang w:val="en-US"/>
-        </w:rPr>
-        <w:t>Cucumber</w:t>
-      </w:r>
-      <w:r>
-        <w:rPr>
-          <w:szCs w:val="28"/>
-        </w:rPr>
-        <w:t xml:space="preserve"> </w:t>
-      </w:r>
-      <w:r>
-        <w:rPr>
-          <w:szCs w:val="28"/>
-        </w:rPr>
-        <w:t xml:space="preserve">ищет среди классов проекта методы помеченные аннотацией </w:t>
-      </w:r>
-      <w:r>
-        <w:rPr>
-          <w:szCs w:val="28"/>
-        </w:rPr>
-        <w:t>@</w:t>
-      </w:r>
-      <w:r>
-        <w:rPr>
-          <w:szCs w:val="28"/>
-          <w:lang w:val="en-US"/>
-        </w:rPr>
-        <w:t>Then</w:t>
-      </w:r>
-      <w:r>
-        <w:rPr>
-          <w:szCs w:val="28"/>
-        </w:rPr>
-        <w:t xml:space="preserve"> </w:t>
-      </w:r>
-      <w:r>
-        <w:rPr>
-          <w:szCs w:val="28"/>
-        </w:rPr>
-        <w:t>и исполняет их, передавая необходимые аргументы или без таковых.</w:t>
-      </w:r>
-    </w:p>
-    <w:p>
-      <w:pPr>
-        <w:spacing w:after="0"/>
-        <w:rPr>
-          <w:szCs w:val="28"/>
-        </w:rPr>
-      </w:pPr>
-    </w:p>
-    <w:p>
-      <w:pPr>
-        <w:spacing w:after="0"/>
-        <w:rPr>
-          <w:szCs w:val="28"/>
-        </w:rPr>
-      </w:pPr>
-      <w:r>
-        <w:rPr>
-          <w:szCs w:val="28"/>
-        </w:rPr>
-        <w:t>Стоит дополнить, что связующий модуль является лишь удобным решением для связи текста с программным кодом, никакой другой логики он не подразумевает, потому реализация этого модуля не было изменена в рамка выпускной квалификационной работы.</w:t>
-      </w:r>
-    </w:p>
-    <w:p>
-      <w:pPr>
-        <w:spacing w:after="0"/>
-        <w:rPr>
-          <w:szCs w:val="28"/>
-        </w:rPr>
-      </w:pPr>
-    </w:p>
-    <w:p>
-      <w:pPr>
-        <w:spacing w:after="0"/>
-        <w:rPr>
-          <w:szCs w:val="28"/>
-        </w:rPr>
-      </w:pPr>
-      <w:r>
-        <w:rPr>
-          <w:szCs w:val="28"/>
-        </w:rPr>
-        <w:t>Таким образом, связующий модуль используется исключительно как сторонняя библиотека для реализации связи между описанием тестового сценария и исполнением реального кода проекта.</w:t>
-      </w:r>
-    </w:p>
-    <w:p>
-      <w:pPr>
-        <w:pStyle w:val="3"/>
-        <w:numPr>
-          <w:ilvl w:val="1"/>
-          <w:numId w:val="24"/>
-        </w:numPr>
-        <w:ind w:left="0" w:firstLine="0"/>
-        <w:rPr>
-          <w:szCs w:val="28"/>
-        </w:rPr>
-      </w:pPr>
-      <w:bookmarkStart w:id="25" w:name="_Toc104245197"/>
-      <w:r>
-        <w:t>Функциональный модуль</w:t>
-      </w:r>
-      <w:bookmarkEnd w:id="25"/>
-    </w:p>
-    <w:p>
-      <w:pPr>
-        <w:rPr>
-          <w:color w:val="000000"/>
-          <w:szCs w:val="28"/>
-          <w:lang w:val="en-US"/>
-        </w:rPr>
-      </w:pPr>
-      <w:r>
-        <w:rPr>
-          <w:noProof/>
-          <w:lang w:eastAsia="ru-RU"/>
-        </w:rPr>
-        <w:drawing>
-          <wp:inline distT="0" distB="0" distL="0" distR="0" wp14:anchorId="2D4539DE" wp14:editId="53C9BDC2">
-            <wp:extent cx="5940425" cy="3583930"/>
-            <wp:effectExtent l="0" t="0" r="3175" b="0"/>
-            <wp:docPr id="22" name="Рисунок 22" descr="https://imgr.whimsical.com/object/E327f32VRCYMP6Fa8chBY"/>
-            <wp:cNvGraphicFramePr>
-              <a:graphicFrameLocks xmlns:a="http://schemas.openxmlformats.org/drawingml/2006/main" noChangeAspect="1"/>
-            </wp:cNvGraphicFramePr>
-            <a:graphic xmlns:a="http://schemas.openxmlformats.org/drawingml/2006/main">
-              <a:graphicData uri="http://schemas.openxmlformats.org/drawingml/2006/picture">
-                <pic:pic xmlns:pic="http://schemas.openxmlformats.org/drawingml/2006/picture">
-                  <pic:nvPicPr>
-                    <pic:cNvPr id="0" name="Picture 15" descr="https://imgr.whimsical.com/object/E327f32VRCYMP6Fa8chBY"/>
+                    <pic:cNvPr id="0" name="Picture 1" descr="https://imgr.whimsical.com/object/Tign1qKpsbCY2SHRjwhhnH"/>
                     <pic:cNvPicPr>
                       <a:picLocks noChangeAspect="1" noChangeArrowheads="1"/>
                     </pic:cNvPicPr>
@@ -4578,7 +4629,7 @@
                   <pic:spPr bwMode="auto">
                     <a:xfrm>
                       <a:off x="0" y="0"/>
-                      <a:ext cx="5940425" cy="3583930"/>
+                      <a:ext cx="5725257" cy="8749161"/>
                     </a:xfrm>
                     <a:prstGeom prst="rect">
                       <a:avLst/>
@@ -4606,7 +4657,7 @@
         <w:t xml:space="preserve">Рис. </w:t>
       </w:r>
       <w:r>
-        <w:t>8</w:t>
+        <w:t>9</w:t>
       </w:r>
       <w:r>
         <w:t xml:space="preserve"> </w:t>
@@ -4618,8 +4669,168 @@
         <w:rPr>
           <w:szCs w:val="28"/>
         </w:rPr>
-        <w:t>Структура классов и директорий</w:t>
-      </w:r>
+        <w:t xml:space="preserve">Алгоритм поиска элементов </w:t>
+      </w:r>
+      <w:r>
+        <w:rPr>
+          <w:szCs w:val="28"/>
+          <w:lang w:val="en-US"/>
+        </w:rPr>
+        <w:t>DOM</w:t>
+      </w:r>
+    </w:p>
+    <w:p>
+      <w:pPr>
+        <w:spacing w:after="0"/>
+        <w:rPr>
+          <w:szCs w:val="28"/>
+        </w:rPr>
+      </w:pPr>
+      <w:r>
+        <w:rPr>
+          <w:szCs w:val="28"/>
+        </w:rPr>
+        <w:lastRenderedPageBreak/>
+        <w:t xml:space="preserve">Исходя из блок-схемы можно сделать вывод, что </w:t>
+      </w:r>
+      <w:r>
+        <w:rPr>
+          <w:szCs w:val="28"/>
+          <w:lang w:val="en-US"/>
+        </w:rPr>
+        <w:t>XPath</w:t>
+      </w:r>
+      <w:r>
+        <w:rPr>
+          <w:szCs w:val="28"/>
+        </w:rPr>
+        <w:t>/</w:t>
+      </w:r>
+      <w:r>
+        <w:rPr>
+          <w:szCs w:val="28"/>
+          <w:lang w:val="en-US"/>
+        </w:rPr>
+        <w:t>CSS</w:t>
+      </w:r>
+      <w:r>
+        <w:rPr>
+          <w:szCs w:val="28"/>
+        </w:rPr>
+        <w:t xml:space="preserve"> </w:t>
+      </w:r>
+      <w:r>
+        <w:rPr>
+          <w:szCs w:val="28"/>
+        </w:rPr>
+        <w:t xml:space="preserve">селекторы работают по одному и тому же сценарию. Главное и весомое отличие </w:t>
+      </w:r>
+      <w:r>
+        <w:rPr>
+          <w:szCs w:val="28"/>
+          <w:lang w:val="en-US"/>
+        </w:rPr>
+        <w:t>CSS</w:t>
+      </w:r>
+      <w:r>
+        <w:rPr>
+          <w:szCs w:val="28"/>
+        </w:rPr>
+        <w:t xml:space="preserve"> </w:t>
+      </w:r>
+      <w:r>
+        <w:rPr>
+          <w:szCs w:val="28"/>
+        </w:rPr>
+        <w:t xml:space="preserve">от </w:t>
+      </w:r>
+      <w:r>
+        <w:rPr>
+          <w:szCs w:val="28"/>
+          <w:lang w:val="en-US"/>
+        </w:rPr>
+        <w:t>XPath</w:t>
+      </w:r>
+      <w:r>
+        <w:rPr>
+          <w:szCs w:val="28"/>
+        </w:rPr>
+        <w:t xml:space="preserve"> </w:t>
+      </w:r>
+      <w:r>
+        <w:rPr>
+          <w:szCs w:val="28"/>
+        </w:rPr>
+        <w:t xml:space="preserve">в том, что </w:t>
+      </w:r>
+      <w:r>
+        <w:rPr>
+          <w:szCs w:val="28"/>
+          <w:lang w:val="en-US"/>
+        </w:rPr>
+        <w:t>CSS</w:t>
+      </w:r>
+      <w:r>
+        <w:rPr>
+          <w:szCs w:val="28"/>
+        </w:rPr>
+        <w:t xml:space="preserve"> </w:t>
+      </w:r>
+      <w:r>
+        <w:rPr>
+          <w:szCs w:val="28"/>
+        </w:rPr>
+        <w:t>селекторы не работают с текстом элементов, что делает их менее универсальными.</w:t>
+      </w:r>
+    </w:p>
+    <w:p>
+      <w:pPr>
+        <w:spacing w:after="0"/>
+        <w:rPr>
+          <w:szCs w:val="28"/>
+        </w:rPr>
+      </w:pPr>
+    </w:p>
+    <w:p>
+      <w:pPr>
+        <w:spacing w:after="0"/>
+        <w:rPr>
+          <w:szCs w:val="28"/>
+        </w:rPr>
+      </w:pPr>
+      <w:r>
+        <w:rPr>
+          <w:szCs w:val="28"/>
+        </w:rPr>
+        <w:t xml:space="preserve">Все алгоритмы поиска элементов базируются на обходе дерева </w:t>
+      </w:r>
+      <w:r>
+        <w:rPr>
+          <w:szCs w:val="28"/>
+          <w:lang w:val="en-US"/>
+        </w:rPr>
+        <w:t>DOM</w:t>
+      </w:r>
+      <w:r>
+        <w:rPr>
+          <w:szCs w:val="28"/>
+        </w:rPr>
+        <w:t xml:space="preserve">, </w:t>
+      </w:r>
+      <w:r>
+        <w:rPr>
+          <w:szCs w:val="28"/>
+        </w:rPr>
+        <w:t>однако существуют некоторые функции селекторов, которые позволяют существенно сократить время поиска. Например, мы можем указать конкретный атрибут элемента, чтобы механизмы языка загружали только ту часть страницы, в которой они существуют. Этот механизм сократит время на ожидании загрузки страницы в буфер.</w:t>
+      </w:r>
+    </w:p>
+    <w:p>
+      <w:pPr>
+        <w:spacing w:after="0"/>
+        <w:rPr>
+          <w:szCs w:val="28"/>
+        </w:rPr>
+      </w:pPr>
     </w:p>
     <w:p>
       <w:pPr>
@@ -4633,139 +4844,26 @@
           <w:color w:val="000000"/>
           <w:szCs w:val="28"/>
         </w:rPr>
-        <w:t>В корне схемы находится исходный каталог, может быть любым. Красным цветом обозначены директории, зеленым цветом программные классы. Абстракции изображены пунктиром.</w:t>
-      </w:r>
-    </w:p>
-    <w:p>
-      <w:pPr>
-        <w:rPr>
-          <w:szCs w:val="28"/>
-        </w:rPr>
-      </w:pPr>
-      <w:r>
-        <w:rPr>
-          <w:szCs w:val="28"/>
-        </w:rPr>
-        <w:t xml:space="preserve">Директория </w:t>
-      </w:r>
-      <w:r>
-        <w:rPr>
-          <w:szCs w:val="28"/>
-          <w:lang w:val="en-US"/>
-        </w:rPr>
-        <w:t>pages</w:t>
-      </w:r>
-      <w:r>
-        <w:rPr>
-          <w:szCs w:val="28"/>
-        </w:rPr>
-        <w:t xml:space="preserve"> </w:t>
-      </w:r>
-      <w:r>
-        <w:rPr>
-          <w:szCs w:val="28"/>
-        </w:rPr>
-        <w:t xml:space="preserve">содержит в себе классы, описывающие элементы </w:t>
-      </w:r>
-      <w:r>
-        <w:rPr>
-          <w:szCs w:val="28"/>
-          <w:lang w:val="en-US"/>
-        </w:rPr>
-        <w:t>web</w:t>
-      </w:r>
-      <w:r>
-        <w:rPr>
-          <w:szCs w:val="28"/>
-        </w:rPr>
-        <w:t xml:space="preserve"> </w:t>
-      </w:r>
-      <w:r>
-        <w:rPr>
-          <w:szCs w:val="28"/>
-        </w:rPr>
-        <w:t xml:space="preserve">страниц и действия, которые можно производить над ними. Она служит для </w:t>
-      </w:r>
-      <w:r>
-        <w:rPr>
-          <w:szCs w:val="28"/>
-        </w:rPr>
-        <w:lastRenderedPageBreak/>
-        <w:t>предоставления программисту набора методов и функций для работы с конкретной страницей тестируемого приложения</w:t>
-      </w:r>
-    </w:p>
-    <w:p>
-      <w:pPr>
-        <w:rPr>
-          <w:szCs w:val="28"/>
-        </w:rPr>
-      </w:pPr>
-      <w:r>
-        <w:rPr>
-          <w:szCs w:val="28"/>
-        </w:rPr>
-        <w:t xml:space="preserve">Директория </w:t>
-      </w:r>
-      <w:r>
-        <w:rPr>
-          <w:szCs w:val="28"/>
-          <w:lang w:val="en-US"/>
-        </w:rPr>
-        <w:t>steps</w:t>
-      </w:r>
-      <w:r>
-        <w:rPr>
-          <w:szCs w:val="28"/>
-        </w:rPr>
-        <w:t xml:space="preserve"> </w:t>
-      </w:r>
-      <w:r>
-        <w:rPr>
-          <w:szCs w:val="28"/>
-        </w:rPr>
-        <w:t>содержит классы реализующие тестовые шаги, описанные в конкретных сценариях. Шаги являются конечной абстракцией в тестах, именно в них находится самая низкоуровневая логика теста.</w:t>
-      </w:r>
-    </w:p>
-    <w:p>
-      <w:pPr>
-        <w:rPr>
-          <w:szCs w:val="28"/>
-        </w:rPr>
-      </w:pPr>
-      <w:r>
-        <w:rPr>
-          <w:szCs w:val="28"/>
-        </w:rPr>
-        <w:t xml:space="preserve">Директория </w:t>
-      </w:r>
-      <w:r>
-        <w:rPr>
-          <w:szCs w:val="28"/>
-          <w:lang w:val="en-US"/>
-        </w:rPr>
-        <w:t>runners</w:t>
-      </w:r>
-      <w:r>
-        <w:rPr>
-          <w:szCs w:val="28"/>
-        </w:rPr>
-        <w:t xml:space="preserve"> </w:t>
-      </w:r>
-      <w:r>
-        <w:rPr>
-          <w:szCs w:val="28"/>
-        </w:rPr>
-        <w:t xml:space="preserve">содержит классы, отвечающие за запуск тестов и сканирование определённого сценария из выбранного файла </w:t>
-      </w:r>
-      <w:r>
-        <w:rPr>
-          <w:szCs w:val="28"/>
-          <w:lang w:val="en-US"/>
-        </w:rPr>
-        <w:t>feature</w:t>
-      </w:r>
-      <w:r>
-        <w:rPr>
+        <w:t>Остальные алгоритмы работы уникальны для каждого отдельно случая, однако в большинстве своём базируются на поиске элементов и дальнейшей их обработке.</w:t>
+      </w:r>
+    </w:p>
+    <w:p>
+      <w:pPr>
+        <w:rPr>
+          <w:color w:val="000000"/>
+          <w:szCs w:val="28"/>
+        </w:rPr>
+      </w:pPr>
+      <w:r>
+        <w:rPr>
+          <w:color w:val="000000"/>
+          <w:szCs w:val="28"/>
+        </w:rPr>
+        <w:t>Алгоритм составления тестовых шагов относится к модулю тестовых сценариев и является уникальным в каждом отдельном случае. Однако можно составить некоторую обобщённую схему для составления любого сценария</w:t>
+      </w:r>
+      <w:r>
+        <w:rPr>
+          <w:color w:val="000000"/>
           <w:szCs w:val="28"/>
         </w:rPr>
         <w:t>.</w:t>
@@ -4773,255 +4871,22 @@
     </w:p>
     <w:p>
       <w:pPr>
-        <w:rPr>
-          <w:szCs w:val="28"/>
-        </w:rPr>
-      </w:pPr>
-      <w:r>
-        <w:rPr>
-          <w:szCs w:val="28"/>
-        </w:rPr>
-        <w:t xml:space="preserve">Директория </w:t>
-      </w:r>
-      <w:proofErr w:type="spellStart"/>
-      <w:r>
-        <w:rPr>
-          <w:szCs w:val="28"/>
-          <w:lang w:val="en-US"/>
-        </w:rPr>
-        <w:t>utils</w:t>
-      </w:r>
-      <w:proofErr w:type="spellEnd"/>
-      <w:r>
-        <w:rPr>
-          <w:szCs w:val="28"/>
-        </w:rPr>
-        <w:t xml:space="preserve"> </w:t>
-      </w:r>
-      <w:r>
-        <w:rPr>
-          <w:szCs w:val="28"/>
-        </w:rPr>
-        <w:t>содержит вспомогательные классы - утилиты, которые упрощают работу со специфичными инструментами.</w:t>
-      </w:r>
-    </w:p>
-    <w:p>
-      <w:pPr>
-        <w:spacing w:line="259" w:lineRule="auto"/>
-        <w:ind w:firstLine="0"/>
-        <w:jc w:val="left"/>
-        <w:rPr>
-          <w:szCs w:val="28"/>
-        </w:rPr>
-      </w:pPr>
-      <w:r>
-        <w:rPr>
-          <w:szCs w:val="28"/>
-        </w:rPr>
-        <w:br w:type="page"/>
-      </w:r>
-    </w:p>
-    <w:p>
-      <w:pPr>
-        <w:pStyle w:val="3"/>
-      </w:pPr>
-      <w:bookmarkStart w:id="26" w:name="_Toc104245198"/>
-      <w:r>
-        <w:lastRenderedPageBreak/>
-        <w:t>Обеспечение запуска тестов в многопоточном режиме</w:t>
-      </w:r>
-      <w:bookmarkEnd w:id="26"/>
-    </w:p>
-    <w:p/>
-    <w:p>
-      <w:r>
-        <w:t xml:space="preserve">Автоматизированные тесты в больших количествах </w:t>
-      </w:r>
-      <w:r>
-        <w:t xml:space="preserve">при последовательном запуске </w:t>
-      </w:r>
-      <w:r>
-        <w:t>могут выполняться достаточно долго</w:t>
-      </w:r>
-      <w:r>
-        <w:t>. На практике их выполнение происходит непосредственно перед развёртыванием тестируемого приложения</w:t>
-      </w:r>
-      <w:r>
-        <w:t>, что может приводить к замедлению процессов релиза конечного приложения.</w:t>
-      </w:r>
-    </w:p>
-    <w:p>
-      <w:r>
-        <w:t xml:space="preserve">Целесообразно будет обеспечить запуск автоматизированных тестов в многопоточном режиме, тем самым ускорив процесс тестирования в несколько раз. При этом всё также </w:t>
-      </w:r>
-      <w:r>
-        <w:t>оставляя перед специалистами по ручному тестированию простой инструмент для написания автоматизированных тестов</w:t>
-      </w:r>
-      <w:r>
-        <w:t xml:space="preserve">, не обременяя их работой со сложными механизмами </w:t>
-      </w:r>
-      <w:proofErr w:type="spellStart"/>
-      <w:r>
-        <w:t>многопоточности</w:t>
-      </w:r>
-      <w:proofErr w:type="spellEnd"/>
-      <w:r>
-        <w:t>.</w:t>
-      </w:r>
-    </w:p>
-    <w:p>
-      <w:r>
-        <w:t>На рынке уже существуют решения, которые обеспечат работу тестов в многопоточном режиме</w:t>
-      </w:r>
-      <w:r>
-        <w:t xml:space="preserve">, например, </w:t>
-      </w:r>
-      <w:proofErr w:type="spellStart"/>
-      <w:r>
-        <w:rPr>
-          <w:lang w:val="en-US"/>
-        </w:rPr>
-        <w:t>TestNG</w:t>
-      </w:r>
-      <w:proofErr w:type="spellEnd"/>
-      <w:r>
-        <w:t>.</w:t>
-      </w:r>
-    </w:p>
-    <w:p>
-      <w:proofErr w:type="spellStart"/>
-      <w:r>
-        <w:t>TestNG</w:t>
-      </w:r>
-      <w:proofErr w:type="spellEnd"/>
-      <w:r>
-        <w:t xml:space="preserve"> — это тестовый </w:t>
-      </w:r>
-      <w:proofErr w:type="spellStart"/>
-      <w:r>
-        <w:t>раннер</w:t>
-      </w:r>
-      <w:proofErr w:type="spellEnd"/>
-      <w:r>
-        <w:t xml:space="preserve">, созданный, </w:t>
-      </w:r>
-      <w:r>
-        <w:t>для упрощения работы с тестами</w:t>
-      </w:r>
-      <w:r>
-        <w:t xml:space="preserve">. </w:t>
-      </w:r>
-      <w:r>
-        <w:t xml:space="preserve">Он </w:t>
-      </w:r>
-      <w:r>
-        <w:t xml:space="preserve">широко </w:t>
-      </w:r>
-      <w:r>
-        <w:t xml:space="preserve">используется вместе с </w:t>
-      </w:r>
-      <w:proofErr w:type="spellStart"/>
-      <w:r>
-        <w:t>Selenium</w:t>
-      </w:r>
-      <w:proofErr w:type="spellEnd"/>
-      <w:r>
-        <w:t xml:space="preserve"> (</w:t>
-      </w:r>
-      <w:r>
-        <w:rPr>
-          <w:lang w:val="en-US"/>
-        </w:rPr>
-        <w:t>Selenide</w:t>
-      </w:r>
-      <w:r>
-        <w:t>)</w:t>
-      </w:r>
-      <w:r>
-        <w:t xml:space="preserve">, более мощный, чем некоторые современные аналоги, такие как </w:t>
-      </w:r>
-      <w:r>
-        <w:rPr>
-          <w:lang w:val="en-US"/>
-        </w:rPr>
-        <w:t>JUnit</w:t>
-      </w:r>
-      <w:r>
-        <w:t xml:space="preserve"> 4</w:t>
-      </w:r>
-      <w:r>
-        <w:t xml:space="preserve"> и </w:t>
-      </w:r>
-      <w:r>
-        <w:rPr>
-          <w:lang w:val="en-US"/>
-        </w:rPr>
-        <w:t>JUnit</w:t>
-      </w:r>
-      <w:r>
-        <w:t xml:space="preserve"> 5</w:t>
-      </w:r>
-      <w:r>
-        <w:t>.</w:t>
-      </w:r>
-    </w:p>
-    <w:p>
-      <w:r>
-        <w:t xml:space="preserve">Обладает существенными преимуществами в управлении </w:t>
-      </w:r>
-      <w:r>
-        <w:t xml:space="preserve">потоком выполнения программы. </w:t>
-      </w:r>
-      <w:r>
-        <w:t>Его а</w:t>
-      </w:r>
-      <w:r>
-        <w:t xml:space="preserve">рхитектура </w:t>
-      </w:r>
-      <w:r>
-        <w:t xml:space="preserve">позволяет </w:t>
-      </w:r>
-      <w:r>
-        <w:t>сделать</w:t>
-      </w:r>
-      <w:r>
-        <w:t xml:space="preserve"> автоматизированные тесты более структурированными и запускать тесты в параллельном режиме</w:t>
-      </w:r>
-      <w:r>
-        <w:t>.</w:t>
-      </w:r>
-    </w:p>
-    <w:p>
-      <w:r>
-        <w:t xml:space="preserve">Для формирования тестового набора достаточно объявить конфигурационный файл в формате </w:t>
-      </w:r>
-      <w:r>
-        <w:rPr>
-          <w:lang w:val="en-US"/>
-        </w:rPr>
-        <w:t>XML</w:t>
-      </w:r>
-      <w:r>
-        <w:t>.</w:t>
-      </w:r>
-    </w:p>
-    <w:p>
-      <w:pPr>
-        <w:ind w:firstLine="0"/>
         <w:jc w:val="center"/>
         <w:rPr>
-          <w:lang w:val="en-US"/>
-        </w:rPr>
-      </w:pPr>
-      <w:r>
-        <w:rPr>
-          <w:lang w:val="en-US"/>
+          <w:color w:val="000000"/>
+          <w:szCs w:val="28"/>
+        </w:rPr>
+      </w:pPr>
+      <w:r>
+        <w:rPr>
+          <w:noProof/>
+          <w:lang w:eastAsia="ru-RU"/>
         </w:rPr>
         <w:drawing>
-          <wp:inline distT="0" distB="0" distL="0" distR="0" wp14:anchorId="0ADB9214" wp14:editId="118B1253">
-            <wp:extent cx="6031389" cy="2396836"/>
-            <wp:effectExtent l="0" t="0" r="7620" b="3810"/>
-            <wp:docPr id="2" name="Рисунок 2"/>
+          <wp:inline distT="0" distB="0" distL="0" distR="0" wp14:anchorId="042648D2" wp14:editId="4BC460A7">
+            <wp:extent cx="2353734" cy="4611003"/>
+            <wp:effectExtent l="0" t="0" r="8890" b="0"/>
+            <wp:docPr id="2" name="Рисунок 2" descr="https://imgr.whimsical.com/object/Da7wB4zb9uMMaMBiU17mm3"/>
             <wp:cNvGraphicFramePr>
               <a:graphicFrameLocks xmlns:a="http://schemas.openxmlformats.org/drawingml/2006/main" noChangeAspect="1"/>
             </wp:cNvGraphicFramePr>
@@ -5029,23 +4894,36 @@
               <a:graphicData uri="http://schemas.openxmlformats.org/drawingml/2006/picture">
                 <pic:pic xmlns:pic="http://schemas.openxmlformats.org/drawingml/2006/picture">
                   <pic:nvPicPr>
-                    <pic:cNvPr id="1" name=""/>
-                    <pic:cNvPicPr/>
+                    <pic:cNvPr id="0" name="Picture 1" descr="https://imgr.whimsical.com/object/Da7wB4zb9uMMaMBiU17mm3"/>
+                    <pic:cNvPicPr>
+                      <a:picLocks noChangeAspect="1" noChangeArrowheads="1"/>
+                    </pic:cNvPicPr>
                   </pic:nvPicPr>
                   <pic:blipFill>
-                    <a:blip r:embed="rId16"/>
+                    <a:blip r:embed="rId16" cstate="print">
+                      <a:extLst>
+                        <a:ext uri="{28A0092B-C50C-407E-A947-70E740481C1C}">
+                          <a14:useLocalDpi xmlns:a14="http://schemas.microsoft.com/office/drawing/2010/main" val="0"/>
+                        </a:ext>
+                      </a:extLst>
+                    </a:blip>
+                    <a:srcRect/>
                     <a:stretch>
                       <a:fillRect/>
                     </a:stretch>
                   </pic:blipFill>
-                  <pic:spPr>
+                  <pic:spPr bwMode="auto">
                     <a:xfrm>
                       <a:off x="0" y="0"/>
-                      <a:ext cx="6101186" cy="2424573"/>
+                      <a:ext cx="2359978" cy="4623236"/>
                     </a:xfrm>
                     <a:prstGeom prst="rect">
                       <a:avLst/>
                     </a:prstGeom>
+                    <a:noFill/>
+                    <a:ln>
+                      <a:noFill/>
+                    </a:ln>
                   </pic:spPr>
                 </pic:pic>
               </a:graphicData>
@@ -5057,12 +4935,15 @@
     <w:p>
       <w:pPr>
         <w:jc w:val="center"/>
+        <w:rPr>
+          <w:szCs w:val="28"/>
+        </w:rPr>
       </w:pPr>
       <w:r>
         <w:t xml:space="preserve">Рис. </w:t>
       </w:r>
       <w:r>
-        <w:t>9</w:t>
+        <w:t>10</w:t>
       </w:r>
       <w:r>
         <w:t xml:space="preserve"> </w:t>
@@ -5071,700 +4952,194 @@
         <w:t xml:space="preserve">– </w:t>
       </w:r>
       <w:r>
-        <w:t>К</w:t>
-      </w:r>
-      <w:r>
-        <w:t xml:space="preserve">онфигурационный файл </w:t>
+        <w:rPr>
+          <w:szCs w:val="28"/>
+        </w:rPr>
+        <w:t>Алгоритм написания тестового сценария</w:t>
+      </w:r>
+    </w:p>
+    <w:p>
+      <w:pPr>
+        <w:spacing w:after="0"/>
+        <w:rPr>
+          <w:szCs w:val="28"/>
+        </w:rPr>
+      </w:pPr>
+      <w:r>
+        <w:rPr>
+          <w:szCs w:val="28"/>
+        </w:rPr>
+        <w:lastRenderedPageBreak/>
+        <w:t>Любой тестовый сценарий инициирован введением нового функционала в приложение. Далее написание сценария зависит от выбранного класса.</w:t>
+      </w:r>
+    </w:p>
+    <w:p>
+      <w:pPr>
+        <w:spacing w:after="0"/>
+        <w:rPr>
+          <w:szCs w:val="28"/>
+        </w:rPr>
+      </w:pPr>
+    </w:p>
+    <w:p>
+      <w:pPr>
+        <w:spacing w:after="0"/>
+        <w:rPr>
+          <w:szCs w:val="28"/>
+        </w:rPr>
+      </w:pPr>
+      <w:r>
+        <w:rPr>
+          <w:szCs w:val="28"/>
+        </w:rPr>
+        <w:t>Сценарий может состоять из следующих блоков</w:t>
+      </w:r>
+      <w:r>
+        <w:rPr>
+          <w:szCs w:val="28"/>
+        </w:rPr>
+        <w:t>:</w:t>
+      </w:r>
+    </w:p>
+    <w:p>
+      <w:pPr>
+        <w:pStyle w:val="a3"/>
+        <w:numPr>
+          <w:ilvl w:val="0"/>
+          <w:numId w:val="41"/>
+        </w:numPr>
+        <w:spacing w:after="0" w:line="276" w:lineRule="auto"/>
+        <w:ind w:left="0" w:firstLine="0"/>
+      </w:pPr>
+      <w:r>
+        <w:t xml:space="preserve">Шаги приготовления. Используется, если в сценарии необходимы какие-либо приготовления, например – установить соединение с базой данных, открыть браузер и подключиться к </w:t>
+      </w:r>
+      <w:r>
+        <w:rPr>
+          <w:lang w:val="en-US"/>
+        </w:rPr>
+        <w:t>Apache</w:t>
+      </w:r>
+      <w:r>
+        <w:t xml:space="preserve"> </w:t>
+      </w:r>
+      <w:r>
+        <w:rPr>
+          <w:lang w:val="en-US"/>
+        </w:rPr>
+        <w:t>Kafka</w:t>
+      </w:r>
+      <w:r>
+        <w:t xml:space="preserve">. Необходимы, если множество тестов требуют одних и тех же исходных условий </w:t>
+      </w:r>
+    </w:p>
+    <w:p>
+      <w:pPr>
+        <w:pStyle w:val="a3"/>
+        <w:numPr>
+          <w:ilvl w:val="0"/>
+          <w:numId w:val="41"/>
+        </w:numPr>
+        <w:spacing w:after="0" w:line="276" w:lineRule="auto"/>
+        <w:ind w:left="0" w:firstLine="0"/>
+      </w:pPr>
+      <w:r>
+        <w:t xml:space="preserve">Исходные данные. Используется, если в сценарии задействованы исходные данные, такие как список пользователей, платежей, покупок и т.д. Может быть один тестовый набор исходных данных для множества сценариев. </w:t>
+      </w:r>
+    </w:p>
+    <w:p>
+      <w:pPr>
+        <w:pStyle w:val="a3"/>
+        <w:numPr>
+          <w:ilvl w:val="0"/>
+          <w:numId w:val="41"/>
+        </w:numPr>
+        <w:spacing w:after="0" w:line="276" w:lineRule="auto"/>
+        <w:ind w:left="0" w:firstLine="0"/>
+      </w:pPr>
+      <w:r>
+        <w:t xml:space="preserve">Шаги теста. Используются для формирования набора действий конкретного сценария. Обычно уникальны в рамках одного теста, однако могут быть частично </w:t>
       </w:r>
       <w:proofErr w:type="spellStart"/>
       <w:r>
-        <w:rPr>
-          <w:lang w:val="en-US"/>
-        </w:rPr>
-        <w:t>TestNG</w:t>
+        <w:t>переиспользованы</w:t>
       </w:r>
       <w:proofErr w:type="spellEnd"/>
       <w:r>
-        <w:t xml:space="preserve"> </w:t>
-      </w:r>
-      <w:r>
-        <w:t xml:space="preserve">в формате </w:t>
-      </w:r>
-      <w:r>
-        <w:rPr>
-          <w:lang w:val="en-US"/>
-        </w:rPr>
-        <w:t>XML</w:t>
-      </w:r>
-    </w:p>
-    <w:p>
-      <w:r>
-        <w:t>К</w:t>
-      </w:r>
-      <w:r>
-        <w:t xml:space="preserve">лючевые свойства </w:t>
-      </w:r>
-      <w:r>
-        <w:t xml:space="preserve">конфигурационного файла для запуска автоматизированных тестов это </w:t>
-      </w:r>
-      <w:r>
-        <w:rPr>
-          <w:lang w:val="en-US"/>
-        </w:rPr>
-        <w:t>parallel</w:t>
-      </w:r>
-      <w:r>
-        <w:t xml:space="preserve"> </w:t>
-      </w:r>
-      <w:r>
-        <w:t xml:space="preserve">и </w:t>
-      </w:r>
-      <w:r>
-        <w:rPr>
-          <w:lang w:val="en-US"/>
-        </w:rPr>
-        <w:t>thread</w:t>
-      </w:r>
-      <w:r>
-        <w:t>-</w:t>
-      </w:r>
-      <w:r>
-        <w:rPr>
-          <w:lang w:val="en-US"/>
-        </w:rPr>
-        <w:t>count</w:t>
-      </w:r>
-      <w:r>
-        <w:t xml:space="preserve">, </w:t>
-      </w:r>
-      <w:r>
-        <w:t xml:space="preserve">которые обеспечат запуск в многопоточном режиме, используя 8 потоков. </w:t>
-      </w:r>
-    </w:p>
-    <w:p>
-      <w:r>
-        <w:lastRenderedPageBreak/>
-        <w:t>Если тестов будет больше, чем доступных потоков, то остальные тесты будут ждать исполнения в очереди и далее занимать освободившийся поток. Таким образом, можно ускорить выполнение больших групп тестов в несколько раз.</w:t>
-      </w:r>
-    </w:p>
-    <w:p>
-      <w:r>
-        <w:t xml:space="preserve">Свойство </w:t>
-      </w:r>
-      <w:r>
-        <w:rPr>
-          <w:lang w:val="en-US"/>
-        </w:rPr>
-        <w:t>packages</w:t>
-      </w:r>
-      <w:r>
-        <w:t xml:space="preserve"> </w:t>
-      </w:r>
-      <w:r>
-        <w:t>указывает на директорию с тестами, относительно папки с исходным кодом. Именно там будут необходимые тесты.</w:t>
-      </w:r>
-    </w:p>
-    <w:p>
-      <w:r>
-        <w:t xml:space="preserve">Так как в проекте используется иная форма оформления тестов, необходимо будет написать простой адаптер для запуска сценариев. Адаптеры называются </w:t>
-      </w:r>
-      <w:r>
-        <w:rPr>
-          <w:lang w:val="en-US"/>
-        </w:rPr>
-        <w:t xml:space="preserve">runner. </w:t>
-      </w:r>
-    </w:p>
-    <w:p>
-      <w:pPr>
-        <w:ind w:firstLine="0"/>
-        <w:jc w:val="center"/>
-      </w:pPr>
-      <w:r>
-        <w:drawing>
-          <wp:inline distT="0" distB="0" distL="0" distR="0" wp14:anchorId="6E6A5275" wp14:editId="07249EAA">
-            <wp:extent cx="5797456" cy="1911927"/>
-            <wp:effectExtent l="0" t="0" r="0" b="0"/>
-            <wp:docPr id="4" name="Рисунок 4"/>
-            <wp:cNvGraphicFramePr>
-              <a:graphicFrameLocks xmlns:a="http://schemas.openxmlformats.org/drawingml/2006/main" noChangeAspect="1"/>
-            </wp:cNvGraphicFramePr>
-            <a:graphic xmlns:a="http://schemas.openxmlformats.org/drawingml/2006/main">
-              <a:graphicData uri="http://schemas.openxmlformats.org/drawingml/2006/picture">
-                <pic:pic xmlns:pic="http://schemas.openxmlformats.org/drawingml/2006/picture">
-                  <pic:nvPicPr>
-                    <pic:cNvPr id="1" name=""/>
-                    <pic:cNvPicPr/>
-                  </pic:nvPicPr>
-                  <pic:blipFill>
-                    <a:blip r:embed="rId17"/>
-                    <a:stretch>
-                      <a:fillRect/>
-                    </a:stretch>
-                  </pic:blipFill>
-                  <pic:spPr>
-                    <a:xfrm>
-                      <a:off x="0" y="0"/>
-                      <a:ext cx="5838010" cy="1925301"/>
-                    </a:xfrm>
-                    <a:prstGeom prst="rect">
-                      <a:avLst/>
-                    </a:prstGeom>
-                  </pic:spPr>
-                </pic:pic>
-              </a:graphicData>
-            </a:graphic>
-          </wp:inline>
-        </w:drawing>
-      </w:r>
-    </w:p>
-    <w:p>
-      <w:pPr>
-        <w:jc w:val="center"/>
-      </w:pPr>
-      <w:r>
-        <w:t xml:space="preserve">Рис. </w:t>
-      </w:r>
-      <w:r>
-        <w:t>10</w:t>
-      </w:r>
-      <w:r>
-        <w:t xml:space="preserve"> </w:t>
-      </w:r>
-      <w:r>
-        <w:t xml:space="preserve">– </w:t>
-      </w:r>
-      <w:r>
-        <w:rPr>
-          <w:lang w:val="en-US"/>
-        </w:rPr>
-        <w:t>Runner</w:t>
-      </w:r>
-      <w:r>
-        <w:t xml:space="preserve"> </w:t>
-      </w:r>
-      <w:r>
-        <w:t>класс для запуска тестов</w:t>
-      </w:r>
-    </w:p>
-    <w:p>
-      <w:r>
-        <w:t>В свойствах указывается папка в которой содержатся файлы в формате «</w:t>
-      </w:r>
-      <w:r>
-        <w:rPr>
-          <w:lang w:val="en-US"/>
-        </w:rPr>
-        <w:t>feature</w:t>
-      </w:r>
-      <w:r>
-        <w:t>»</w:t>
-      </w:r>
-      <w:r>
-        <w:t>, далее они сканируются и осуществляется запуск тестов в многопоточном режиме.</w:t>
-      </w:r>
-    </w:p>
-    <w:p>
-      <w:r>
-        <w:t>Демонстрация запуска приведена далее.</w:t>
-      </w:r>
-      <w:r>
-        <w:br w:type="page"/>
-      </w:r>
-    </w:p>
-    <w:p>
-      <w:pPr>
-        <w:pStyle w:val="3"/>
-      </w:pPr>
-      <w:bookmarkStart w:id="27" w:name="_Toc104245199"/>
-      <w:r>
-        <w:lastRenderedPageBreak/>
-        <w:t>Генерация</w:t>
-      </w:r>
-      <w:r>
-        <w:t xml:space="preserve"> динамических отчётов о проведённом тестировании</w:t>
-      </w:r>
-      <w:bookmarkEnd w:id="27"/>
-    </w:p>
-    <w:p/>
-    <w:p>
-      <w:r>
-        <w:t xml:space="preserve">Ключевая </w:t>
-      </w:r>
-      <w:r>
-        <w:t>задача любого тестирования – это выявление ошибок в</w:t>
-      </w:r>
-      <w:r>
-        <w:t xml:space="preserve"> конечном тестируемом продукте и в дальнейшем предоставление шагов к её воспроизведению. Для таких целей в ручном тестировании применяется написание отчёта о тестировании в документах </w:t>
-      </w:r>
-      <w:r>
-        <w:rPr>
-          <w:lang w:val="en-US"/>
-        </w:rPr>
-        <w:t>Microsoft</w:t>
-      </w:r>
-      <w:r>
-        <w:t xml:space="preserve"> </w:t>
-      </w:r>
-      <w:r>
-        <w:rPr>
-          <w:lang w:val="en-US"/>
-        </w:rPr>
-        <w:t>Office</w:t>
-      </w:r>
-      <w:r>
-        <w:t xml:space="preserve"> </w:t>
-      </w:r>
-      <w:r>
-        <w:rPr>
-          <w:lang w:val="en-US"/>
-        </w:rPr>
-        <w:t>Word</w:t>
-      </w:r>
-      <w:r>
-        <w:t>.</w:t>
-      </w:r>
-    </w:p>
-    <w:p>
-      <w:r>
-        <w:t xml:space="preserve">В автоматизированном тестировании отчёты, как правило, генерируются автоматически. Есть множество готовых инструментов для генерации отчётов, например, </w:t>
-      </w:r>
-      <w:r>
-        <w:rPr>
-          <w:lang w:val="en-US"/>
-        </w:rPr>
-        <w:t>sure</w:t>
-      </w:r>
-      <w:r>
-        <w:t>-</w:t>
-      </w:r>
-      <w:r>
-        <w:rPr>
-          <w:lang w:val="en-US"/>
-        </w:rPr>
-        <w:t>fire</w:t>
-      </w:r>
-      <w:r>
-        <w:t xml:space="preserve"> и</w:t>
-      </w:r>
-      <w:r>
-        <w:t xml:space="preserve"> </w:t>
+        <w:t xml:space="preserve"> в других сценариях.</w:t>
+      </w:r>
+    </w:p>
+    <w:p>
+      <w:pPr>
+        <w:pStyle w:val="a3"/>
+        <w:numPr>
+          <w:ilvl w:val="0"/>
+          <w:numId w:val="41"/>
+        </w:numPr>
+        <w:spacing w:after="0" w:line="276" w:lineRule="auto"/>
+        <w:ind w:left="0" w:firstLine="0"/>
+      </w:pPr>
+      <w:r>
+        <w:t>Ожидаемый результат. Результат, который ожидается согласно техническому заданию. Может быть частью блока исходных данных.</w:t>
+      </w:r>
+    </w:p>
+    <w:p>
+      <w:pPr>
+        <w:pStyle w:val="a3"/>
+        <w:numPr>
+          <w:ilvl w:val="0"/>
+          <w:numId w:val="41"/>
+        </w:numPr>
+        <w:spacing w:after="0" w:line="276" w:lineRule="auto"/>
+        <w:ind w:left="0" w:firstLine="0"/>
+      </w:pPr>
+      <w:r>
+        <w:t>Проверка. Получение результата непосредственно из приложения и сравнение его с ожидаемым результатом. Либо иная проверка работы приложения.</w:t>
+      </w:r>
+    </w:p>
+    <w:p>
+      <w:pPr>
+        <w:pStyle w:val="a3"/>
+        <w:numPr>
+          <w:ilvl w:val="0"/>
+          <w:numId w:val="41"/>
+        </w:numPr>
+        <w:spacing w:after="0" w:line="276" w:lineRule="auto"/>
+        <w:ind w:left="0" w:firstLine="0"/>
+      </w:pPr>
+      <w:r>
+        <w:t xml:space="preserve">Шаги завершения сценария. Используется, если сценарий не сохраняет </w:t>
       </w:r>
       <w:proofErr w:type="spellStart"/>
       <w:r>
-        <w:rPr>
-          <w:lang w:val="en-US"/>
-        </w:rPr>
-        <w:t>testng</w:t>
+        <w:t>консистентность</w:t>
       </w:r>
       <w:proofErr w:type="spellEnd"/>
       <w:r>
-        <w:t>-</w:t>
-      </w:r>
-      <w:r>
-        <w:rPr>
-          <w:lang w:val="en-US"/>
-        </w:rPr>
-        <w:t>reports</w:t>
-      </w:r>
-      <w:r>
-        <w:t xml:space="preserve">. </w:t>
-      </w:r>
-      <w:r>
-        <w:t xml:space="preserve">Но самыми наглядными и эффективными на фоне остальных выглядят отчёты </w:t>
-      </w:r>
-      <w:r>
-        <w:rPr>
-          <w:lang w:val="en-US"/>
-        </w:rPr>
-        <w:t>Allure</w:t>
-      </w:r>
-      <w:r>
-        <w:t xml:space="preserve">2. </w:t>
-      </w:r>
-    </w:p>
-    <w:p>
-      <w:r>
-        <w:rPr>
-          <w:lang w:val="en-US"/>
-        </w:rPr>
-        <w:t>Allure</w:t>
-      </w:r>
-      <w:r>
-        <w:t xml:space="preserve">2 – </w:t>
-      </w:r>
-      <w:r>
-        <w:t>это инструмент с открытым исходным кодом, разработанный компанией Яндекс</w:t>
-      </w:r>
-      <w:r>
-        <w:t xml:space="preserve">. Он позволяет практически на любом из популярных тестовых </w:t>
-      </w:r>
-      <w:proofErr w:type="spellStart"/>
-      <w:r>
-        <w:t>раннеров</w:t>
-      </w:r>
-      <w:proofErr w:type="spellEnd"/>
-      <w:r>
-        <w:t xml:space="preserve"> генерировать красивые отчёты</w:t>
-      </w:r>
-      <w:r>
-        <w:t xml:space="preserve"> </w:t>
-      </w:r>
-      <w:r>
-        <w:t>о проведённом тестировании.</w:t>
-      </w:r>
-    </w:p>
-    <w:p>
-      <w:pPr>
-        <w:ind w:left="-1276" w:firstLine="0"/>
-        <w:rPr>
-          <w:lang w:val="en-US"/>
-        </w:rPr>
-      </w:pPr>
-      <w:r>
-        <w:rPr>
-          <w:lang w:val="en-US"/>
-        </w:rPr>
-        <w:drawing>
-          <wp:inline distT="0" distB="0" distL="0" distR="0" wp14:anchorId="730C8BA7" wp14:editId="031DD7B3">
-            <wp:extent cx="7091777" cy="3463637"/>
-            <wp:effectExtent l="0" t="0" r="0" b="3810"/>
-            <wp:docPr id="5" name="Рисунок 5"/>
-            <wp:cNvGraphicFramePr>
-              <a:graphicFrameLocks xmlns:a="http://schemas.openxmlformats.org/drawingml/2006/main" noChangeAspect="1"/>
-            </wp:cNvGraphicFramePr>
-            <a:graphic xmlns:a="http://schemas.openxmlformats.org/drawingml/2006/main">
-              <a:graphicData uri="http://schemas.openxmlformats.org/drawingml/2006/picture">
-                <pic:pic xmlns:pic="http://schemas.openxmlformats.org/drawingml/2006/picture">
-                  <pic:nvPicPr>
-                    <pic:cNvPr id="1" name=""/>
-                    <pic:cNvPicPr/>
-                  </pic:nvPicPr>
-                  <pic:blipFill>
-                    <a:blip r:embed="rId18"/>
-                    <a:stretch>
-                      <a:fillRect/>
-                    </a:stretch>
-                  </pic:blipFill>
-                  <pic:spPr>
-                    <a:xfrm>
-                      <a:off x="0" y="0"/>
-                      <a:ext cx="7125797" cy="3480253"/>
-                    </a:xfrm>
-                    <a:prstGeom prst="rect">
-                      <a:avLst/>
-                    </a:prstGeom>
-                  </pic:spPr>
-                </pic:pic>
-              </a:graphicData>
-            </a:graphic>
-          </wp:inline>
-        </w:drawing>
-      </w:r>
-    </w:p>
-    <w:p>
-      <w:pPr>
-        <w:jc w:val="center"/>
-      </w:pPr>
-      <w:r>
-        <w:t xml:space="preserve">Рис. </w:t>
-      </w:r>
-      <w:r>
-        <w:t>11</w:t>
-      </w:r>
-      <w:r>
-        <w:t xml:space="preserve"> </w:t>
-      </w:r>
-      <w:r>
-        <w:t xml:space="preserve">– </w:t>
-      </w:r>
-      <w:r>
-        <w:rPr>
-          <w:lang w:val="en-US"/>
-        </w:rPr>
-        <w:t xml:space="preserve">Allure2 </w:t>
-      </w:r>
-      <w:r>
-        <w:t>главная страница</w:t>
-      </w:r>
-    </w:p>
-    <w:p>
-      <w:r>
-        <w:rPr>
-          <w:lang w:val="en-US"/>
-        </w:rPr>
-        <w:t>Allure</w:t>
-      </w:r>
-      <w:r>
-        <w:t xml:space="preserve">2 </w:t>
-      </w:r>
-      <w:r>
-        <w:t xml:space="preserve">по окончании тестирования запускает </w:t>
-      </w:r>
-      <w:r>
-        <w:rPr>
-          <w:lang w:val="en-US"/>
-        </w:rPr>
-        <w:t>http</w:t>
-      </w:r>
-      <w:r>
-        <w:t xml:space="preserve"> </w:t>
-      </w:r>
-      <w:r>
-        <w:t>сервер на котором расположены отчёты, разбитые на категории, с подробной информацией о запуске тестов</w:t>
-      </w:r>
-      <w:r>
-        <w:t>.</w:t>
-      </w:r>
-    </w:p>
-    <w:p>
-      <w:pPr>
-        <w:ind w:left="-1276" w:firstLine="0"/>
-        <w:jc w:val="center"/>
-      </w:pPr>
-      <w:r>
-        <w:lastRenderedPageBreak/>
-        <w:drawing>
-          <wp:inline distT="0" distB="0" distL="0" distR="0" wp14:anchorId="239D817D" wp14:editId="642F7B02">
-            <wp:extent cx="7039390" cy="3463636"/>
-            <wp:effectExtent l="0" t="0" r="0" b="3810"/>
-            <wp:docPr id="8" name="Рисунок 8"/>
-            <wp:cNvGraphicFramePr>
-              <a:graphicFrameLocks xmlns:a="http://schemas.openxmlformats.org/drawingml/2006/main" noChangeAspect="1"/>
-            </wp:cNvGraphicFramePr>
-            <a:graphic xmlns:a="http://schemas.openxmlformats.org/drawingml/2006/main">
-              <a:graphicData uri="http://schemas.openxmlformats.org/drawingml/2006/picture">
-                <pic:pic xmlns:pic="http://schemas.openxmlformats.org/drawingml/2006/picture">
-                  <pic:nvPicPr>
-                    <pic:cNvPr id="1" name=""/>
-                    <pic:cNvPicPr/>
-                  </pic:nvPicPr>
-                  <pic:blipFill>
-                    <a:blip r:embed="rId19"/>
-                    <a:stretch>
-                      <a:fillRect/>
-                    </a:stretch>
-                  </pic:blipFill>
-                  <pic:spPr>
-                    <a:xfrm>
-                      <a:off x="0" y="0"/>
-                      <a:ext cx="7082808" cy="3484999"/>
-                    </a:xfrm>
-                    <a:prstGeom prst="rect">
-                      <a:avLst/>
-                    </a:prstGeom>
-                  </pic:spPr>
-                </pic:pic>
-              </a:graphicData>
-            </a:graphic>
-          </wp:inline>
-        </w:drawing>
-      </w:r>
-    </w:p>
-    <w:p>
-      <w:pPr>
-        <w:jc w:val="center"/>
-      </w:pPr>
-      <w:r>
-        <w:t>Рис. 1</w:t>
-      </w:r>
-      <w:r>
-        <w:t>2</w:t>
-      </w:r>
-      <w:r>
-        <w:t xml:space="preserve"> </w:t>
-      </w:r>
-      <w:r>
-        <w:t xml:space="preserve">– </w:t>
-      </w:r>
-      <w:r>
-        <w:rPr>
-          <w:lang w:val="en-US"/>
-        </w:rPr>
-        <w:t>Allure</w:t>
-      </w:r>
-      <w:r>
-        <w:t xml:space="preserve">2 </w:t>
-      </w:r>
-      <w:r>
-        <w:t>построение графиков на основе тестовых данных</w:t>
-      </w:r>
-    </w:p>
-    <w:p>
-      <w:r>
-        <w:t>Так же отчёты содержат информативные графики результатах тестов, их количестве и пропорции по категориям.</w:t>
-      </w:r>
-    </w:p>
-    <w:p>
-      <w:pPr>
-        <w:ind w:left="-1276" w:firstLine="0"/>
-        <w:jc w:val="center"/>
-      </w:pPr>
-    </w:p>
-    <w:p>
-      <w:pPr>
-        <w:ind w:left="-993" w:firstLine="0"/>
-      </w:pPr>
-      <w:r>
-        <w:drawing>
-          <wp:inline distT="0" distB="0" distL="0" distR="0" wp14:anchorId="61C4F0FC" wp14:editId="57B5F0FB">
-            <wp:extent cx="6773835" cy="1130300"/>
-            <wp:effectExtent l="0" t="0" r="8255" b="0"/>
-            <wp:docPr id="6" name="Рисунок 6"/>
-            <wp:cNvGraphicFramePr>
-              <a:graphicFrameLocks xmlns:a="http://schemas.openxmlformats.org/drawingml/2006/main" noChangeAspect="1"/>
-            </wp:cNvGraphicFramePr>
-            <a:graphic xmlns:a="http://schemas.openxmlformats.org/drawingml/2006/main">
-              <a:graphicData uri="http://schemas.openxmlformats.org/drawingml/2006/picture">
-                <pic:pic xmlns:pic="http://schemas.openxmlformats.org/drawingml/2006/picture">
-                  <pic:nvPicPr>
-                    <pic:cNvPr id="1" name=""/>
-                    <pic:cNvPicPr/>
-                  </pic:nvPicPr>
-                  <pic:blipFill>
-                    <a:blip r:embed="rId20"/>
-                    <a:stretch>
-                      <a:fillRect/>
-                    </a:stretch>
-                  </pic:blipFill>
-                  <pic:spPr>
-                    <a:xfrm>
-                      <a:off x="0" y="0"/>
-                      <a:ext cx="6883958" cy="1148675"/>
-                    </a:xfrm>
-                    <a:prstGeom prst="rect">
-                      <a:avLst/>
-                    </a:prstGeom>
-                  </pic:spPr>
-                </pic:pic>
-              </a:graphicData>
-            </a:graphic>
-          </wp:inline>
-        </w:drawing>
-      </w:r>
-    </w:p>
-    <w:p>
-      <w:pPr>
-        <w:jc w:val="center"/>
-      </w:pPr>
-      <w:r>
-        <w:t xml:space="preserve">Рис. </w:t>
-      </w:r>
-      <w:r>
-        <w:t>1</w:t>
-      </w:r>
-      <w:r>
-        <w:t>3</w:t>
-      </w:r>
-      <w:r>
-        <w:t xml:space="preserve"> </w:t>
-      </w:r>
-      <w:r>
-        <w:t xml:space="preserve">– </w:t>
-      </w:r>
-      <w:r>
-        <w:rPr>
-          <w:lang w:val="en-US"/>
-        </w:rPr>
-        <w:t>Allure</w:t>
-      </w:r>
-      <w:r>
-        <w:t xml:space="preserve">2 </w:t>
-      </w:r>
-      <w:r>
-        <w:t>время выполнения тестов в 3 потока</w:t>
-      </w:r>
-    </w:p>
-    <w:p>
-      <w:r>
-        <w:rPr>
-          <w:lang w:val="en-US"/>
-        </w:rPr>
-        <w:t>Allure</w:t>
-      </w:r>
-      <w:r>
-        <w:t xml:space="preserve"> </w:t>
-      </w:r>
-      <w:r>
-        <w:t>способен фиксировать время выполнения тестов от начала и до конца, отображая и длительность. На рисунке 13 было запущено три теста в параллельном режиме, потому в начале графика видно три параллельные зелёные полосы.</w:t>
-      </w:r>
-    </w:p>
-    <w:p>
-      <w:pPr>
-        <w:ind w:left="-709" w:firstLine="0"/>
-        <w:jc w:val="center"/>
-      </w:pPr>
-      <w:r>
-        <w:lastRenderedPageBreak/>
-        <w:drawing>
-          <wp:inline distT="0" distB="0" distL="0" distR="0" wp14:anchorId="13E03526" wp14:editId="68C6C113">
-            <wp:extent cx="6387695" cy="3092450"/>
-            <wp:effectExtent l="0" t="0" r="0" b="0"/>
-            <wp:docPr id="7" name="Рисунок 7"/>
-            <wp:cNvGraphicFramePr>
-              <a:graphicFrameLocks xmlns:a="http://schemas.openxmlformats.org/drawingml/2006/main" noChangeAspect="1"/>
-            </wp:cNvGraphicFramePr>
-            <a:graphic xmlns:a="http://schemas.openxmlformats.org/drawingml/2006/main">
-              <a:graphicData uri="http://schemas.openxmlformats.org/drawingml/2006/picture">
-                <pic:pic xmlns:pic="http://schemas.openxmlformats.org/drawingml/2006/picture">
-                  <pic:nvPicPr>
-                    <pic:cNvPr id="1" name=""/>
-                    <pic:cNvPicPr/>
-                  </pic:nvPicPr>
-                  <pic:blipFill>
-                    <a:blip r:embed="rId21"/>
-                    <a:stretch>
-                      <a:fillRect/>
-                    </a:stretch>
-                  </pic:blipFill>
-                  <pic:spPr>
-                    <a:xfrm>
-                      <a:off x="0" y="0"/>
-                      <a:ext cx="6389714" cy="3093427"/>
-                    </a:xfrm>
-                    <a:prstGeom prst="rect">
-                      <a:avLst/>
-                    </a:prstGeom>
-                  </pic:spPr>
-                </pic:pic>
-              </a:graphicData>
-            </a:graphic>
-          </wp:inline>
-        </w:drawing>
-      </w:r>
-    </w:p>
-    <w:p>
-      <w:pPr>
-        <w:jc w:val="center"/>
-      </w:pPr>
-      <w:r>
-        <w:t>Рис. 1</w:t>
-      </w:r>
-      <w:r>
-        <w:t>4</w:t>
-      </w:r>
-      <w:r>
-        <w:t xml:space="preserve"> </w:t>
-      </w:r>
-      <w:r>
-        <w:t xml:space="preserve">– </w:t>
-      </w:r>
-      <w:r>
-        <w:rPr>
-          <w:lang w:val="en-US"/>
-        </w:rPr>
-        <w:t>Allure</w:t>
-      </w:r>
-      <w:r>
-        <w:t xml:space="preserve">2 </w:t>
-      </w:r>
-      <w:r>
-        <w:t>иерархия тестов</w:t>
-      </w:r>
-    </w:p>
-    <w:p>
-      <w:r>
-        <w:t>На рисунке 14 изображена самая важная часть отчёта, на ней можно легко увидеть какие именно тесты, из каких категорий и с каким статусом были завершены. Можно просмотреть каждый тест отдельно и увидеть какие шаги были выполнены.</w:t>
+        <w:t xml:space="preserve"> приложения. </w:t>
+      </w:r>
+    </w:p>
+    <w:p>
+      <w:pPr>
+        <w:rPr>
+          <w:color w:val="000000"/>
+          <w:szCs w:val="28"/>
+        </w:rPr>
+      </w:pPr>
+    </w:p>
+    <w:p>
+      <w:pPr>
+        <w:rPr>
+          <w:color w:val="000000"/>
+          <w:szCs w:val="28"/>
+        </w:rPr>
+      </w:pPr>
+      <w:r>
+        <w:rPr>
+          <w:color w:val="000000"/>
+          <w:szCs w:val="28"/>
+        </w:rPr>
+        <w:t>Связующий модуль не имеет алгоритмов, он лишь позволяет связать файлы с методами программного кода построчным считыванием.</w:t>
       </w:r>
     </w:p>
     <w:p>
@@ -5788,1954 +5163,44 @@
       <w:pPr>
         <w:pStyle w:val="3"/>
       </w:pPr>
-      <w:bookmarkStart w:id="28" w:name="_Toc104245200"/>
-      <w:r>
-        <w:lastRenderedPageBreak/>
-        <w:t>Демонстрация контрольного примера</w:t>
-      </w:r>
-      <w:bookmarkEnd w:id="28"/>
-    </w:p>
-    <w:p/>
-    <w:p>
-      <w:pPr>
-        <w:rPr>
-          <w:color w:val="000000"/>
-          <w:szCs w:val="28"/>
-        </w:rPr>
-      </w:pPr>
-      <w:r>
-        <w:rPr>
-          <w:color w:val="000000"/>
-          <w:szCs w:val="28"/>
-        </w:rPr>
-        <w:t xml:space="preserve">В качестве контрольного примера предлагается рассмотреть простое </w:t>
-      </w:r>
-      <w:r>
-        <w:rPr>
-          <w:color w:val="000000"/>
-          <w:szCs w:val="28"/>
-          <w:lang w:val="en-US"/>
-        </w:rPr>
-        <w:t>web</w:t>
-      </w:r>
-      <w:r>
-        <w:rPr>
-          <w:color w:val="000000"/>
-          <w:szCs w:val="28"/>
-        </w:rPr>
-        <w:t xml:space="preserve"> </w:t>
-      </w:r>
-      <w:r>
-        <w:rPr>
-          <w:color w:val="000000"/>
-          <w:szCs w:val="28"/>
-        </w:rPr>
-        <w:t>приложение (интернет-магазин), на которое будут написаны тесты с использованием архитектуры описанной в предыдущих главах.</w:t>
-      </w:r>
-    </w:p>
-    <w:p>
-      <w:pPr>
-        <w:rPr>
-          <w:color w:val="000000"/>
-          <w:szCs w:val="28"/>
-        </w:rPr>
-      </w:pPr>
-      <w:r>
-        <w:rPr>
-          <w:color w:val="000000"/>
-          <w:szCs w:val="28"/>
-        </w:rPr>
-        <w:t>Тестируемое приложение имеет следующий функционал</w:t>
-      </w:r>
-      <w:r>
-        <w:rPr>
-          <w:color w:val="000000"/>
-          <w:szCs w:val="28"/>
-        </w:rPr>
-        <w:t>:</w:t>
-      </w:r>
-    </w:p>
-    <w:p>
-      <w:pPr>
-        <w:pStyle w:val="a3"/>
-        <w:numPr>
-          <w:ilvl w:val="0"/>
-          <w:numId w:val="40"/>
-        </w:numPr>
-        <w:spacing w:line="256" w:lineRule="auto"/>
-      </w:pPr>
-      <w:r>
-        <w:t>авторизация</w:t>
-      </w:r>
-      <w:r>
-        <w:t xml:space="preserve"> пользователя</w:t>
-      </w:r>
-      <w:r>
-        <w:rPr>
-          <w:lang w:val="en-US"/>
-        </w:rPr>
-        <w:t>,</w:t>
-      </w:r>
-    </w:p>
-    <w:p>
-      <w:pPr>
-        <w:pStyle w:val="a3"/>
-        <w:numPr>
-          <w:ilvl w:val="0"/>
-          <w:numId w:val="40"/>
-        </w:numPr>
-        <w:spacing w:line="256" w:lineRule="auto"/>
-      </w:pPr>
-      <w:r>
-        <w:t>просмотр продукта</w:t>
-      </w:r>
-      <w:r>
-        <w:t>,</w:t>
-      </w:r>
-    </w:p>
-    <w:p>
-      <w:pPr>
-        <w:pStyle w:val="a3"/>
-        <w:numPr>
-          <w:ilvl w:val="0"/>
-          <w:numId w:val="40"/>
-        </w:numPr>
-        <w:spacing w:line="256" w:lineRule="auto"/>
-      </w:pPr>
-      <w:r>
-        <w:t>выбор товара из каталога,</w:t>
-      </w:r>
-    </w:p>
-    <w:p>
-      <w:pPr>
-        <w:pStyle w:val="a3"/>
-        <w:numPr>
-          <w:ilvl w:val="0"/>
-          <w:numId w:val="40"/>
-        </w:numPr>
-        <w:spacing w:line="256" w:lineRule="auto"/>
-      </w:pPr>
-      <w:r>
-        <w:t>наполнение корзины с продуктами,</w:t>
-      </w:r>
-    </w:p>
-    <w:p>
-      <w:pPr>
-        <w:pStyle w:val="a3"/>
-        <w:numPr>
-          <w:ilvl w:val="0"/>
-          <w:numId w:val="40"/>
-        </w:numPr>
-        <w:spacing w:line="256" w:lineRule="auto"/>
-      </w:pPr>
-      <w:r>
-        <w:t>оформление заказа.</w:t>
-      </w:r>
-    </w:p>
-    <w:p>
-      <w:pPr>
-        <w:rPr>
-          <w:color w:val="000000"/>
-          <w:szCs w:val="28"/>
-        </w:rPr>
-      </w:pPr>
-      <w:r>
-        <w:rPr>
-          <w:color w:val="000000"/>
-          <w:szCs w:val="28"/>
-        </w:rPr>
-        <w:t>Для начала необходимо написать тестовый сценарий, который далее будет реализован специалистами по автоматизированным тестам.</w:t>
-      </w:r>
-    </w:p>
-    <w:p>
-      <w:pPr>
-        <w:rPr>
-          <w:color w:val="000000"/>
-          <w:szCs w:val="28"/>
-        </w:rPr>
-      </w:pPr>
-      <w:r>
-        <w:rPr>
-          <w:color w:val="000000"/>
-          <w:szCs w:val="28"/>
-        </w:rPr>
-        <w:t>Составим простой сценарий для проверки возможности оформления заказа с одним товаром</w:t>
-      </w:r>
-      <w:r>
-        <w:rPr>
-          <w:color w:val="000000"/>
-          <w:szCs w:val="28"/>
-        </w:rPr>
-        <w:t>:</w:t>
-      </w:r>
-    </w:p>
-    <w:p>
-      <w:pPr>
-        <w:ind w:firstLine="0"/>
-        <w:jc w:val="center"/>
-        <w:rPr>
-          <w:color w:val="000000"/>
-          <w:szCs w:val="28"/>
-        </w:rPr>
-      </w:pPr>
-      <w:r>
-        <w:rPr>
-          <w:noProof/>
-          <w:color w:val="000000"/>
-          <w:szCs w:val="28"/>
-          <w:lang w:eastAsia="ru-RU"/>
-        </w:rPr>
-        <w:drawing>
-          <wp:inline distT="0" distB="0" distL="0" distR="0" wp14:anchorId="06A9BE49" wp14:editId="38F5BBAE">
-            <wp:extent cx="5983359" cy="3855720"/>
-            <wp:effectExtent l="0" t="0" r="0" b="0"/>
-            <wp:docPr id="9" name="Рисунок 9"/>
-            <wp:cNvGraphicFramePr>
-              <a:graphicFrameLocks xmlns:a="http://schemas.openxmlformats.org/drawingml/2006/main" noChangeAspect="1"/>
-            </wp:cNvGraphicFramePr>
-            <a:graphic xmlns:a="http://schemas.openxmlformats.org/drawingml/2006/main">
-              <a:graphicData uri="http://schemas.openxmlformats.org/drawingml/2006/picture">
-                <pic:pic xmlns:pic="http://schemas.openxmlformats.org/drawingml/2006/picture">
-                  <pic:nvPicPr>
-                    <pic:cNvPr id="1" name=""/>
-                    <pic:cNvPicPr/>
-                  </pic:nvPicPr>
-                  <pic:blipFill>
-                    <a:blip r:embed="rId22"/>
-                    <a:stretch>
-                      <a:fillRect/>
-                    </a:stretch>
-                  </pic:blipFill>
-                  <pic:spPr>
-                    <a:xfrm>
-                      <a:off x="0" y="0"/>
-                      <a:ext cx="6023231" cy="3881414"/>
-                    </a:xfrm>
-                    <a:prstGeom prst="rect">
-                      <a:avLst/>
-                    </a:prstGeom>
-                  </pic:spPr>
-                </pic:pic>
-              </a:graphicData>
-            </a:graphic>
-          </wp:inline>
-        </w:drawing>
-      </w:r>
-    </w:p>
-    <w:p>
-      <w:pPr>
-        <w:jc w:val="center"/>
-      </w:pPr>
-      <w:r>
-        <w:t>Рис. 1</w:t>
-      </w:r>
-      <w:r>
-        <w:t>5</w:t>
-      </w:r>
-      <w:r>
-        <w:t xml:space="preserve"> </w:t>
-      </w:r>
-      <w:r>
-        <w:t xml:space="preserve">– </w:t>
-      </w:r>
-      <w:r>
-        <w:t>Сценарий</w:t>
-      </w:r>
-    </w:p>
-    <w:p>
-      <w:pPr>
-        <w:rPr>
-          <w:color w:val="000000"/>
-          <w:szCs w:val="28"/>
-        </w:rPr>
-      </w:pPr>
-      <w:r>
-        <w:rPr>
-          <w:color w:val="000000"/>
-          <w:szCs w:val="28"/>
-        </w:rPr>
-        <w:t>Данный сценарий содержит предусловие к выполнению теста, пользователь должен пройти авторизацию перед совершением покупки.</w:t>
-      </w:r>
-    </w:p>
-    <w:p>
-      <w:pPr>
-        <w:rPr>
-          <w:color w:val="000000"/>
-          <w:szCs w:val="28"/>
-        </w:rPr>
-      </w:pPr>
-      <w:r>
-        <w:rPr>
-          <w:color w:val="000000"/>
-          <w:szCs w:val="28"/>
-        </w:rPr>
-        <w:t>Далее происходит добавление товара в корзину, заполнение данных по доставке, оплата и оформление.</w:t>
-      </w:r>
-    </w:p>
-    <w:p>
-      <w:pPr>
-        <w:rPr>
-          <w:color w:val="000000"/>
-          <w:szCs w:val="28"/>
-        </w:rPr>
-      </w:pPr>
-      <w:r>
-        <w:rPr>
-          <w:color w:val="000000"/>
-          <w:szCs w:val="28"/>
-        </w:rPr>
-        <w:lastRenderedPageBreak/>
-        <w:t>Реализация сценария подразумевает под собой реализацию каждого шага, описанного в сценарии. Например, реализуем авторизацию на данной странице.</w:t>
-      </w:r>
-    </w:p>
-    <w:p>
-      <w:pPr>
-        <w:ind w:firstLine="0"/>
-        <w:jc w:val="center"/>
-        <w:rPr>
-          <w:color w:val="000000"/>
-          <w:szCs w:val="28"/>
-        </w:rPr>
-      </w:pPr>
-      <w:r>
-        <w:rPr>
-          <w:noProof/>
-          <w:color w:val="000000"/>
-          <w:szCs w:val="28"/>
-          <w:lang w:eastAsia="ru-RU"/>
-        </w:rPr>
-        <w:drawing>
-          <wp:inline distT="0" distB="0" distL="0" distR="0" wp14:anchorId="462DCECA" wp14:editId="6662E748">
-            <wp:extent cx="5940425" cy="2946400"/>
-            <wp:effectExtent l="0" t="0" r="3175" b="6350"/>
-            <wp:docPr id="10" name="Рисунок 10"/>
-            <wp:cNvGraphicFramePr>
-              <a:graphicFrameLocks xmlns:a="http://schemas.openxmlformats.org/drawingml/2006/main" noChangeAspect="1"/>
-            </wp:cNvGraphicFramePr>
-            <a:graphic xmlns:a="http://schemas.openxmlformats.org/drawingml/2006/main">
-              <a:graphicData uri="http://schemas.openxmlformats.org/drawingml/2006/picture">
-                <pic:pic xmlns:pic="http://schemas.openxmlformats.org/drawingml/2006/picture">
-                  <pic:nvPicPr>
-                    <pic:cNvPr id="1" name=""/>
-                    <pic:cNvPicPr/>
-                  </pic:nvPicPr>
-                  <pic:blipFill>
-                    <a:blip r:embed="rId23"/>
-                    <a:stretch>
-                      <a:fillRect/>
-                    </a:stretch>
-                  </pic:blipFill>
-                  <pic:spPr>
-                    <a:xfrm>
-                      <a:off x="0" y="0"/>
-                      <a:ext cx="5940425" cy="2946400"/>
-                    </a:xfrm>
-                    <a:prstGeom prst="rect">
-                      <a:avLst/>
-                    </a:prstGeom>
-                  </pic:spPr>
-                </pic:pic>
-              </a:graphicData>
-            </a:graphic>
-          </wp:inline>
-        </w:drawing>
-      </w:r>
-    </w:p>
-    <w:p>
-      <w:pPr>
-        <w:jc w:val="center"/>
-      </w:pPr>
-      <w:r>
-        <w:t>Рис. 1</w:t>
-      </w:r>
-      <w:r>
-        <w:t>6</w:t>
-      </w:r>
-      <w:r>
-        <w:t xml:space="preserve"> </w:t>
-      </w:r>
-      <w:r>
-        <w:t xml:space="preserve">– </w:t>
-      </w:r>
-      <w:r>
-        <w:t>Страница авторизации</w:t>
-      </w:r>
-    </w:p>
-    <w:p>
-      <w:pPr>
-        <w:rPr>
-          <w:color w:val="000000"/>
-          <w:szCs w:val="28"/>
-        </w:rPr>
-      </w:pPr>
-      <w:r>
-        <w:rPr>
-          <w:color w:val="000000"/>
-          <w:szCs w:val="28"/>
-        </w:rPr>
-        <w:t xml:space="preserve">На странице с авторизацией используется всего три элемента, это поле ввода имя пользователя, поле ввода пароля и кнопка логина. Соответственно нам необходимо реализовать </w:t>
-      </w:r>
-      <w:r>
-        <w:rPr>
-          <w:color w:val="000000"/>
-          <w:szCs w:val="28"/>
-          <w:lang w:val="en-US"/>
-        </w:rPr>
-        <w:t>Java</w:t>
-      </w:r>
-      <w:r>
-        <w:rPr>
-          <w:color w:val="000000"/>
-          <w:szCs w:val="28"/>
-        </w:rPr>
-        <w:t xml:space="preserve"> </w:t>
-      </w:r>
-      <w:r>
-        <w:rPr>
-          <w:color w:val="000000"/>
-          <w:szCs w:val="28"/>
-        </w:rPr>
-        <w:t xml:space="preserve">класс, который опишет все необходимые методы для работы с этой страницей, а именно два поля для ввода логина и пароля. </w:t>
-      </w:r>
-    </w:p>
-    <w:p>
-      <w:pPr>
-        <w:ind w:firstLine="0"/>
-        <w:jc w:val="center"/>
-        <w:rPr>
-          <w:color w:val="000000"/>
-          <w:szCs w:val="28"/>
-        </w:rPr>
-      </w:pPr>
-      <w:r>
-        <w:rPr>
-          <w:noProof/>
-          <w:color w:val="000000"/>
-          <w:szCs w:val="28"/>
-          <w:lang w:eastAsia="ru-RU"/>
-        </w:rPr>
-        <w:drawing>
-          <wp:inline distT="0" distB="0" distL="0" distR="0" wp14:anchorId="7B4FB56E" wp14:editId="3BF03BF7">
-            <wp:extent cx="5973264" cy="2260600"/>
-            <wp:effectExtent l="0" t="0" r="8890" b="6350"/>
-            <wp:docPr id="12" name="Рисунок 12"/>
-            <wp:cNvGraphicFramePr>
-              <a:graphicFrameLocks xmlns:a="http://schemas.openxmlformats.org/drawingml/2006/main" noChangeAspect="1"/>
-            </wp:cNvGraphicFramePr>
-            <a:graphic xmlns:a="http://schemas.openxmlformats.org/drawingml/2006/main">
-              <a:graphicData uri="http://schemas.openxmlformats.org/drawingml/2006/picture">
-                <pic:pic xmlns:pic="http://schemas.openxmlformats.org/drawingml/2006/picture">
-                  <pic:nvPicPr>
-                    <pic:cNvPr id="1" name=""/>
-                    <pic:cNvPicPr/>
-                  </pic:nvPicPr>
-                  <pic:blipFill>
-                    <a:blip r:embed="rId24"/>
-                    <a:stretch>
-                      <a:fillRect/>
-                    </a:stretch>
-                  </pic:blipFill>
-                  <pic:spPr>
-                    <a:xfrm>
-                      <a:off x="0" y="0"/>
-                      <a:ext cx="5995842" cy="2269145"/>
-                    </a:xfrm>
-                    <a:prstGeom prst="rect">
-                      <a:avLst/>
-                    </a:prstGeom>
-                  </pic:spPr>
-                </pic:pic>
-              </a:graphicData>
-            </a:graphic>
-          </wp:inline>
-        </w:drawing>
-      </w:r>
-    </w:p>
-    <w:p>
-      <w:pPr>
-        <w:jc w:val="center"/>
-        <w:rPr>
-          <w:lang w:val="en-US"/>
-        </w:rPr>
-      </w:pPr>
-      <w:r>
-        <w:t>Рис. 1</w:t>
-      </w:r>
-      <w:r>
-        <w:t>7</w:t>
-      </w:r>
-      <w:r>
-        <w:t xml:space="preserve"> </w:t>
-      </w:r>
-      <w:r>
-        <w:t xml:space="preserve">– </w:t>
-      </w:r>
-      <w:r>
-        <w:t xml:space="preserve">Класс </w:t>
-      </w:r>
-      <w:proofErr w:type="spellStart"/>
-      <w:r>
-        <w:rPr>
-          <w:lang w:val="en-US"/>
-        </w:rPr>
-        <w:t>LoginPage</w:t>
-      </w:r>
-      <w:proofErr w:type="spellEnd"/>
-    </w:p>
-    <w:p>
-      <w:pPr>
-        <w:rPr>
-          <w:color w:val="000000"/>
-          <w:szCs w:val="28"/>
-        </w:rPr>
-      </w:pPr>
-      <w:r>
-        <w:rPr>
-          <w:color w:val="000000"/>
-          <w:szCs w:val="28"/>
-        </w:rPr>
-        <w:t xml:space="preserve">В классе </w:t>
-      </w:r>
-      <w:proofErr w:type="spellStart"/>
-      <w:r>
-        <w:rPr>
-          <w:color w:val="000000"/>
-          <w:szCs w:val="28"/>
-          <w:lang w:val="en-US"/>
-        </w:rPr>
-        <w:t>LoginPage</w:t>
-      </w:r>
-      <w:proofErr w:type="spellEnd"/>
-      <w:r>
-        <w:rPr>
-          <w:color w:val="000000"/>
-          <w:szCs w:val="28"/>
-        </w:rPr>
-        <w:t xml:space="preserve"> </w:t>
-      </w:r>
-      <w:r>
-        <w:rPr>
-          <w:color w:val="000000"/>
-          <w:szCs w:val="28"/>
-        </w:rPr>
-        <w:t>не реализован метод для поиска кнопки подтверждения из-за того, что она не является уникальной и присутствует на множестве других страниц. Поэтому она реализована в другом классе.</w:t>
-      </w:r>
-    </w:p>
-    <w:p>
-      <w:pPr>
-        <w:rPr>
-          <w:color w:val="000000"/>
-          <w:szCs w:val="28"/>
-        </w:rPr>
-      </w:pPr>
-      <w:r>
-        <w:rPr>
-          <w:color w:val="000000"/>
-          <w:szCs w:val="28"/>
-        </w:rPr>
-        <w:lastRenderedPageBreak/>
-        <w:t xml:space="preserve">В этом классе содержатся методы, которые возвращают элементы </w:t>
-      </w:r>
-      <w:r>
-        <w:rPr>
-          <w:color w:val="000000"/>
-          <w:szCs w:val="28"/>
-          <w:lang w:val="en-US"/>
-        </w:rPr>
-        <w:t>DOM</w:t>
-      </w:r>
-      <w:r>
-        <w:rPr>
-          <w:color w:val="000000"/>
-          <w:szCs w:val="28"/>
-        </w:rPr>
-        <w:t xml:space="preserve"> в виде объектов класса </w:t>
-      </w:r>
-      <w:proofErr w:type="spellStart"/>
-      <w:r>
-        <w:rPr>
-          <w:color w:val="000000"/>
-          <w:szCs w:val="28"/>
-          <w:lang w:val="en-US"/>
-        </w:rPr>
-        <w:t>SelenideElement</w:t>
-      </w:r>
-      <w:proofErr w:type="spellEnd"/>
-      <w:r>
-        <w:rPr>
-          <w:color w:val="000000"/>
-          <w:szCs w:val="28"/>
-        </w:rPr>
-        <w:t xml:space="preserve">, </w:t>
-      </w:r>
-      <w:r>
-        <w:rPr>
-          <w:color w:val="000000"/>
-          <w:szCs w:val="28"/>
-        </w:rPr>
-        <w:t xml:space="preserve">у которых есть множество методов по управлению, таких как </w:t>
-      </w:r>
-      <w:r>
-        <w:rPr>
-          <w:color w:val="000000"/>
-          <w:szCs w:val="28"/>
-          <w:lang w:val="en-US"/>
-        </w:rPr>
-        <w:t>click</w:t>
-      </w:r>
-      <w:r>
-        <w:rPr>
-          <w:color w:val="000000"/>
-          <w:szCs w:val="28"/>
-        </w:rPr>
-        <w:t xml:space="preserve"> (</w:t>
-      </w:r>
-      <w:r>
-        <w:rPr>
-          <w:color w:val="000000"/>
-          <w:szCs w:val="28"/>
-        </w:rPr>
-        <w:t>нажать на элемент</w:t>
-      </w:r>
-      <w:r>
-        <w:rPr>
-          <w:color w:val="000000"/>
-          <w:szCs w:val="28"/>
-        </w:rPr>
-        <w:t>)</w:t>
-      </w:r>
-      <w:r>
-        <w:rPr>
-          <w:color w:val="000000"/>
-          <w:szCs w:val="28"/>
-        </w:rPr>
-        <w:t xml:space="preserve">, </w:t>
-      </w:r>
-      <w:r>
-        <w:rPr>
-          <w:color w:val="000000"/>
-          <w:szCs w:val="28"/>
-          <w:lang w:val="en-US"/>
-        </w:rPr>
-        <w:t>value</w:t>
-      </w:r>
-      <w:r>
-        <w:rPr>
-          <w:color w:val="000000"/>
-          <w:szCs w:val="28"/>
-        </w:rPr>
-        <w:t xml:space="preserve"> </w:t>
-      </w:r>
-      <w:r>
-        <w:rPr>
-          <w:color w:val="000000"/>
-          <w:szCs w:val="28"/>
-        </w:rPr>
-        <w:t>(ввести значение) и т.д.</w:t>
-      </w:r>
-    </w:p>
-    <w:p>
-      <w:pPr>
-        <w:rPr>
-          <w:color w:val="000000"/>
-          <w:szCs w:val="28"/>
-        </w:rPr>
-      </w:pPr>
-      <w:r>
-        <w:rPr>
-          <w:color w:val="000000"/>
-          <w:szCs w:val="28"/>
-        </w:rPr>
-        <w:t xml:space="preserve">Поиск элементов в данном случае завязан на </w:t>
-      </w:r>
-      <w:r>
-        <w:rPr>
-          <w:color w:val="000000"/>
-          <w:szCs w:val="28"/>
-          <w:lang w:val="en-US"/>
-        </w:rPr>
-        <w:t>CSS</w:t>
-      </w:r>
-      <w:r>
-        <w:rPr>
-          <w:color w:val="000000"/>
-          <w:szCs w:val="28"/>
-        </w:rPr>
-        <w:t xml:space="preserve"> </w:t>
-      </w:r>
-      <w:r>
-        <w:rPr>
-          <w:color w:val="000000"/>
-          <w:szCs w:val="28"/>
-        </w:rPr>
-        <w:t>селекторах и реализован через поиск элемента по уникальному идентификатору, что является самым надёжным способом найти элемент на странице.</w:t>
-      </w:r>
-    </w:p>
-    <w:p>
-      <w:pPr>
-        <w:rPr>
-          <w:color w:val="000000"/>
-          <w:szCs w:val="28"/>
-        </w:rPr>
-      </w:pPr>
-      <w:r>
-        <w:rPr>
-          <w:color w:val="000000"/>
-          <w:szCs w:val="28"/>
-        </w:rPr>
-        <w:t xml:space="preserve">Реализуем методы для ввода логина и пароля по отдельности, так как скорее всего они нам понадобятся в дальнейших тестах, например, при тестировании страницы с авторизацией. Создадим класс для реализации шагов, внутри которого создадим объект класса </w:t>
-      </w:r>
-      <w:proofErr w:type="spellStart"/>
-      <w:r>
-        <w:rPr>
-          <w:color w:val="000000"/>
-          <w:szCs w:val="28"/>
-          <w:lang w:val="en-US"/>
-        </w:rPr>
-        <w:t>LoginPage</w:t>
-      </w:r>
-      <w:proofErr w:type="spellEnd"/>
-      <w:r>
-        <w:rPr>
-          <w:color w:val="000000"/>
-          <w:szCs w:val="28"/>
-        </w:rPr>
-        <w:t xml:space="preserve"> и с его помощью опишем шаги по вводу логина и пароля.</w:t>
-      </w:r>
-    </w:p>
-    <w:p>
-      <w:pPr>
-        <w:jc w:val="center"/>
-        <w:rPr>
-          <w:color w:val="000000"/>
-          <w:szCs w:val="28"/>
-          <w:lang w:val="en-US"/>
-        </w:rPr>
-      </w:pPr>
-      <w:r>
-        <w:rPr>
-          <w:noProof/>
-          <w:color w:val="000000"/>
-          <w:szCs w:val="28"/>
-          <w:lang w:eastAsia="ru-RU"/>
-        </w:rPr>
-        <w:drawing>
-          <wp:inline distT="0" distB="0" distL="0" distR="0" wp14:anchorId="0A394814" wp14:editId="528ED678">
-            <wp:extent cx="5143500" cy="3485773"/>
-            <wp:effectExtent l="0" t="0" r="0" b="635"/>
-            <wp:docPr id="13" name="Рисунок 13"/>
-            <wp:cNvGraphicFramePr>
-              <a:graphicFrameLocks xmlns:a="http://schemas.openxmlformats.org/drawingml/2006/main" noChangeAspect="1"/>
-            </wp:cNvGraphicFramePr>
-            <a:graphic xmlns:a="http://schemas.openxmlformats.org/drawingml/2006/main">
-              <a:graphicData uri="http://schemas.openxmlformats.org/drawingml/2006/picture">
-                <pic:pic xmlns:pic="http://schemas.openxmlformats.org/drawingml/2006/picture">
-                  <pic:nvPicPr>
-                    <pic:cNvPr id="1" name=""/>
-                    <pic:cNvPicPr/>
-                  </pic:nvPicPr>
-                  <pic:blipFill>
-                    <a:blip r:embed="rId25"/>
-                    <a:stretch>
-                      <a:fillRect/>
-                    </a:stretch>
-                  </pic:blipFill>
-                  <pic:spPr>
-                    <a:xfrm>
-                      <a:off x="0" y="0"/>
-                      <a:ext cx="5164348" cy="3499902"/>
-                    </a:xfrm>
-                    <a:prstGeom prst="rect">
-                      <a:avLst/>
-                    </a:prstGeom>
-                  </pic:spPr>
-                </pic:pic>
-              </a:graphicData>
-            </a:graphic>
-          </wp:inline>
-        </w:drawing>
-      </w:r>
-    </w:p>
-    <w:p>
-      <w:pPr>
-        <w:jc w:val="center"/>
-        <w:rPr>
-          <w:lang w:val="en-US"/>
-        </w:rPr>
-      </w:pPr>
-      <w:r>
-        <w:t>Рис. 1</w:t>
-      </w:r>
-      <w:r>
-        <w:rPr>
-          <w:lang w:val="en-US"/>
-        </w:rPr>
-        <w:t>8</w:t>
-      </w:r>
-      <w:r>
-        <w:t xml:space="preserve"> </w:t>
-      </w:r>
-      <w:r>
-        <w:t xml:space="preserve">– </w:t>
-      </w:r>
-      <w:r>
-        <w:t xml:space="preserve">Класс </w:t>
-      </w:r>
-      <w:proofErr w:type="spellStart"/>
-      <w:r>
-        <w:rPr>
-          <w:lang w:val="en-US"/>
-        </w:rPr>
-        <w:t>LoginSteps</w:t>
-      </w:r>
-      <w:proofErr w:type="spellEnd"/>
-    </w:p>
-    <w:p>
-      <w:pPr>
-        <w:rPr>
-          <w:color w:val="000000"/>
-          <w:szCs w:val="28"/>
-        </w:rPr>
-      </w:pPr>
-      <w:r>
-        <w:rPr>
-          <w:color w:val="000000"/>
-          <w:szCs w:val="28"/>
-        </w:rPr>
-        <w:t xml:space="preserve">Реализация шагов по вводу логина и пароля осуществляется с помощью метода </w:t>
-      </w:r>
-      <w:proofErr w:type="spellStart"/>
-      <w:r>
-        <w:rPr>
-          <w:color w:val="000000"/>
-          <w:szCs w:val="28"/>
-          <w:lang w:val="en-US"/>
-        </w:rPr>
-        <w:t>val</w:t>
-      </w:r>
-      <w:proofErr w:type="spellEnd"/>
-      <w:r>
-        <w:rPr>
-          <w:color w:val="000000"/>
-          <w:szCs w:val="28"/>
-        </w:rPr>
-        <w:t xml:space="preserve">, </w:t>
-      </w:r>
-      <w:r>
-        <w:rPr>
-          <w:color w:val="000000"/>
-          <w:szCs w:val="28"/>
-        </w:rPr>
-        <w:t xml:space="preserve">который позволяет вводить текст в элементы </w:t>
-      </w:r>
-      <w:r>
-        <w:rPr>
-          <w:color w:val="000000"/>
-          <w:szCs w:val="28"/>
-          <w:lang w:val="en-US"/>
-        </w:rPr>
-        <w:t>DOM</w:t>
-      </w:r>
-      <w:r>
-        <w:rPr>
-          <w:color w:val="000000"/>
-          <w:szCs w:val="28"/>
-        </w:rPr>
-        <w:t xml:space="preserve"> </w:t>
-      </w:r>
-      <w:r>
-        <w:rPr>
-          <w:color w:val="000000"/>
-          <w:szCs w:val="28"/>
-        </w:rPr>
-        <w:t xml:space="preserve">типа </w:t>
-      </w:r>
-      <w:r>
-        <w:rPr>
-          <w:color w:val="000000"/>
-          <w:szCs w:val="28"/>
-          <w:lang w:val="en-US"/>
-        </w:rPr>
-        <w:t>input</w:t>
-      </w:r>
-      <w:r>
-        <w:rPr>
-          <w:color w:val="000000"/>
-          <w:szCs w:val="28"/>
-        </w:rPr>
-        <w:t>. Таким образом, после реализации этих шагов мы можем приступить к реализации предусловия данного сценария.</w:t>
-      </w:r>
-    </w:p>
-    <w:p>
-      <w:pPr>
-        <w:jc w:val="center"/>
-        <w:rPr>
-          <w:color w:val="000000"/>
-          <w:szCs w:val="28"/>
-        </w:rPr>
-      </w:pPr>
-      <w:r>
-        <w:rPr>
-          <w:noProof/>
-          <w:color w:val="000000"/>
-          <w:szCs w:val="28"/>
-          <w:lang w:eastAsia="ru-RU"/>
-        </w:rPr>
-        <w:lastRenderedPageBreak/>
-        <w:drawing>
-          <wp:inline distT="0" distB="0" distL="0" distR="0" wp14:anchorId="4CC6A411" wp14:editId="7B90FE48">
-            <wp:extent cx="5128260" cy="2323300"/>
-            <wp:effectExtent l="0" t="0" r="0" b="1270"/>
-            <wp:docPr id="14" name="Рисунок 14"/>
-            <wp:cNvGraphicFramePr>
-              <a:graphicFrameLocks xmlns:a="http://schemas.openxmlformats.org/drawingml/2006/main" noChangeAspect="1"/>
-            </wp:cNvGraphicFramePr>
-            <a:graphic xmlns:a="http://schemas.openxmlformats.org/drawingml/2006/main">
-              <a:graphicData uri="http://schemas.openxmlformats.org/drawingml/2006/picture">
-                <pic:pic xmlns:pic="http://schemas.openxmlformats.org/drawingml/2006/picture">
-                  <pic:nvPicPr>
-                    <pic:cNvPr id="1" name=""/>
-                    <pic:cNvPicPr/>
-                  </pic:nvPicPr>
-                  <pic:blipFill>
-                    <a:blip r:embed="rId26"/>
-                    <a:stretch>
-                      <a:fillRect/>
-                    </a:stretch>
-                  </pic:blipFill>
-                  <pic:spPr>
-                    <a:xfrm>
-                      <a:off x="0" y="0"/>
-                      <a:ext cx="5198361" cy="2355058"/>
-                    </a:xfrm>
-                    <a:prstGeom prst="rect">
-                      <a:avLst/>
-                    </a:prstGeom>
-                  </pic:spPr>
-                </pic:pic>
-              </a:graphicData>
-            </a:graphic>
-          </wp:inline>
-        </w:drawing>
-      </w:r>
-    </w:p>
-    <w:p>
-      <w:pPr>
-        <w:jc w:val="center"/>
-        <w:rPr>
-          <w:lang w:val="en-US"/>
-        </w:rPr>
-      </w:pPr>
-      <w:r>
-        <w:t>Рис. 1</w:t>
-      </w:r>
-      <w:r>
-        <w:t>9</w:t>
-      </w:r>
-      <w:r>
-        <w:t xml:space="preserve"> </w:t>
-      </w:r>
-      <w:r>
-        <w:t xml:space="preserve">– </w:t>
-      </w:r>
-      <w:r>
-        <w:t xml:space="preserve">Метод </w:t>
-      </w:r>
-      <w:proofErr w:type="spellStart"/>
-      <w:r>
-        <w:rPr>
-          <w:lang w:val="en-US"/>
-        </w:rPr>
-        <w:t>userLogin</w:t>
-      </w:r>
-      <w:proofErr w:type="spellEnd"/>
-    </w:p>
-    <w:p>
-      <w:pPr>
-        <w:rPr>
-          <w:color w:val="000000"/>
-          <w:szCs w:val="28"/>
-        </w:rPr>
-      </w:pPr>
-      <w:r>
-        <w:rPr>
-          <w:color w:val="000000"/>
-          <w:szCs w:val="28"/>
-        </w:rPr>
-        <w:t xml:space="preserve">Здесь добавляется общий метод по нажатию кнопки подтверждения, его реализация содержится в классе </w:t>
-      </w:r>
-      <w:proofErr w:type="spellStart"/>
-      <w:r>
-        <w:rPr>
-          <w:color w:val="000000"/>
-          <w:szCs w:val="28"/>
-          <w:lang w:val="en-US"/>
-        </w:rPr>
-        <w:t>BaseSteps</w:t>
-      </w:r>
-      <w:proofErr w:type="spellEnd"/>
-      <w:r>
-        <w:rPr>
-          <w:color w:val="000000"/>
-          <w:szCs w:val="28"/>
-        </w:rPr>
-        <w:t>.</w:t>
-      </w:r>
-    </w:p>
-    <w:p>
-      <w:pPr>
-        <w:jc w:val="center"/>
-        <w:rPr>
-          <w:color w:val="000000"/>
-          <w:szCs w:val="28"/>
-        </w:rPr>
-      </w:pPr>
-      <w:r>
-        <w:rPr>
-          <w:noProof/>
-          <w:color w:val="000000"/>
-          <w:szCs w:val="28"/>
-          <w:lang w:eastAsia="ru-RU"/>
-        </w:rPr>
-        <w:drawing>
-          <wp:inline distT="0" distB="0" distL="0" distR="0" wp14:anchorId="047815C2" wp14:editId="0DE761DC">
-            <wp:extent cx="5602007" cy="1278467"/>
-            <wp:effectExtent l="0" t="0" r="0" b="0"/>
-            <wp:docPr id="17" name="Рисунок 17"/>
-            <wp:cNvGraphicFramePr>
-              <a:graphicFrameLocks xmlns:a="http://schemas.openxmlformats.org/drawingml/2006/main" noChangeAspect="1"/>
-            </wp:cNvGraphicFramePr>
-            <a:graphic xmlns:a="http://schemas.openxmlformats.org/drawingml/2006/main">
-              <a:graphicData uri="http://schemas.openxmlformats.org/drawingml/2006/picture">
-                <pic:pic xmlns:pic="http://schemas.openxmlformats.org/drawingml/2006/picture">
-                  <pic:nvPicPr>
-                    <pic:cNvPr id="1" name=""/>
-                    <pic:cNvPicPr/>
-                  </pic:nvPicPr>
-                  <pic:blipFill>
-                    <a:blip r:embed="rId27"/>
-                    <a:stretch>
-                      <a:fillRect/>
-                    </a:stretch>
-                  </pic:blipFill>
-                  <pic:spPr>
-                    <a:xfrm>
-                      <a:off x="0" y="0"/>
-                      <a:ext cx="5665663" cy="1292994"/>
-                    </a:xfrm>
-                    <a:prstGeom prst="rect">
-                      <a:avLst/>
-                    </a:prstGeom>
-                  </pic:spPr>
-                </pic:pic>
-              </a:graphicData>
-            </a:graphic>
-          </wp:inline>
-        </w:drawing>
-      </w:r>
-    </w:p>
-    <w:p>
-      <w:pPr>
-        <w:jc w:val="center"/>
-      </w:pPr>
-      <w:r>
-        <w:t xml:space="preserve">Рис. </w:t>
-      </w:r>
-      <w:r>
-        <w:rPr>
-          <w:lang w:val="en-US"/>
-        </w:rPr>
-        <w:t>20</w:t>
-      </w:r>
-      <w:r>
-        <w:t xml:space="preserve"> </w:t>
-      </w:r>
-      <w:r>
-        <w:t xml:space="preserve">– Метод </w:t>
-      </w:r>
-      <w:proofErr w:type="spellStart"/>
-      <w:r>
-        <w:rPr>
-          <w:lang w:val="en-US"/>
-        </w:rPr>
-        <w:t>clickOnSubmitButton</w:t>
-      </w:r>
-      <w:proofErr w:type="spellEnd"/>
-    </w:p>
-    <w:p>
-      <w:pPr>
-        <w:rPr>
-          <w:color w:val="000000"/>
-          <w:szCs w:val="28"/>
-        </w:rPr>
-      </w:pPr>
-      <w:r>
-        <w:rPr>
-          <w:color w:val="000000"/>
-          <w:szCs w:val="28"/>
-        </w:rPr>
-        <w:t xml:space="preserve">Данный метод ищет все элементы с типом </w:t>
-      </w:r>
-      <w:r>
-        <w:rPr>
-          <w:color w:val="000000"/>
-          <w:szCs w:val="28"/>
-          <w:lang w:val="en-US"/>
-        </w:rPr>
-        <w:t>Submit</w:t>
-      </w:r>
-      <w:r>
-        <w:rPr>
-          <w:color w:val="000000"/>
-          <w:szCs w:val="28"/>
-        </w:rPr>
-        <w:t xml:space="preserve">, </w:t>
-      </w:r>
-      <w:r>
-        <w:rPr>
-          <w:color w:val="000000"/>
-          <w:szCs w:val="28"/>
-        </w:rPr>
-        <w:t xml:space="preserve">реализация происходит средствами </w:t>
-      </w:r>
-      <w:r>
-        <w:rPr>
-          <w:color w:val="000000"/>
-          <w:szCs w:val="28"/>
-          <w:lang w:val="en-US"/>
-        </w:rPr>
-        <w:t>XPath</w:t>
-      </w:r>
-      <w:r>
-        <w:rPr>
-          <w:color w:val="000000"/>
-          <w:szCs w:val="28"/>
-        </w:rPr>
-        <w:t xml:space="preserve">, </w:t>
-      </w:r>
-      <w:r>
-        <w:rPr>
-          <w:color w:val="000000"/>
-          <w:szCs w:val="28"/>
-        </w:rPr>
-        <w:t xml:space="preserve">и сразу же вызывается метод </w:t>
-      </w:r>
-      <w:r>
-        <w:rPr>
-          <w:color w:val="000000"/>
-          <w:szCs w:val="28"/>
-          <w:lang w:val="en-US"/>
-        </w:rPr>
-        <w:t>click</w:t>
-      </w:r>
-      <w:r>
-        <w:rPr>
-          <w:color w:val="000000"/>
-          <w:szCs w:val="28"/>
-        </w:rPr>
-        <w:t>, т.к. никаких других действий с кнопкой подтверждения сделать невозможно.</w:t>
-      </w:r>
-    </w:p>
-    <w:p>
-      <w:pPr>
-        <w:rPr>
-          <w:color w:val="000000"/>
-          <w:szCs w:val="28"/>
-        </w:rPr>
-      </w:pPr>
-      <w:r>
-        <w:rPr>
-          <w:color w:val="000000"/>
-          <w:szCs w:val="28"/>
-        </w:rPr>
-        <w:t>Таким образом реализуются все оставшиеся шаги сценария. Главное, что необходимо учитывать при реализации – это возможность использования написанного кода в будущем, следуя этим принципам получится покрыть потребности любого возможного сценария.</w:t>
-      </w:r>
-    </w:p>
-    <w:p>
-      <w:pPr>
-        <w:rPr>
-          <w:color w:val="000000"/>
-          <w:szCs w:val="28"/>
-        </w:rPr>
-      </w:pPr>
-      <w:r>
-        <w:rPr>
-          <w:color w:val="000000"/>
-          <w:szCs w:val="28"/>
-        </w:rPr>
-        <w:t>Время выполнения данного сценария составило 5</w:t>
-      </w:r>
-      <w:r>
-        <w:rPr>
-          <w:color w:val="000000"/>
-          <w:szCs w:val="28"/>
-        </w:rPr>
-        <w:t>.</w:t>
-      </w:r>
-      <w:r>
-        <w:rPr>
-          <w:color w:val="000000"/>
-          <w:szCs w:val="28"/>
-        </w:rPr>
-        <w:t>744</w:t>
-      </w:r>
-      <w:r>
-        <w:rPr>
-          <w:color w:val="000000"/>
-          <w:szCs w:val="28"/>
-        </w:rPr>
-        <w:t xml:space="preserve"> </w:t>
-      </w:r>
-      <w:r>
-        <w:rPr>
-          <w:color w:val="000000"/>
-          <w:szCs w:val="28"/>
-        </w:rPr>
-        <w:t>секунды, по окончании сценария генерируется отчёт о проделанной работе, в котором представлены шаги, время их выполнения, описание каждого шага и т.д.</w:t>
-      </w:r>
-    </w:p>
-    <w:p>
-      <w:pPr>
-        <w:ind w:firstLine="0"/>
-        <w:jc w:val="center"/>
-        <w:rPr>
-          <w:color w:val="000000"/>
-          <w:szCs w:val="28"/>
-        </w:rPr>
-      </w:pPr>
-      <w:r>
-        <w:rPr>
-          <w:noProof/>
-          <w:color w:val="000000"/>
-          <w:szCs w:val="28"/>
-          <w:lang w:eastAsia="ru-RU"/>
-        </w:rPr>
-        <w:lastRenderedPageBreak/>
-        <w:drawing>
-          <wp:inline distT="0" distB="0" distL="0" distR="0" wp14:anchorId="00A1F91C" wp14:editId="60DE65E3">
-            <wp:extent cx="5940425" cy="2922905"/>
-            <wp:effectExtent l="0" t="0" r="3175" b="0"/>
-            <wp:docPr id="18" name="Рисунок 18"/>
-            <wp:cNvGraphicFramePr>
-              <a:graphicFrameLocks xmlns:a="http://schemas.openxmlformats.org/drawingml/2006/main" noChangeAspect="1"/>
-            </wp:cNvGraphicFramePr>
-            <a:graphic xmlns:a="http://schemas.openxmlformats.org/drawingml/2006/main">
-              <a:graphicData uri="http://schemas.openxmlformats.org/drawingml/2006/picture">
-                <pic:pic xmlns:pic="http://schemas.openxmlformats.org/drawingml/2006/picture">
-                  <pic:nvPicPr>
-                    <pic:cNvPr id="1" name=""/>
-                    <pic:cNvPicPr/>
-                  </pic:nvPicPr>
-                  <pic:blipFill>
-                    <a:blip r:embed="rId28"/>
-                    <a:stretch>
-                      <a:fillRect/>
-                    </a:stretch>
-                  </pic:blipFill>
-                  <pic:spPr>
-                    <a:xfrm>
-                      <a:off x="0" y="0"/>
-                      <a:ext cx="5940425" cy="2922905"/>
-                    </a:xfrm>
-                    <a:prstGeom prst="rect">
-                      <a:avLst/>
-                    </a:prstGeom>
-                  </pic:spPr>
-                </pic:pic>
-              </a:graphicData>
-            </a:graphic>
-          </wp:inline>
-        </w:drawing>
-      </w:r>
-    </w:p>
-    <w:p>
-      <w:pPr>
-        <w:jc w:val="center"/>
-      </w:pPr>
-      <w:r>
-        <w:t xml:space="preserve">Рис. </w:t>
-      </w:r>
-      <w:r>
-        <w:t>2</w:t>
-      </w:r>
-      <w:r>
-        <w:t>1</w:t>
-      </w:r>
-      <w:r>
-        <w:t xml:space="preserve"> </w:t>
-      </w:r>
-      <w:r>
-        <w:t xml:space="preserve">– </w:t>
-      </w:r>
-      <w:r>
-        <w:rPr>
-          <w:lang w:val="en-US"/>
-        </w:rPr>
-        <w:t>Allure</w:t>
-      </w:r>
-      <w:r>
-        <w:t xml:space="preserve">2 </w:t>
-      </w:r>
-      <w:r>
-        <w:t>отчёт об успешном выполнении теста</w:t>
-      </w:r>
-    </w:p>
-    <w:p>
-      <w:pPr>
-        <w:rPr>
-          <w:color w:val="000000"/>
-          <w:szCs w:val="28"/>
-        </w:rPr>
-      </w:pPr>
-      <w:r>
-        <w:rPr>
-          <w:color w:val="000000"/>
-          <w:szCs w:val="28"/>
-        </w:rPr>
-        <w:t>В отчёте представлен каждый шаг, время его выполнения, предусловия и постусловия выполнения теста. Соответственно при запуске множества тестов мы получаем отчёт о выполнении каждого теста. Если происходит ошибка, то она выводится в отчёт и к нему прикрепляется снимок экрана, чтобы специалист по ручному тестированию мог легко разобраться в причинах ошибочного поведения. Для демонстрации изменим последний шаг и будем ожидать элемент, которого нет на экране.</w:t>
-      </w:r>
-    </w:p>
-    <w:p>
-      <w:pPr>
-        <w:ind w:firstLine="0"/>
-        <w:jc w:val="center"/>
-        <w:rPr>
-          <w:color w:val="000000"/>
-          <w:szCs w:val="28"/>
-          <w:lang w:val="en-US"/>
-        </w:rPr>
-      </w:pPr>
-      <w:r>
-        <w:rPr>
-          <w:noProof/>
-          <w:color w:val="000000"/>
-          <w:szCs w:val="28"/>
-          <w:lang w:eastAsia="ru-RU"/>
-        </w:rPr>
-        <w:drawing>
-          <wp:inline distT="0" distB="0" distL="0" distR="0" wp14:anchorId="4EF79094" wp14:editId="0A725E47">
-            <wp:extent cx="5940425" cy="2907665"/>
-            <wp:effectExtent l="0" t="0" r="3175" b="6985"/>
-            <wp:docPr id="19" name="Рисунок 19"/>
-            <wp:cNvGraphicFramePr>
-              <a:graphicFrameLocks xmlns:a="http://schemas.openxmlformats.org/drawingml/2006/main" noChangeAspect="1"/>
-            </wp:cNvGraphicFramePr>
-            <a:graphic xmlns:a="http://schemas.openxmlformats.org/drawingml/2006/main">
-              <a:graphicData uri="http://schemas.openxmlformats.org/drawingml/2006/picture">
-                <pic:pic xmlns:pic="http://schemas.openxmlformats.org/drawingml/2006/picture">
-                  <pic:nvPicPr>
-                    <pic:cNvPr id="1" name=""/>
-                    <pic:cNvPicPr/>
-                  </pic:nvPicPr>
-                  <pic:blipFill>
-                    <a:blip r:embed="rId29"/>
-                    <a:stretch>
-                      <a:fillRect/>
-                    </a:stretch>
-                  </pic:blipFill>
-                  <pic:spPr>
-                    <a:xfrm>
-                      <a:off x="0" y="0"/>
-                      <a:ext cx="5940425" cy="2907665"/>
-                    </a:xfrm>
-                    <a:prstGeom prst="rect">
-                      <a:avLst/>
-                    </a:prstGeom>
-                  </pic:spPr>
-                </pic:pic>
-              </a:graphicData>
-            </a:graphic>
-          </wp:inline>
-        </w:drawing>
-      </w:r>
-    </w:p>
-    <w:p>
-      <w:pPr>
-        <w:jc w:val="center"/>
-      </w:pPr>
-      <w:r>
-        <w:t xml:space="preserve">Рис. </w:t>
-      </w:r>
-      <w:r>
-        <w:t>2</w:t>
-      </w:r>
-      <w:r>
-        <w:t>2</w:t>
-      </w:r>
-      <w:r>
-        <w:t xml:space="preserve"> </w:t>
-      </w:r>
-      <w:r>
-        <w:t xml:space="preserve">– </w:t>
-      </w:r>
-      <w:r>
-        <w:rPr>
-          <w:lang w:val="en-US"/>
-        </w:rPr>
-        <w:t>Allure</w:t>
-      </w:r>
-      <w:r>
-        <w:t xml:space="preserve">2 </w:t>
-      </w:r>
-      <w:r>
-        <w:t xml:space="preserve">отчёт </w:t>
-      </w:r>
-      <w:r>
-        <w:t>об ошибке внутри</w:t>
-      </w:r>
-      <w:r>
-        <w:t xml:space="preserve"> теста</w:t>
-      </w:r>
-    </w:p>
-    <w:p>
-      <w:pPr>
-        <w:rPr>
-          <w:color w:val="000000"/>
-          <w:szCs w:val="28"/>
-        </w:rPr>
-      </w:pPr>
-      <w:r>
-        <w:rPr>
-          <w:color w:val="000000"/>
-          <w:szCs w:val="28"/>
-        </w:rPr>
-        <w:t>В шапке</w:t>
-      </w:r>
-      <w:r>
-        <w:rPr>
-          <w:color w:val="000000"/>
-          <w:szCs w:val="28"/>
-        </w:rPr>
-        <w:t xml:space="preserve"> отчёта представлены технические ошибки приложения, сам тест перешёл в статус провален, и перекрасился в красный цвет для наглядности.</w:t>
-      </w:r>
-    </w:p>
-    <w:p>
-      <w:pPr>
-        <w:jc w:val="center"/>
-        <w:rPr>
-          <w:color w:val="000000"/>
-          <w:szCs w:val="28"/>
-        </w:rPr>
-      </w:pPr>
-      <w:r>
-        <w:rPr>
-          <w:noProof/>
-          <w:color w:val="000000"/>
-          <w:szCs w:val="28"/>
-          <w:lang w:eastAsia="ru-RU"/>
-        </w:rPr>
-        <w:lastRenderedPageBreak/>
-        <w:drawing>
-          <wp:inline distT="0" distB="0" distL="0" distR="0" wp14:anchorId="60977B78" wp14:editId="2E6894D8">
-            <wp:extent cx="5170714" cy="5568121"/>
-            <wp:effectExtent l="0" t="0" r="0" b="0"/>
-            <wp:docPr id="20" name="Рисунок 20"/>
-            <wp:cNvGraphicFramePr>
-              <a:graphicFrameLocks xmlns:a="http://schemas.openxmlformats.org/drawingml/2006/main" noChangeAspect="1"/>
-            </wp:cNvGraphicFramePr>
-            <a:graphic xmlns:a="http://schemas.openxmlformats.org/drawingml/2006/main">
-              <a:graphicData uri="http://schemas.openxmlformats.org/drawingml/2006/picture">
-                <pic:pic xmlns:pic="http://schemas.openxmlformats.org/drawingml/2006/picture">
-                  <pic:nvPicPr>
-                    <pic:cNvPr id="1" name=""/>
-                    <pic:cNvPicPr/>
-                  </pic:nvPicPr>
-                  <pic:blipFill>
-                    <a:blip r:embed="rId30"/>
-                    <a:stretch>
-                      <a:fillRect/>
-                    </a:stretch>
-                  </pic:blipFill>
-                  <pic:spPr>
-                    <a:xfrm>
-                      <a:off x="0" y="0"/>
-                      <a:ext cx="5193228" cy="5592366"/>
-                    </a:xfrm>
-                    <a:prstGeom prst="rect">
-                      <a:avLst/>
-                    </a:prstGeom>
-                  </pic:spPr>
-                </pic:pic>
-              </a:graphicData>
-            </a:graphic>
-          </wp:inline>
-        </w:drawing>
-      </w:r>
-    </w:p>
-    <w:p>
-      <w:pPr>
-        <w:jc w:val="center"/>
-      </w:pPr>
-      <w:r>
-        <w:t xml:space="preserve">Рис. </w:t>
-      </w:r>
-      <w:r>
-        <w:t>2</w:t>
-      </w:r>
-      <w:r>
-        <w:t>3</w:t>
-      </w:r>
-      <w:r>
-        <w:t xml:space="preserve"> </w:t>
-      </w:r>
-      <w:r>
-        <w:t xml:space="preserve">– </w:t>
-      </w:r>
-      <w:r>
-        <w:rPr>
-          <w:lang w:val="en-US"/>
-        </w:rPr>
-        <w:t>Allure</w:t>
-      </w:r>
-      <w:r>
-        <w:t xml:space="preserve">2 </w:t>
-      </w:r>
-      <w:r>
-        <w:t>скриншот шага с ошибкой</w:t>
-      </w:r>
-    </w:p>
-    <w:p>
-      <w:pPr>
-        <w:jc w:val="center"/>
-        <w:rPr>
-          <w:color w:val="000000"/>
-          <w:szCs w:val="28"/>
-        </w:rPr>
-      </w:pPr>
-    </w:p>
-    <w:p>
-      <w:pPr>
-        <w:rPr>
-          <w:color w:val="000000"/>
-          <w:szCs w:val="28"/>
-        </w:rPr>
-      </w:pPr>
-      <w:r>
-        <w:rPr>
-          <w:color w:val="000000"/>
-          <w:szCs w:val="28"/>
-        </w:rPr>
-        <w:t>Внизу отчёта можно увидеть какой конкретно шаг был провален и прикреплённый к нему снимок экрана.</w:t>
-      </w:r>
-    </w:p>
-    <w:p>
-      <w:pPr>
-        <w:rPr>
-          <w:color w:val="000000"/>
-          <w:szCs w:val="28"/>
-        </w:rPr>
-      </w:pPr>
-      <w:r>
-        <w:rPr>
-          <w:color w:val="000000"/>
-          <w:szCs w:val="28"/>
-        </w:rPr>
-        <w:t>По</w:t>
-      </w:r>
-      <w:r>
-        <w:rPr>
-          <w:color w:val="000000"/>
-          <w:szCs w:val="28"/>
-        </w:rPr>
-        <w:t xml:space="preserve"> </w:t>
-      </w:r>
-      <w:r>
-        <w:rPr>
-          <w:color w:val="000000"/>
-          <w:szCs w:val="28"/>
-        </w:rPr>
-        <w:t>отчёту</w:t>
-      </w:r>
-      <w:r>
-        <w:rPr>
-          <w:color w:val="000000"/>
-          <w:szCs w:val="28"/>
-        </w:rPr>
-        <w:t xml:space="preserve"> </w:t>
-      </w:r>
-      <w:r>
-        <w:rPr>
-          <w:color w:val="000000"/>
-          <w:szCs w:val="28"/>
-        </w:rPr>
-        <w:t>ясно</w:t>
-      </w:r>
-      <w:r>
-        <w:rPr>
-          <w:color w:val="000000"/>
-          <w:szCs w:val="28"/>
-        </w:rPr>
-        <w:t xml:space="preserve">, </w:t>
-      </w:r>
-      <w:r>
-        <w:rPr>
-          <w:color w:val="000000"/>
-          <w:szCs w:val="28"/>
-        </w:rPr>
-        <w:t>что</w:t>
-      </w:r>
-      <w:r>
-        <w:rPr>
-          <w:color w:val="000000"/>
-          <w:szCs w:val="28"/>
-        </w:rPr>
-        <w:t xml:space="preserve"> </w:t>
-      </w:r>
-      <w:r>
-        <w:rPr>
-          <w:color w:val="000000"/>
-          <w:szCs w:val="28"/>
-        </w:rPr>
-        <w:t>ожидался</w:t>
-      </w:r>
-      <w:r>
-        <w:rPr>
-          <w:color w:val="000000"/>
-          <w:szCs w:val="28"/>
-        </w:rPr>
-        <w:t xml:space="preserve"> </w:t>
-      </w:r>
-      <w:r>
-        <w:rPr>
-          <w:color w:val="000000"/>
-          <w:szCs w:val="28"/>
-        </w:rPr>
-        <w:t>текст</w:t>
-      </w:r>
-      <w:r>
-        <w:rPr>
-          <w:color w:val="000000"/>
-          <w:szCs w:val="28"/>
-        </w:rPr>
-        <w:t xml:space="preserve"> «</w:t>
-      </w:r>
-      <w:proofErr w:type="spellStart"/>
-      <w:r>
-        <w:rPr>
-          <w:color w:val="000000"/>
-          <w:szCs w:val="28"/>
-          <w:lang w:val="en-US"/>
-        </w:rPr>
-        <w:t>I</w:t>
-      </w:r>
-      <w:r>
-        <w:rPr>
-          <w:color w:val="000000"/>
-          <w:szCs w:val="28"/>
-        </w:rPr>
-        <w:t>`</w:t>
-      </w:r>
-      <w:r>
-        <w:rPr>
-          <w:color w:val="000000"/>
-          <w:szCs w:val="28"/>
-          <w:lang w:val="en-US"/>
-        </w:rPr>
-        <w:t>m</w:t>
-      </w:r>
-      <w:proofErr w:type="spellEnd"/>
-      <w:r>
-        <w:rPr>
-          <w:color w:val="000000"/>
-          <w:szCs w:val="28"/>
-        </w:rPr>
-        <w:t xml:space="preserve"> </w:t>
-      </w:r>
-      <w:proofErr w:type="spellStart"/>
-      <w:r>
-        <w:rPr>
-          <w:color w:val="000000"/>
-          <w:szCs w:val="28"/>
-          <w:lang w:val="en-US"/>
-        </w:rPr>
-        <w:t>wa</w:t>
-      </w:r>
-      <w:r>
-        <w:rPr>
-          <w:color w:val="000000"/>
-          <w:szCs w:val="28"/>
-          <w:lang w:val="en-US"/>
-        </w:rPr>
-        <w:t>nna</w:t>
-      </w:r>
-      <w:proofErr w:type="spellEnd"/>
-      <w:r>
-        <w:rPr>
-          <w:color w:val="000000"/>
-          <w:szCs w:val="28"/>
-        </w:rPr>
-        <w:t xml:space="preserve"> </w:t>
-      </w:r>
-      <w:r>
-        <w:rPr>
-          <w:color w:val="000000"/>
-          <w:szCs w:val="28"/>
-          <w:lang w:val="en-US"/>
-        </w:rPr>
-        <w:t>failure</w:t>
-      </w:r>
-      <w:r>
-        <w:rPr>
-          <w:color w:val="000000"/>
-          <w:szCs w:val="28"/>
-        </w:rPr>
-        <w:t xml:space="preserve"> </w:t>
-      </w:r>
-      <w:r>
-        <w:rPr>
-          <w:color w:val="000000"/>
-          <w:szCs w:val="28"/>
-          <w:lang w:val="en-US"/>
-        </w:rPr>
-        <w:t>status</w:t>
-      </w:r>
-      <w:r>
-        <w:rPr>
-          <w:color w:val="000000"/>
-          <w:szCs w:val="28"/>
-        </w:rPr>
-        <w:t xml:space="preserve"> </w:t>
-      </w:r>
-      <w:r>
-        <w:rPr>
-          <w:color w:val="000000"/>
-          <w:szCs w:val="28"/>
-          <w:lang w:val="en-US"/>
-        </w:rPr>
-        <w:t>on</w:t>
-      </w:r>
-      <w:r>
-        <w:rPr>
-          <w:color w:val="000000"/>
-          <w:szCs w:val="28"/>
-        </w:rPr>
-        <w:t xml:space="preserve"> </w:t>
-      </w:r>
-      <w:r>
-        <w:rPr>
-          <w:color w:val="000000"/>
-          <w:szCs w:val="28"/>
-          <w:lang w:val="en-US"/>
-        </w:rPr>
-        <w:t>this</w:t>
-      </w:r>
-      <w:r>
-        <w:rPr>
-          <w:color w:val="000000"/>
-          <w:szCs w:val="28"/>
-        </w:rPr>
-        <w:t xml:space="preserve"> </w:t>
-      </w:r>
-      <w:r>
-        <w:rPr>
-          <w:color w:val="000000"/>
-          <w:szCs w:val="28"/>
-          <w:lang w:val="en-US"/>
-        </w:rPr>
-        <w:t>step</w:t>
-      </w:r>
-      <w:r>
-        <w:rPr>
-          <w:color w:val="000000"/>
-          <w:szCs w:val="28"/>
-        </w:rPr>
-        <w:t xml:space="preserve">», </w:t>
-      </w:r>
-      <w:r>
-        <w:rPr>
-          <w:color w:val="000000"/>
-          <w:szCs w:val="28"/>
-        </w:rPr>
-        <w:t>а</w:t>
-      </w:r>
-      <w:r>
-        <w:rPr>
-          <w:color w:val="000000"/>
-          <w:szCs w:val="28"/>
-        </w:rPr>
-        <w:t xml:space="preserve"> </w:t>
-      </w:r>
-      <w:r>
-        <w:rPr>
-          <w:color w:val="000000"/>
-          <w:szCs w:val="28"/>
-        </w:rPr>
-        <w:t xml:space="preserve">на самом деле был изображен текст </w:t>
-      </w:r>
-      <w:r>
-        <w:rPr>
-          <w:color w:val="000000"/>
-          <w:szCs w:val="28"/>
-        </w:rPr>
-        <w:t>«</w:t>
-      </w:r>
-      <w:r>
-        <w:rPr>
-          <w:bCs/>
-          <w:color w:val="000000"/>
-          <w:szCs w:val="28"/>
-          <w:lang w:val="en-US"/>
-        </w:rPr>
-        <w:t>THANK</w:t>
-      </w:r>
-      <w:r>
-        <w:rPr>
-          <w:bCs/>
-          <w:color w:val="000000"/>
-          <w:szCs w:val="28"/>
-        </w:rPr>
-        <w:t xml:space="preserve"> </w:t>
-      </w:r>
-      <w:r>
-        <w:rPr>
-          <w:bCs/>
-          <w:color w:val="000000"/>
-          <w:szCs w:val="28"/>
-          <w:lang w:val="en-US"/>
-        </w:rPr>
-        <w:t>YOU</w:t>
-      </w:r>
-      <w:r>
-        <w:rPr>
-          <w:bCs/>
-          <w:color w:val="000000"/>
-          <w:szCs w:val="28"/>
-        </w:rPr>
-        <w:t xml:space="preserve"> </w:t>
-      </w:r>
-      <w:r>
-        <w:rPr>
-          <w:bCs/>
-          <w:color w:val="000000"/>
-          <w:szCs w:val="28"/>
-          <w:lang w:val="en-US"/>
-        </w:rPr>
-        <w:t>FOR</w:t>
-      </w:r>
-      <w:r>
-        <w:rPr>
-          <w:bCs/>
-          <w:color w:val="000000"/>
-          <w:szCs w:val="28"/>
-        </w:rPr>
-        <w:t xml:space="preserve"> </w:t>
-      </w:r>
-      <w:r>
-        <w:rPr>
-          <w:bCs/>
-          <w:color w:val="000000"/>
-          <w:szCs w:val="28"/>
-          <w:lang w:val="en-US"/>
-        </w:rPr>
-        <w:t>YOUR</w:t>
-      </w:r>
-      <w:r>
-        <w:rPr>
-          <w:bCs/>
-          <w:color w:val="000000"/>
-          <w:szCs w:val="28"/>
-        </w:rPr>
-        <w:t xml:space="preserve"> </w:t>
-      </w:r>
-      <w:r>
-        <w:rPr>
-          <w:bCs/>
-          <w:color w:val="000000"/>
-          <w:szCs w:val="28"/>
-          <w:lang w:val="en-US"/>
-        </w:rPr>
-        <w:t>ORDER</w:t>
-      </w:r>
-      <w:r>
-        <w:rPr>
-          <w:color w:val="000000"/>
-          <w:szCs w:val="28"/>
-        </w:rPr>
-        <w:t>»</w:t>
-      </w:r>
-      <w:r>
-        <w:rPr>
-          <w:color w:val="000000"/>
-          <w:szCs w:val="28"/>
-        </w:rPr>
-        <w:t xml:space="preserve">. </w:t>
-      </w:r>
-    </w:p>
-    <w:p>
-      <w:pPr>
-        <w:rPr>
-          <w:color w:val="000000"/>
-          <w:szCs w:val="28"/>
-        </w:rPr>
-      </w:pPr>
-      <w:r>
-        <w:rPr>
-          <w:color w:val="000000"/>
-          <w:szCs w:val="28"/>
-        </w:rPr>
-        <w:t>Таким образом, целевое решение для автоматизации заключается в том, что теперь писать новые автоматизированные тесты становится намного проще и быстрее, что существенно ускоряет</w:t>
-      </w:r>
-      <w:r>
-        <w:rPr>
-          <w:color w:val="000000"/>
-          <w:szCs w:val="28"/>
-        </w:rPr>
-        <w:t xml:space="preserve"> их</w:t>
-      </w:r>
-      <w:r>
-        <w:rPr>
-          <w:color w:val="000000"/>
-          <w:szCs w:val="28"/>
-        </w:rPr>
-        <w:t xml:space="preserve"> в</w:t>
-      </w:r>
-      <w:r>
-        <w:rPr>
-          <w:color w:val="000000"/>
-          <w:szCs w:val="28"/>
-        </w:rPr>
-        <w:t>недрение.</w:t>
-      </w:r>
-    </w:p>
-    <w:p>
-      <w:pPr>
-        <w:spacing w:line="259" w:lineRule="auto"/>
-        <w:ind w:firstLine="0"/>
-        <w:jc w:val="left"/>
-        <w:rPr>
-          <w:rFonts w:eastAsiaTheme="majorEastAsia" w:cstheme="majorBidi"/>
-          <w:b/>
-          <w:spacing w:val="-10"/>
-          <w:kern w:val="28"/>
-          <w:szCs w:val="24"/>
-        </w:rPr>
-      </w:pPr>
-      <w:r>
-        <w:br w:type="page"/>
-      </w:r>
-    </w:p>
-    <w:p>
-      <w:pPr>
-        <w:pStyle w:val="3"/>
-      </w:pPr>
-      <w:bookmarkStart w:id="29" w:name="_Toc104245201"/>
+      <w:bookmarkStart w:id="28" w:name="_Toc105265856"/>
       <w:r>
         <w:lastRenderedPageBreak/>
         <w:t>Заключение</w:t>
       </w:r>
-      <w:bookmarkEnd w:id="29"/>
-    </w:p>
-    <w:p>
-      <w:r>
-        <w:t xml:space="preserve">В ходе практики был разработан гибридный </w:t>
+      <w:bookmarkEnd w:id="28"/>
+    </w:p>
+    <w:p>
+      <w:r>
+        <w:t xml:space="preserve">В ходе практики построена архитектура гибридного </w:t>
       </w:r>
       <w:proofErr w:type="spellStart"/>
       <w:r>
-        <w:t>фреймворк</w:t>
+        <w:t>фреймворка</w:t>
       </w:r>
       <w:proofErr w:type="spellEnd"/>
       <w:r>
-        <w:t xml:space="preserve"> для написания автоматизированных тестов по заданной архитектуре, были разработаны основные модули, написаны сценарии для проведения тестирования, подготовлен и продемонстрирован контрольный пример. Добавлены наглядные и современные отчёты об ошибках, обеспечен запуск автоматизированных тестов в многопоточном режиме.</w:t>
+        <w:t xml:space="preserve"> </w:t>
+      </w:r>
+      <w:r>
+        <w:t>для нап</w:t>
+      </w:r>
+      <w:r>
+        <w:t>исания автоматизированных тесто</w:t>
+      </w:r>
+      <w:r>
+        <w:t xml:space="preserve">, были </w:t>
+      </w:r>
+      <w:r>
+        <w:t xml:space="preserve">проанализированы основные модули, составлена общая схема взаимодействия внутри </w:t>
+      </w:r>
+      <w:proofErr w:type="spellStart"/>
+      <w:r>
+        <w:t>фреймворка</w:t>
+      </w:r>
+      <w:proofErr w:type="spellEnd"/>
+      <w:r>
+        <w:t xml:space="preserve">, разработаны алгоритмы работы внутри функционального модуля и модуля тестовых сценариев. </w:t>
       </w:r>
     </w:p>
     <w:p>
@@ -7870,7 +5335,7 @@
       </w:r>
     </w:p>
     <w:sectPr>
-      <w:footerReference w:type="default" r:id="rId31"/>
+      <w:footerReference w:type="default" r:id="rId17"/>
       <w:pgSz w:w="11906" w:h="16838"/>
       <w:pgMar w:top="1134" w:right="850" w:bottom="1134" w:left="1701" w:header="708" w:footer="0" w:gutter="0"/>
       <w:pgNumType w:start="0"/>
@@ -7936,7 +5401,7 @@
           <w:rPr>
             <w:noProof/>
           </w:rPr>
-          <w:t>3</w:t>
+          <w:t>11</w:t>
         </w:r>
         <w:r>
           <w:fldChar w:fldCharType="end"/>
@@ -7974,6 +5439,120 @@
 <file path=word/numbering.xml><?xml version="1.0" encoding="utf-8"?>
 <w:numbering xmlns:wpc="http://schemas.microsoft.com/office/word/2010/wordprocessingCanvas" xmlns:cx="http://schemas.microsoft.com/office/drawing/2014/chartex" xmlns:mc="http://schemas.openxmlformats.org/markup-compatibility/2006" xmlns:o="urn:schemas-microsoft-com:office:office" xmlns:r="http://schemas.openxmlformats.org/officeDocument/2006/relationships" xmlns:m="http://schemas.openxmlformats.org/officeDocument/2006/math" xmlns:v="urn:schemas-microsoft-com:vml" xmlns:wp14="http://schemas.microsoft.com/office/word/2010/wordprocessingDrawing" xmlns:wp="http://schemas.openxmlformats.org/drawingml/2006/wordprocessingDrawing" xmlns:w10="urn:schemas-microsoft-com:office:word" xmlns:w="http://schemas.openxmlformats.org/wordprocessingml/2006/main" xmlns:w14="http://schemas.microsoft.com/office/word/2010/wordml" xmlns:w15="http://schemas.microsoft.com/office/word/2012/wordml" xmlns:w16se="http://schemas.microsoft.com/office/word/2015/wordml/symex" xmlns:wpg="http://schemas.microsoft.com/office/word/2010/wordprocessingGroup" xmlns:wpi="http://schemas.microsoft.com/office/word/2010/wordprocessingInk" xmlns:wne="http://schemas.microsoft.com/office/word/2006/wordml" xmlns:wps="http://schemas.microsoft.com/office/word/2010/wordprocessingShape" mc:Ignorable="w14 w15 w16se wp14">
   <w:abstractNum w:abstractNumId="0" w15:restartNumberingAfterBreak="0">
+    <w:nsid w:val="023B3BEC"/>
+    <w:multiLevelType w:val="hybridMultilevel"/>
+    <w:tmpl w:val="FF702090"/>
+    <w:lvl w:ilvl="0" w:tplc="71C64B84">
+      <w:start w:val="1"/>
+      <w:numFmt w:val="bullet"/>
+      <w:lvlText w:val=""/>
+      <w:lvlJc w:val="left"/>
+      <w:pPr>
+        <w:ind w:left="720" w:hanging="360"/>
+      </w:pPr>
+      <w:rPr>
+        <w:rFonts w:ascii="Symbol" w:hAnsi="Symbol" w:hint="default"/>
+        <w:color w:val="auto"/>
+      </w:rPr>
+    </w:lvl>
+    <w:lvl w:ilvl="1" w:tplc="04190003" w:tentative="1">
+      <w:start w:val="1"/>
+      <w:numFmt w:val="bullet"/>
+      <w:lvlText w:val="o"/>
+      <w:lvlJc w:val="left"/>
+      <w:pPr>
+        <w:ind w:left="1440" w:hanging="360"/>
+      </w:pPr>
+      <w:rPr>
+        <w:rFonts w:ascii="Courier New" w:hAnsi="Courier New" w:cs="Courier New" w:hint="default"/>
+      </w:rPr>
+    </w:lvl>
+    <w:lvl w:ilvl="2" w:tplc="04190005" w:tentative="1">
+      <w:start w:val="1"/>
+      <w:numFmt w:val="bullet"/>
+      <w:lvlText w:val=""/>
+      <w:lvlJc w:val="left"/>
+      <w:pPr>
+        <w:ind w:left="2160" w:hanging="360"/>
+      </w:pPr>
+      <w:rPr>
+        <w:rFonts w:ascii="Wingdings" w:hAnsi="Wingdings" w:hint="default"/>
+      </w:rPr>
+    </w:lvl>
+    <w:lvl w:ilvl="3" w:tplc="04190001" w:tentative="1">
+      <w:start w:val="1"/>
+      <w:numFmt w:val="bullet"/>
+      <w:lvlText w:val=""/>
+      <w:lvlJc w:val="left"/>
+      <w:pPr>
+        <w:ind w:left="2880" w:hanging="360"/>
+      </w:pPr>
+      <w:rPr>
+        <w:rFonts w:ascii="Symbol" w:hAnsi="Symbol" w:hint="default"/>
+      </w:rPr>
+    </w:lvl>
+    <w:lvl w:ilvl="4" w:tplc="04190003" w:tentative="1">
+      <w:start w:val="1"/>
+      <w:numFmt w:val="bullet"/>
+      <w:lvlText w:val="o"/>
+      <w:lvlJc w:val="left"/>
+      <w:pPr>
+        <w:ind w:left="3600" w:hanging="360"/>
+      </w:pPr>
+      <w:rPr>
+        <w:rFonts w:ascii="Courier New" w:hAnsi="Courier New" w:cs="Courier New" w:hint="default"/>
+      </w:rPr>
+    </w:lvl>
+    <w:lvl w:ilvl="5" w:tplc="04190005" w:tentative="1">
+      <w:start w:val="1"/>
+      <w:numFmt w:val="bullet"/>
+      <w:lvlText w:val=""/>
+      <w:lvlJc w:val="left"/>
+      <w:pPr>
+        <w:ind w:left="4320" w:hanging="360"/>
+      </w:pPr>
+      <w:rPr>
+        <w:rFonts w:ascii="Wingdings" w:hAnsi="Wingdings" w:hint="default"/>
+      </w:rPr>
+    </w:lvl>
+    <w:lvl w:ilvl="6" w:tplc="04190001" w:tentative="1">
+      <w:start w:val="1"/>
+      <w:numFmt w:val="bullet"/>
+      <w:lvlText w:val=""/>
+      <w:lvlJc w:val="left"/>
+      <w:pPr>
+        <w:ind w:left="5040" w:hanging="360"/>
+      </w:pPr>
+      <w:rPr>
+        <w:rFonts w:ascii="Symbol" w:hAnsi="Symbol" w:hint="default"/>
+      </w:rPr>
+    </w:lvl>
+    <w:lvl w:ilvl="7" w:tplc="04190003" w:tentative="1">
+      <w:start w:val="1"/>
+      <w:numFmt w:val="bullet"/>
+      <w:lvlText w:val="o"/>
+      <w:lvlJc w:val="left"/>
+      <w:pPr>
+        <w:ind w:left="5760" w:hanging="360"/>
+      </w:pPr>
+      <w:rPr>
+        <w:rFonts w:ascii="Courier New" w:hAnsi="Courier New" w:cs="Courier New" w:hint="default"/>
+      </w:rPr>
+    </w:lvl>
+    <w:lvl w:ilvl="8" w:tplc="04190005" w:tentative="1">
+      <w:start w:val="1"/>
+      <w:numFmt w:val="bullet"/>
+      <w:lvlText w:val=""/>
+      <w:lvlJc w:val="left"/>
+      <w:pPr>
+        <w:ind w:left="6480" w:hanging="360"/>
+      </w:pPr>
+      <w:rPr>
+        <w:rFonts w:ascii="Wingdings" w:hAnsi="Wingdings" w:hint="default"/>
+      </w:rPr>
+    </w:lvl>
+  </w:abstractNum>
+  <w:abstractNum w:abstractNumId="1" w15:restartNumberingAfterBreak="0">
     <w:nsid w:val="0CAC4307"/>
     <w:multiLevelType w:val="multilevel"/>
     <w:tmpl w:val="72F45D22"/>
@@ -8095,7 +5674,7 @@
       </w:rPr>
     </w:lvl>
   </w:abstractNum>
-  <w:abstractNum w:abstractNumId="1" w15:restartNumberingAfterBreak="0">
+  <w:abstractNum w:abstractNumId="2" w15:restartNumberingAfterBreak="0">
     <w:nsid w:val="0DBE774D"/>
     <w:multiLevelType w:val="hybridMultilevel"/>
     <w:tmpl w:val="408A5156"/>
@@ -8181,7 +5760,7 @@
       </w:pPr>
     </w:lvl>
   </w:abstractNum>
-  <w:abstractNum w:abstractNumId="2" w15:restartNumberingAfterBreak="0">
+  <w:abstractNum w:abstractNumId="3" w15:restartNumberingAfterBreak="0">
     <w:nsid w:val="0E6157A6"/>
     <w:multiLevelType w:val="hybridMultilevel"/>
     <w:tmpl w:val="395A7DE0"/>
@@ -8295,7 +5874,7 @@
       </w:rPr>
     </w:lvl>
   </w:abstractNum>
-  <w:abstractNum w:abstractNumId="3" w15:restartNumberingAfterBreak="0">
+  <w:abstractNum w:abstractNumId="4" w15:restartNumberingAfterBreak="0">
     <w:nsid w:val="10617A2B"/>
     <w:multiLevelType w:val="multilevel"/>
     <w:tmpl w:val="F6AA9756"/>
@@ -8418,7 +5997,7 @@
       </w:rPr>
     </w:lvl>
   </w:abstractNum>
-  <w:abstractNum w:abstractNumId="4" w15:restartNumberingAfterBreak="0">
+  <w:abstractNum w:abstractNumId="5" w15:restartNumberingAfterBreak="0">
     <w:nsid w:val="136D76B3"/>
     <w:multiLevelType w:val="hybridMultilevel"/>
     <w:tmpl w:val="E5C44732"/>
@@ -8532,7 +6111,7 @@
       </w:rPr>
     </w:lvl>
   </w:abstractNum>
-  <w:abstractNum w:abstractNumId="5" w15:restartNumberingAfterBreak="0">
+  <w:abstractNum w:abstractNumId="6" w15:restartNumberingAfterBreak="0">
     <w:nsid w:val="15906E62"/>
     <w:multiLevelType w:val="hybridMultilevel"/>
     <w:tmpl w:val="998C0CFC"/>
@@ -8623,7 +6202,7 @@
       </w:pPr>
     </w:lvl>
   </w:abstractNum>
-  <w:abstractNum w:abstractNumId="6" w15:restartNumberingAfterBreak="0">
+  <w:abstractNum w:abstractNumId="7" w15:restartNumberingAfterBreak="0">
     <w:nsid w:val="192D1209"/>
     <w:multiLevelType w:val="hybridMultilevel"/>
     <w:tmpl w:val="D672712C"/>
@@ -8714,7 +6293,7 @@
       </w:pPr>
     </w:lvl>
   </w:abstractNum>
-  <w:abstractNum w:abstractNumId="7" w15:restartNumberingAfterBreak="0">
+  <w:abstractNum w:abstractNumId="8" w15:restartNumberingAfterBreak="0">
     <w:nsid w:val="19F46154"/>
     <w:multiLevelType w:val="hybridMultilevel"/>
     <w:tmpl w:val="71D0C414"/>
@@ -8804,7 +6383,7 @@
       </w:pPr>
     </w:lvl>
   </w:abstractNum>
-  <w:abstractNum w:abstractNumId="8" w15:restartNumberingAfterBreak="0">
+  <w:abstractNum w:abstractNumId="9" w15:restartNumberingAfterBreak="0">
     <w:nsid w:val="1DE1778A"/>
     <w:multiLevelType w:val="hybridMultilevel"/>
     <w:tmpl w:val="5BA669F6"/>
@@ -8917,10 +6496,10 @@
       </w:rPr>
     </w:lvl>
   </w:abstractNum>
-  <w:abstractNum w:abstractNumId="9" w15:restartNumberingAfterBreak="0">
+  <w:abstractNum w:abstractNumId="10" w15:restartNumberingAfterBreak="0">
     <w:nsid w:val="1E1E1E81"/>
     <w:multiLevelType w:val="multilevel"/>
-    <w:tmpl w:val="C68A4710"/>
+    <w:tmpl w:val="8AB602D4"/>
     <w:lvl w:ilvl="0">
       <w:start w:val="1"/>
       <w:numFmt w:val="decimal"/>
@@ -9039,7 +6618,7 @@
       </w:rPr>
     </w:lvl>
   </w:abstractNum>
-  <w:abstractNum w:abstractNumId="10" w15:restartNumberingAfterBreak="0">
+  <w:abstractNum w:abstractNumId="11" w15:restartNumberingAfterBreak="0">
     <w:nsid w:val="1E57333D"/>
     <w:multiLevelType w:val="hybridMultilevel"/>
     <w:tmpl w:val="FD66F11E"/>
@@ -9128,7 +6707,7 @@
       </w:pPr>
     </w:lvl>
   </w:abstractNum>
-  <w:abstractNum w:abstractNumId="11" w15:restartNumberingAfterBreak="0">
+  <w:abstractNum w:abstractNumId="12" w15:restartNumberingAfterBreak="0">
     <w:nsid w:val="1F855B95"/>
     <w:multiLevelType w:val="hybridMultilevel"/>
     <w:tmpl w:val="1F460B4E"/>
@@ -9217,7 +6796,7 @@
       </w:pPr>
     </w:lvl>
   </w:abstractNum>
-  <w:abstractNum w:abstractNumId="12" w15:restartNumberingAfterBreak="0">
+  <w:abstractNum w:abstractNumId="13" w15:restartNumberingAfterBreak="0">
     <w:nsid w:val="23B0498D"/>
     <w:multiLevelType w:val="hybridMultilevel"/>
     <w:tmpl w:val="F4C84CAE"/>
@@ -9331,7 +6910,7 @@
       </w:rPr>
     </w:lvl>
   </w:abstractNum>
-  <w:abstractNum w:abstractNumId="13" w15:restartNumberingAfterBreak="0">
+  <w:abstractNum w:abstractNumId="14" w15:restartNumberingAfterBreak="0">
     <w:nsid w:val="2CF85CB2"/>
     <w:multiLevelType w:val="hybridMultilevel"/>
     <w:tmpl w:val="E084CCD2"/>
@@ -9444,7 +7023,7 @@
       </w:rPr>
     </w:lvl>
   </w:abstractNum>
-  <w:abstractNum w:abstractNumId="14" w15:restartNumberingAfterBreak="0">
+  <w:abstractNum w:abstractNumId="15" w15:restartNumberingAfterBreak="0">
     <w:nsid w:val="2DD86C9F"/>
     <w:multiLevelType w:val="hybridMultilevel"/>
     <w:tmpl w:val="909C240E"/>
@@ -9533,7 +7112,7 @@
       </w:pPr>
     </w:lvl>
   </w:abstractNum>
-  <w:abstractNum w:abstractNumId="15" w15:restartNumberingAfterBreak="0">
+  <w:abstractNum w:abstractNumId="16" w15:restartNumberingAfterBreak="0">
     <w:nsid w:val="2ED569CA"/>
     <w:multiLevelType w:val="hybridMultilevel"/>
     <w:tmpl w:val="4BD6DE94"/>
@@ -9646,7 +7225,7 @@
       </w:rPr>
     </w:lvl>
   </w:abstractNum>
-  <w:abstractNum w:abstractNumId="16" w15:restartNumberingAfterBreak="0">
+  <w:abstractNum w:abstractNumId="17" w15:restartNumberingAfterBreak="0">
     <w:nsid w:val="37D11E61"/>
     <w:multiLevelType w:val="hybridMultilevel"/>
     <w:tmpl w:val="0DE8D834"/>
@@ -9760,7 +7339,7 @@
       </w:rPr>
     </w:lvl>
   </w:abstractNum>
-  <w:abstractNum w:abstractNumId="17" w15:restartNumberingAfterBreak="0">
+  <w:abstractNum w:abstractNumId="18" w15:restartNumberingAfterBreak="0">
     <w:nsid w:val="3D8D7898"/>
     <w:multiLevelType w:val="hybridMultilevel"/>
     <w:tmpl w:val="1F460B4E"/>
@@ -9849,7 +7428,7 @@
       </w:pPr>
     </w:lvl>
   </w:abstractNum>
-  <w:abstractNum w:abstractNumId="18" w15:restartNumberingAfterBreak="0">
+  <w:abstractNum w:abstractNumId="19" w15:restartNumberingAfterBreak="0">
     <w:nsid w:val="3DA6454D"/>
     <w:multiLevelType w:val="hybridMultilevel"/>
     <w:tmpl w:val="71487048"/>
@@ -9962,7 +7541,7 @@
       </w:rPr>
     </w:lvl>
   </w:abstractNum>
-  <w:abstractNum w:abstractNumId="19" w15:restartNumberingAfterBreak="0">
+  <w:abstractNum w:abstractNumId="20" w15:restartNumberingAfterBreak="0">
     <w:nsid w:val="40A30052"/>
     <w:multiLevelType w:val="hybridMultilevel"/>
     <w:tmpl w:val="FF2A841A"/>
@@ -10076,7 +7655,121 @@
       </w:rPr>
     </w:lvl>
   </w:abstractNum>
-  <w:abstractNum w:abstractNumId="20" w15:restartNumberingAfterBreak="0">
+  <w:abstractNum w:abstractNumId="21" w15:restartNumberingAfterBreak="0">
+    <w:nsid w:val="463A52E9"/>
+    <w:multiLevelType w:val="hybridMultilevel"/>
+    <w:tmpl w:val="DC20409A"/>
+    <w:lvl w:ilvl="0" w:tplc="71C64B84">
+      <w:start w:val="1"/>
+      <w:numFmt w:val="bullet"/>
+      <w:lvlText w:val=""/>
+      <w:lvlJc w:val="left"/>
+      <w:pPr>
+        <w:ind w:left="720" w:hanging="360"/>
+      </w:pPr>
+      <w:rPr>
+        <w:rFonts w:ascii="Symbol" w:hAnsi="Symbol" w:hint="default"/>
+        <w:color w:val="auto"/>
+      </w:rPr>
+    </w:lvl>
+    <w:lvl w:ilvl="1" w:tplc="04190003" w:tentative="1">
+      <w:start w:val="1"/>
+      <w:numFmt w:val="bullet"/>
+      <w:lvlText w:val="o"/>
+      <w:lvlJc w:val="left"/>
+      <w:pPr>
+        <w:ind w:left="1440" w:hanging="360"/>
+      </w:pPr>
+      <w:rPr>
+        <w:rFonts w:ascii="Courier New" w:hAnsi="Courier New" w:cs="Courier New" w:hint="default"/>
+      </w:rPr>
+    </w:lvl>
+    <w:lvl w:ilvl="2" w:tplc="04190005" w:tentative="1">
+      <w:start w:val="1"/>
+      <w:numFmt w:val="bullet"/>
+      <w:lvlText w:val=""/>
+      <w:lvlJc w:val="left"/>
+      <w:pPr>
+        <w:ind w:left="2160" w:hanging="360"/>
+      </w:pPr>
+      <w:rPr>
+        <w:rFonts w:ascii="Wingdings" w:hAnsi="Wingdings" w:hint="default"/>
+      </w:rPr>
+    </w:lvl>
+    <w:lvl w:ilvl="3" w:tplc="04190001" w:tentative="1">
+      <w:start w:val="1"/>
+      <w:numFmt w:val="bullet"/>
+      <w:lvlText w:val=""/>
+      <w:lvlJc w:val="left"/>
+      <w:pPr>
+        <w:ind w:left="2880" w:hanging="360"/>
+      </w:pPr>
+      <w:rPr>
+        <w:rFonts w:ascii="Symbol" w:hAnsi="Symbol" w:hint="default"/>
+      </w:rPr>
+    </w:lvl>
+    <w:lvl w:ilvl="4" w:tplc="04190003" w:tentative="1">
+      <w:start w:val="1"/>
+      <w:numFmt w:val="bullet"/>
+      <w:lvlText w:val="o"/>
+      <w:lvlJc w:val="left"/>
+      <w:pPr>
+        <w:ind w:left="3600" w:hanging="360"/>
+      </w:pPr>
+      <w:rPr>
+        <w:rFonts w:ascii="Courier New" w:hAnsi="Courier New" w:cs="Courier New" w:hint="default"/>
+      </w:rPr>
+    </w:lvl>
+    <w:lvl w:ilvl="5" w:tplc="04190005" w:tentative="1">
+      <w:start w:val="1"/>
+      <w:numFmt w:val="bullet"/>
+      <w:lvlText w:val=""/>
+      <w:lvlJc w:val="left"/>
+      <w:pPr>
+        <w:ind w:left="4320" w:hanging="360"/>
+      </w:pPr>
+      <w:rPr>
+        <w:rFonts w:ascii="Wingdings" w:hAnsi="Wingdings" w:hint="default"/>
+      </w:rPr>
+    </w:lvl>
+    <w:lvl w:ilvl="6" w:tplc="04190001" w:tentative="1">
+      <w:start w:val="1"/>
+      <w:numFmt w:val="bullet"/>
+      <w:lvlText w:val=""/>
+      <w:lvlJc w:val="left"/>
+      <w:pPr>
+        <w:ind w:left="5040" w:hanging="360"/>
+      </w:pPr>
+      <w:rPr>
+        <w:rFonts w:ascii="Symbol" w:hAnsi="Symbol" w:hint="default"/>
+      </w:rPr>
+    </w:lvl>
+    <w:lvl w:ilvl="7" w:tplc="04190003" w:tentative="1">
+      <w:start w:val="1"/>
+      <w:numFmt w:val="bullet"/>
+      <w:lvlText w:val="o"/>
+      <w:lvlJc w:val="left"/>
+      <w:pPr>
+        <w:ind w:left="5760" w:hanging="360"/>
+      </w:pPr>
+      <w:rPr>
+        <w:rFonts w:ascii="Courier New" w:hAnsi="Courier New" w:cs="Courier New" w:hint="default"/>
+      </w:rPr>
+    </w:lvl>
+    <w:lvl w:ilvl="8" w:tplc="04190005" w:tentative="1">
+      <w:start w:val="1"/>
+      <w:numFmt w:val="bullet"/>
+      <w:lvlText w:val=""/>
+      <w:lvlJc w:val="left"/>
+      <w:pPr>
+        <w:ind w:left="6480" w:hanging="360"/>
+      </w:pPr>
+      <w:rPr>
+        <w:rFonts w:ascii="Wingdings" w:hAnsi="Wingdings" w:hint="default"/>
+      </w:rPr>
+    </w:lvl>
+  </w:abstractNum>
+  <w:abstractNum w:abstractNumId="22" w15:restartNumberingAfterBreak="0">
     <w:nsid w:val="47AE15D9"/>
     <w:multiLevelType w:val="hybridMultilevel"/>
     <w:tmpl w:val="909C240E"/>
@@ -10165,7 +7858,7 @@
       </w:pPr>
     </w:lvl>
   </w:abstractNum>
-  <w:abstractNum w:abstractNumId="21" w15:restartNumberingAfterBreak="0">
+  <w:abstractNum w:abstractNumId="23" w15:restartNumberingAfterBreak="0">
     <w:nsid w:val="4DF2065E"/>
     <w:multiLevelType w:val="hybridMultilevel"/>
     <w:tmpl w:val="639E211C"/>
@@ -10254,7 +7947,7 @@
       </w:pPr>
     </w:lvl>
   </w:abstractNum>
-  <w:abstractNum w:abstractNumId="22" w15:restartNumberingAfterBreak="0">
+  <w:abstractNum w:abstractNumId="24" w15:restartNumberingAfterBreak="0">
     <w:nsid w:val="56524790"/>
     <w:multiLevelType w:val="hybridMultilevel"/>
     <w:tmpl w:val="23189810"/>
@@ -10367,7 +8060,7 @@
       </w:rPr>
     </w:lvl>
   </w:abstractNum>
-  <w:abstractNum w:abstractNumId="23" w15:restartNumberingAfterBreak="0">
+  <w:abstractNum w:abstractNumId="25" w15:restartNumberingAfterBreak="0">
     <w:nsid w:val="58145017"/>
     <w:multiLevelType w:val="hybridMultilevel"/>
     <w:tmpl w:val="7DD00B28"/>
@@ -10453,7 +8146,7 @@
       </w:pPr>
     </w:lvl>
   </w:abstractNum>
-  <w:abstractNum w:abstractNumId="24" w15:restartNumberingAfterBreak="0">
+  <w:abstractNum w:abstractNumId="26" w15:restartNumberingAfterBreak="0">
     <w:nsid w:val="5AB06432"/>
     <w:multiLevelType w:val="hybridMultilevel"/>
     <w:tmpl w:val="909C240E"/>
@@ -10542,7 +8235,7 @@
       </w:pPr>
     </w:lvl>
   </w:abstractNum>
-  <w:abstractNum w:abstractNumId="25" w15:restartNumberingAfterBreak="0">
+  <w:abstractNum w:abstractNumId="27" w15:restartNumberingAfterBreak="0">
     <w:nsid w:val="60F26984"/>
     <w:multiLevelType w:val="hybridMultilevel"/>
     <w:tmpl w:val="3F62F744"/>
@@ -10656,7 +8349,7 @@
       </w:rPr>
     </w:lvl>
   </w:abstractNum>
-  <w:abstractNum w:abstractNumId="26" w15:restartNumberingAfterBreak="0">
+  <w:abstractNum w:abstractNumId="28" w15:restartNumberingAfterBreak="0">
     <w:nsid w:val="61413BB8"/>
     <w:multiLevelType w:val="hybridMultilevel"/>
     <w:tmpl w:val="29B215F4"/>
@@ -10745,7 +8438,7 @@
       </w:pPr>
     </w:lvl>
   </w:abstractNum>
-  <w:abstractNum w:abstractNumId="27" w15:restartNumberingAfterBreak="0">
+  <w:abstractNum w:abstractNumId="29" w15:restartNumberingAfterBreak="0">
     <w:nsid w:val="66260E70"/>
     <w:multiLevelType w:val="hybridMultilevel"/>
     <w:tmpl w:val="3524EEC8"/>
@@ -10858,7 +8551,7 @@
       </w:rPr>
     </w:lvl>
   </w:abstractNum>
-  <w:abstractNum w:abstractNumId="28" w15:restartNumberingAfterBreak="0">
+  <w:abstractNum w:abstractNumId="30" w15:restartNumberingAfterBreak="0">
     <w:nsid w:val="66A51AE5"/>
     <w:multiLevelType w:val="multilevel"/>
     <w:tmpl w:val="E1389FBE"/>
@@ -10971,7 +8664,7 @@
       </w:rPr>
     </w:lvl>
   </w:abstractNum>
-  <w:abstractNum w:abstractNumId="29" w15:restartNumberingAfterBreak="0">
+  <w:abstractNum w:abstractNumId="31" w15:restartNumberingAfterBreak="0">
     <w:nsid w:val="67CF3AA8"/>
     <w:multiLevelType w:val="hybridMultilevel"/>
     <w:tmpl w:val="A7C2512E"/>
@@ -11084,7 +8777,7 @@
       </w:rPr>
     </w:lvl>
   </w:abstractNum>
-  <w:abstractNum w:abstractNumId="30" w15:restartNumberingAfterBreak="0">
+  <w:abstractNum w:abstractNumId="32" w15:restartNumberingAfterBreak="0">
     <w:nsid w:val="6928726A"/>
     <w:multiLevelType w:val="hybridMultilevel"/>
     <w:tmpl w:val="C0A63F52"/>
@@ -11173,7 +8866,7 @@
       </w:pPr>
     </w:lvl>
   </w:abstractNum>
-  <w:abstractNum w:abstractNumId="31" w15:restartNumberingAfterBreak="0">
+  <w:abstractNum w:abstractNumId="33" w15:restartNumberingAfterBreak="0">
     <w:nsid w:val="6A021AE5"/>
     <w:multiLevelType w:val="hybridMultilevel"/>
     <w:tmpl w:val="F40E4578"/>
@@ -11286,7 +8979,7 @@
       </w:rPr>
     </w:lvl>
   </w:abstractNum>
-  <w:abstractNum w:abstractNumId="32" w15:restartNumberingAfterBreak="0">
+  <w:abstractNum w:abstractNumId="34" w15:restartNumberingAfterBreak="0">
     <w:nsid w:val="6BF15929"/>
     <w:multiLevelType w:val="hybridMultilevel"/>
     <w:tmpl w:val="909C240E"/>
@@ -11375,7 +9068,7 @@
       </w:pPr>
     </w:lvl>
   </w:abstractNum>
-  <w:abstractNum w:abstractNumId="33" w15:restartNumberingAfterBreak="0">
+  <w:abstractNum w:abstractNumId="35" w15:restartNumberingAfterBreak="0">
     <w:nsid w:val="70AD5F4C"/>
     <w:multiLevelType w:val="hybridMultilevel"/>
     <w:tmpl w:val="D3A296FE"/>
@@ -11465,7 +9158,7 @@
       </w:pPr>
     </w:lvl>
   </w:abstractNum>
-  <w:abstractNum w:abstractNumId="34" w15:restartNumberingAfterBreak="0">
+  <w:abstractNum w:abstractNumId="36" w15:restartNumberingAfterBreak="0">
     <w:nsid w:val="735E1C7E"/>
     <w:multiLevelType w:val="multilevel"/>
     <w:tmpl w:val="41DE43B8"/>
@@ -11563,7 +9256,7 @@
       </w:pPr>
     </w:lvl>
   </w:abstractNum>
-  <w:abstractNum w:abstractNumId="35" w15:restartNumberingAfterBreak="0">
+  <w:abstractNum w:abstractNumId="37" w15:restartNumberingAfterBreak="0">
     <w:nsid w:val="77E60876"/>
     <w:multiLevelType w:val="hybridMultilevel"/>
     <w:tmpl w:val="C096CC16"/>
@@ -11653,58 +9346,58 @@
     </w:lvl>
   </w:abstractNum>
   <w:num w:numId="1">
-    <w:abstractNumId w:val="18"/>
+    <w:abstractNumId w:val="19"/>
   </w:num>
   <w:num w:numId="2">
+    <w:abstractNumId w:val="28"/>
+  </w:num>
+  <w:num w:numId="3">
     <w:abstractNumId w:val="26"/>
   </w:num>
-  <w:num w:numId="3">
+  <w:num w:numId="4">
+    <w:abstractNumId w:val="11"/>
+  </w:num>
+  <w:num w:numId="5">
+    <w:abstractNumId w:val="1"/>
+  </w:num>
+  <w:num w:numId="6">
+    <w:abstractNumId w:val="22"/>
+  </w:num>
+  <w:num w:numId="7">
+    <w:abstractNumId w:val="25"/>
+  </w:num>
+  <w:num w:numId="8">
+    <w:abstractNumId w:val="15"/>
+  </w:num>
+  <w:num w:numId="9">
+    <w:abstractNumId w:val="12"/>
+  </w:num>
+  <w:num w:numId="10">
+    <w:abstractNumId w:val="16"/>
+  </w:num>
+  <w:num w:numId="11">
     <w:abstractNumId w:val="24"/>
   </w:num>
-  <w:num w:numId="4">
-    <w:abstractNumId w:val="10"/>
+  <w:num w:numId="12">
+    <w:abstractNumId w:val="2"/>
   </w:num>
-  <w:num w:numId="5">
-    <w:abstractNumId w:val="0"/>
-  </w:num>
-  <w:num w:numId="6">
+  <w:num w:numId="13">
     <w:abstractNumId w:val="20"/>
   </w:num>
-  <w:num w:numId="7">
-    <w:abstractNumId w:val="23"/>
-  </w:num>
-  <w:num w:numId="8">
-    <w:abstractNumId w:val="14"/>
-  </w:num>
-  <w:num w:numId="9">
-    <w:abstractNumId w:val="11"/>
-  </w:num>
-  <w:num w:numId="10">
-    <w:abstractNumId w:val="15"/>
-  </w:num>
-  <w:num w:numId="11">
-    <w:abstractNumId w:val="22"/>
-  </w:num>
-  <w:num w:numId="12">
-    <w:abstractNumId w:val="1"/>
-  </w:num>
-  <w:num w:numId="13">
-    <w:abstractNumId w:val="19"/>
-  </w:num>
   <w:num w:numId="14">
-    <w:abstractNumId w:val="33"/>
+    <w:abstractNumId w:val="35"/>
   </w:num>
   <w:num w:numId="15">
-    <w:abstractNumId w:val="7"/>
+    <w:abstractNumId w:val="8"/>
   </w:num>
   <w:num w:numId="16">
-    <w:abstractNumId w:val="32"/>
+    <w:abstractNumId w:val="34"/>
   </w:num>
   <w:num w:numId="17">
-    <w:abstractNumId w:val="25"/>
+    <w:abstractNumId w:val="27"/>
   </w:num>
   <w:num w:numId="18">
-    <w:abstractNumId w:val="0"/>
+    <w:abstractNumId w:val="1"/>
     <w:lvlOverride w:ilvl="0">
       <w:startOverride w:val="1"/>
     </w:lvlOverride>
@@ -11734,49 +9427,49 @@
     </w:lvlOverride>
   </w:num>
   <w:num w:numId="19">
-    <w:abstractNumId w:val="21"/>
+    <w:abstractNumId w:val="23"/>
   </w:num>
   <w:num w:numId="20">
+    <w:abstractNumId w:val="7"/>
+  </w:num>
+  <w:num w:numId="21">
     <w:abstractNumId w:val="6"/>
   </w:num>
-  <w:num w:numId="21">
+  <w:num w:numId="22">
+    <w:abstractNumId w:val="18"/>
+  </w:num>
+  <w:num w:numId="23">
+    <w:abstractNumId w:val="30"/>
+  </w:num>
+  <w:num w:numId="24">
+    <w:abstractNumId w:val="10"/>
+  </w:num>
+  <w:num w:numId="25">
+    <w:abstractNumId w:val="33"/>
+  </w:num>
+  <w:num w:numId="26">
+    <w:abstractNumId w:val="37"/>
+  </w:num>
+  <w:num w:numId="27">
+    <w:abstractNumId w:val="29"/>
+  </w:num>
+  <w:num w:numId="28">
+    <w:abstractNumId w:val="9"/>
+  </w:num>
+  <w:num w:numId="29">
+    <w:abstractNumId w:val="13"/>
+  </w:num>
+  <w:num w:numId="30">
+    <w:abstractNumId w:val="4"/>
+  </w:num>
+  <w:num w:numId="31">
     <w:abstractNumId w:val="5"/>
   </w:num>
-  <w:num w:numId="22">
+  <w:num w:numId="32">
     <w:abstractNumId w:val="17"/>
   </w:num>
-  <w:num w:numId="23">
-    <w:abstractNumId w:val="28"/>
-  </w:num>
-  <w:num w:numId="24">
-    <w:abstractNumId w:val="9"/>
-  </w:num>
-  <w:num w:numId="25">
-    <w:abstractNumId w:val="31"/>
-  </w:num>
-  <w:num w:numId="26">
-    <w:abstractNumId w:val="35"/>
-  </w:num>
-  <w:num w:numId="27">
-    <w:abstractNumId w:val="27"/>
-  </w:num>
-  <w:num w:numId="28">
-    <w:abstractNumId w:val="8"/>
-  </w:num>
-  <w:num w:numId="29">
-    <w:abstractNumId w:val="12"/>
-  </w:num>
-  <w:num w:numId="30">
-    <w:abstractNumId w:val="3"/>
-  </w:num>
-  <w:num w:numId="31">
-    <w:abstractNumId w:val="4"/>
-  </w:num>
-  <w:num w:numId="32">
-    <w:abstractNumId w:val="16"/>
-  </w:num>
   <w:num w:numId="33">
-    <w:abstractNumId w:val="18"/>
+    <w:abstractNumId w:val="19"/>
     <w:lvlOverride w:ilvl="0">
       <w:startOverride w:val="1"/>
     </w:lvlOverride>
@@ -11806,7 +9499,7 @@
     </w:lvlOverride>
   </w:num>
   <w:num w:numId="34">
-    <w:abstractNumId w:val="13"/>
+    <w:abstractNumId w:val="14"/>
     <w:lvlOverride w:ilvl="0">
       <w:startOverride w:val="1"/>
     </w:lvlOverride>
@@ -11836,7 +9529,7 @@
     </w:lvlOverride>
   </w:num>
   <w:num w:numId="35">
-    <w:abstractNumId w:val="30"/>
+    <w:abstractNumId w:val="32"/>
     <w:lvlOverride w:ilvl="0">
       <w:startOverride w:val="1"/>
     </w:lvlOverride>
@@ -11866,7 +9559,7 @@
     </w:lvlOverride>
   </w:num>
   <w:num w:numId="36">
-    <w:abstractNumId w:val="34"/>
+    <w:abstractNumId w:val="36"/>
     <w:lvlOverride w:ilvl="0">
       <w:startOverride w:val="1"/>
     </w:lvlOverride>
@@ -11896,7 +9589,7 @@
     </w:lvlOverride>
   </w:num>
   <w:num w:numId="37">
-    <w:abstractNumId w:val="29"/>
+    <w:abstractNumId w:val="31"/>
     <w:lvlOverride w:ilvl="0">
       <w:startOverride w:val="1"/>
     </w:lvlOverride>
@@ -11926,7 +9619,7 @@
     </w:lvlOverride>
   </w:num>
   <w:num w:numId="38">
-    <w:abstractNumId w:val="9"/>
+    <w:abstractNumId w:val="10"/>
     <w:lvlOverride w:ilvl="0">
       <w:startOverride w:val="2"/>
     </w:lvlOverride>
@@ -11956,7 +9649,7 @@
     </w:lvlOverride>
   </w:num>
   <w:num w:numId="39">
-    <w:abstractNumId w:val="9"/>
+    <w:abstractNumId w:val="10"/>
     <w:lvlOverride w:ilvl="0">
       <w:startOverride w:val="3"/>
     </w:lvlOverride>
@@ -11986,7 +9679,73 @@
     </w:lvlOverride>
   </w:num>
   <w:num w:numId="40">
-    <w:abstractNumId w:val="2"/>
+    <w:abstractNumId w:val="3"/>
+  </w:num>
+  <w:num w:numId="41">
+    <w:abstractNumId w:val="21"/>
+  </w:num>
+  <w:num w:numId="42">
+    <w:abstractNumId w:val="10"/>
+    <w:lvlOverride w:ilvl="0">
+      <w:startOverride w:val="1"/>
+    </w:lvlOverride>
+    <w:lvlOverride w:ilvl="1">
+      <w:startOverride w:val="3"/>
+    </w:lvlOverride>
+    <w:lvlOverride w:ilvl="2">
+      <w:startOverride w:val="1"/>
+    </w:lvlOverride>
+    <w:lvlOverride w:ilvl="3">
+      <w:startOverride w:val="1"/>
+    </w:lvlOverride>
+    <w:lvlOverride w:ilvl="4">
+      <w:startOverride w:val="1"/>
+    </w:lvlOverride>
+    <w:lvlOverride w:ilvl="5">
+      <w:startOverride w:val="1"/>
+    </w:lvlOverride>
+    <w:lvlOverride w:ilvl="6">
+      <w:startOverride w:val="1"/>
+    </w:lvlOverride>
+    <w:lvlOverride w:ilvl="7">
+      <w:startOverride w:val="1"/>
+    </w:lvlOverride>
+    <w:lvlOverride w:ilvl="8">
+      <w:startOverride w:val="1"/>
+    </w:lvlOverride>
+  </w:num>
+  <w:num w:numId="43">
+    <w:abstractNumId w:val="10"/>
+    <w:lvlOverride w:ilvl="0">
+      <w:startOverride w:val="3"/>
+    </w:lvlOverride>
+    <w:lvlOverride w:ilvl="1">
+      <w:startOverride w:val="1"/>
+    </w:lvlOverride>
+    <w:lvlOverride w:ilvl="2">
+      <w:startOverride w:val="1"/>
+    </w:lvlOverride>
+    <w:lvlOverride w:ilvl="3">
+      <w:startOverride w:val="1"/>
+    </w:lvlOverride>
+    <w:lvlOverride w:ilvl="4">
+      <w:startOverride w:val="1"/>
+    </w:lvlOverride>
+    <w:lvlOverride w:ilvl="5">
+      <w:startOverride w:val="1"/>
+    </w:lvlOverride>
+    <w:lvlOverride w:ilvl="6">
+      <w:startOverride w:val="1"/>
+    </w:lvlOverride>
+    <w:lvlOverride w:ilvl="7">
+      <w:startOverride w:val="1"/>
+    </w:lvlOverride>
+    <w:lvlOverride w:ilvl="8">
+      <w:startOverride w:val="1"/>
+    </w:lvlOverride>
+  </w:num>
+  <w:num w:numId="44">
+    <w:abstractNumId w:val="0"/>
   </w:num>
 </w:numbering>
 </file>
@@ -12729,7 +10488,7 @@
     <w:basedOn w:val="a5"/>
     <w:link w:val="13"/>
     <w:autoRedefine/>
-    <w:rsid w:val="00A77F5C"/>
+    <w:rsid w:val="00A81231"/>
     <w:pPr>
       <w:numPr>
         <w:numId w:val="24"/>
@@ -12759,7 +10518,7 @@
     <w:name w:val="ГОСТ Заголовок 1 Знак"/>
     <w:basedOn w:val="a6"/>
     <w:link w:val="1"/>
-    <w:rsid w:val="00A77F5C"/>
+    <w:rsid w:val="00A81231"/>
     <w:rPr>
       <w:rFonts w:asciiTheme="majorHAnsi" w:eastAsiaTheme="majorEastAsia" w:hAnsiTheme="majorHAnsi" w:cstheme="majorBidi"/>
       <w:b/>
@@ -12807,7 +10566,7 @@
     <w:autoRedefine/>
     <w:uiPriority w:val="39"/>
     <w:unhideWhenUsed/>
-    <w:rsid w:val="00405076"/>
+    <w:rsid w:val="0015067D"/>
     <w:pPr>
       <w:tabs>
         <w:tab w:val="left" w:pos="426"/>
@@ -12865,553 +10624,6 @@
     </w:rPr>
   </w:style>
 </w:styles>
-</file>
-
-<file path=word/glossary/document.xml><?xml version="1.0" encoding="utf-8"?>
-<w:glossaryDocument xmlns:wpc="http://schemas.microsoft.com/office/word/2010/wordprocessingCanvas" xmlns:cx="http://schemas.microsoft.com/office/drawing/2014/chartex" xmlns:mc="http://schemas.openxmlformats.org/markup-compatibility/2006" xmlns:o="urn:schemas-microsoft-com:office:office" xmlns:r="http://schemas.openxmlformats.org/officeDocument/2006/relationships" xmlns:m="http://schemas.openxmlformats.org/officeDocument/2006/math" xmlns:v="urn:schemas-microsoft-com:vml" xmlns:wp14="http://schemas.microsoft.com/office/word/2010/wordprocessingDrawing" xmlns:wp="http://schemas.openxmlformats.org/drawingml/2006/wordprocessingDrawing" xmlns:w10="urn:schemas-microsoft-com:office:word" xmlns:w="http://schemas.openxmlformats.org/wordprocessingml/2006/main" xmlns:w14="http://schemas.microsoft.com/office/word/2010/wordml" xmlns:w15="http://schemas.microsoft.com/office/word/2012/wordml" xmlns:w16se="http://schemas.microsoft.com/office/word/2015/wordml/symex" xmlns:wpg="http://schemas.microsoft.com/office/word/2010/wordprocessingGroup" xmlns:wpi="http://schemas.microsoft.com/office/word/2010/wordprocessingInk" xmlns:wne="http://schemas.microsoft.com/office/word/2006/wordml" xmlns:wps="http://schemas.microsoft.com/office/word/2010/wordprocessingShape" mc:Ignorable="w14 w15 w16se wp14"/>
-</file>
-
-<file path=word/glossary/fontTable.xml><?xml version="1.0" encoding="utf-8"?>
-<w:fonts xmlns:mc="http://schemas.openxmlformats.org/markup-compatibility/2006" xmlns:r="http://schemas.openxmlformats.org/officeDocument/2006/relationships" xmlns:w="http://schemas.openxmlformats.org/wordprocessingml/2006/main" xmlns:w14="http://schemas.microsoft.com/office/word/2010/wordml" xmlns:w15="http://schemas.microsoft.com/office/word/2012/wordml" xmlns:w16se="http://schemas.microsoft.com/office/word/2015/wordml/symex" mc:Ignorable="w14 w15 w16se">
-  <w:font w:name="Times New Roman">
-    <w:panose1 w:val="02020603050405020304"/>
-    <w:charset w:val="CC"/>
-    <w:family w:val="roman"/>
-    <w:pitch w:val="variable"/>
-    <w:sig w:usb0="E0002EFF" w:usb1="C000785B" w:usb2="00000009" w:usb3="00000000" w:csb0="000001FF" w:csb1="00000000"/>
-  </w:font>
-  <w:font w:name="Symbol">
-    <w:panose1 w:val="05050102010706020507"/>
-    <w:charset w:val="02"/>
-    <w:family w:val="roman"/>
-    <w:pitch w:val="variable"/>
-    <w:sig w:usb0="00000000" w:usb1="10000000" w:usb2="00000000" w:usb3="00000000" w:csb0="80000000" w:csb1="00000000"/>
-  </w:font>
-  <w:font w:name="Courier New">
-    <w:panose1 w:val="02070309020205020404"/>
-    <w:charset w:val="CC"/>
-    <w:family w:val="modern"/>
-    <w:pitch w:val="fixed"/>
-    <w:sig w:usb0="E0002EFF" w:usb1="C0007843" w:usb2="00000009" w:usb3="00000000" w:csb0="000001FF" w:csb1="00000000"/>
-  </w:font>
-  <w:font w:name="Wingdings">
-    <w:panose1 w:val="05000000000000000000"/>
-    <w:charset w:val="02"/>
-    <w:family w:val="auto"/>
-    <w:pitch w:val="variable"/>
-    <w:sig w:usb0="00000000" w:usb1="10000000" w:usb2="00000000" w:usb3="00000000" w:csb0="80000000" w:csb1="00000000"/>
-  </w:font>
-  <w:font w:name="Calibri">
-    <w:panose1 w:val="020F0502020204030204"/>
-    <w:charset w:val="CC"/>
-    <w:family w:val="swiss"/>
-    <w:pitch w:val="variable"/>
-    <w:sig w:usb0="E4002EFF" w:usb1="C000247B" w:usb2="00000009" w:usb3="00000000" w:csb0="000001FF" w:csb1="00000000"/>
-  </w:font>
-  <w:font w:name="Calibri Light">
-    <w:panose1 w:val="020F0302020204030204"/>
-    <w:charset w:val="CC"/>
-    <w:family w:val="swiss"/>
-    <w:pitch w:val="variable"/>
-    <w:sig w:usb0="E4002EFF" w:usb1="C000247B" w:usb2="00000009" w:usb3="00000000" w:csb0="000001FF" w:csb1="00000000"/>
-  </w:font>
-  <w:font w:name="Segoe UI">
-    <w:panose1 w:val="020B0502040204020203"/>
-    <w:charset w:val="CC"/>
-    <w:family w:val="swiss"/>
-    <w:pitch w:val="variable"/>
-    <w:sig w:usb0="E4002EFF" w:usb1="C000E47F" w:usb2="00000009" w:usb3="00000000" w:csb0="000001FF" w:csb1="00000000"/>
-  </w:font>
-  <w:font w:name="Arial">
-    <w:panose1 w:val="020B0604020202020204"/>
-    <w:charset w:val="CC"/>
-    <w:family w:val="swiss"/>
-    <w:pitch w:val="variable"/>
-    <w:sig w:usb0="E0002EFF" w:usb1="C000785B" w:usb2="00000009" w:usb3="00000000" w:csb0="000001FF" w:csb1="00000000"/>
-  </w:font>
-</w:fonts>
-</file>
-
-<file path=word/glossary/settings.xml><?xml version="1.0" encoding="utf-8"?>
-<w:settings xmlns:mc="http://schemas.openxmlformats.org/markup-compatibility/2006" xmlns:o="urn:schemas-microsoft-com:office:office" xmlns:r="http://schemas.openxmlformats.org/officeDocument/2006/relationships" xmlns:m="http://schemas.openxmlformats.org/officeDocument/2006/math" xmlns:v="urn:schemas-microsoft-com:vml" xmlns:w10="urn:schemas-microsoft-com:office:word" xmlns:w="http://schemas.openxmlformats.org/wordprocessingml/2006/main" xmlns:w14="http://schemas.microsoft.com/office/word/2010/wordml" xmlns:w15="http://schemas.microsoft.com/office/word/2012/wordml" xmlns:w16se="http://schemas.microsoft.com/office/word/2015/wordml/symex" xmlns:sl="http://schemas.openxmlformats.org/schemaLibrary/2006/main" mc:Ignorable="w14 w15 w16se">
-  <w:view w:val="normal"/>
-  <w:defaultTabStop w:val="708"/>
-  <w:characterSpacingControl w:val="doNotCompress"/>
-  <w:compat>
-    <w:useFELayout/>
-    <w:compatSetting w:name="compatibilityMode" w:uri="http://schemas.microsoft.com/office/word" w:val="15"/>
-    <w:compatSetting w:name="overrideTableStyleFontSizeAndJustification" w:uri="http://schemas.microsoft.com/office/word" w:val="1"/>
-    <w:compatSetting w:name="enableOpenTypeFeatures" w:uri="http://schemas.microsoft.com/office/word" w:val="1"/>
-    <w:compatSetting w:name="doNotFlipMirrorIndents" w:uri="http://schemas.microsoft.com/office/word" w:val="1"/>
-    <w:compatSetting w:name="differentiateMultirowTableHeaders" w:uri="http://schemas.microsoft.com/office/word" w:val="1"/>
-  </w:compat>
-  <w:rsids>
-    <w:rsidRoot w:val="00107CDC"/>
-    <w:rsid w:val="00107CDC"/>
-    <w:rsid w:val="00BF303D"/>
-  </w:rsids>
-  <m:mathPr>
-    <m:mathFont m:val="Cambria Math"/>
-    <m:brkBin m:val="before"/>
-    <m:brkBinSub m:val="--"/>
-    <m:smallFrac m:val="0"/>
-    <m:dispDef/>
-    <m:lMargin m:val="0"/>
-    <m:rMargin m:val="0"/>
-    <m:defJc m:val="centerGroup"/>
-    <m:wrapIndent m:val="1440"/>
-    <m:intLim m:val="subSup"/>
-    <m:naryLim m:val="undOvr"/>
-  </m:mathPr>
-  <w:themeFontLang w:val="ru-RU"/>
-  <w:clrSchemeMapping w:bg1="light1" w:t1="dark1" w:bg2="light2" w:t2="dark2" w:accent1="accent1" w:accent2="accent2" w:accent3="accent3" w:accent4="accent4" w:accent5="accent5" w:accent6="accent6" w:hyperlink="hyperlink" w:followedHyperlink="followedHyperlink"/>
-  <w:decimalSymbol w:val=","/>
-  <w:listSeparator w:val=";"/>
-  <w15:chartTrackingRefBased/>
-</w:settings>
-</file>
-
-<file path=word/glossary/styles.xml><?xml version="1.0" encoding="utf-8"?>
-<w:styles xmlns:mc="http://schemas.openxmlformats.org/markup-compatibility/2006" xmlns:r="http://schemas.openxmlformats.org/officeDocument/2006/relationships" xmlns:w="http://schemas.openxmlformats.org/wordprocessingml/2006/main" xmlns:w14="http://schemas.microsoft.com/office/word/2010/wordml" xmlns:w15="http://schemas.microsoft.com/office/word/2012/wordml" xmlns:w16se="http://schemas.microsoft.com/office/word/2015/wordml/symex" mc:Ignorable="w14 w15 w16se">
-  <w:docDefaults>
-    <w:rPrDefault>
-      <w:rPr>
-        <w:rFonts w:asciiTheme="minorHAnsi" w:eastAsiaTheme="minorEastAsia" w:hAnsiTheme="minorHAnsi" w:cstheme="minorBidi"/>
-        <w:sz w:val="22"/>
-        <w:szCs w:val="22"/>
-        <w:lang w:val="ru-RU" w:eastAsia="ru-RU" w:bidi="ar-SA"/>
-      </w:rPr>
-    </w:rPrDefault>
-    <w:pPrDefault>
-      <w:pPr>
-        <w:spacing w:after="160" w:line="259" w:lineRule="auto"/>
-      </w:pPr>
-    </w:pPrDefault>
-  </w:docDefaults>
-  <w:latentStyles w:defLockedState="0" w:defUIPriority="99" w:defSemiHidden="0" w:defUnhideWhenUsed="0" w:defQFormat="0" w:count="371">
-    <w:lsdException w:name="Normal" w:uiPriority="0" w:qFormat="1"/>
-    <w:lsdException w:name="heading 1" w:uiPriority="9" w:qFormat="1"/>
-    <w:lsdException w:name="heading 2" w:semiHidden="1" w:uiPriority="9" w:unhideWhenUsed="1" w:qFormat="1"/>
-    <w:lsdException w:name="heading 3" w:semiHidden="1" w:uiPriority="9" w:unhideWhenUsed="1" w:qFormat="1"/>
-    <w:lsdException w:name="heading 4" w:semiHidden="1" w:uiPriority="9" w:unhideWhenUsed="1" w:qFormat="1"/>
-    <w:lsdException w:name="heading 5" w:semiHidden="1" w:uiPriority="9" w:unhideWhenUsed="1" w:qFormat="1"/>
-    <w:lsdException w:name="heading 6" w:semiHidden="1" w:uiPriority="9" w:unhideWhenUsed="1" w:qFormat="1"/>
-    <w:lsdException w:name="heading 7" w:semiHidden="1" w:uiPriority="9" w:unhideWhenUsed="1" w:qFormat="1"/>
-    <w:lsdException w:name="heading 8" w:semiHidden="1" w:uiPriority="9" w:unhideWhenUsed="1" w:qFormat="1"/>
-    <w:lsdException w:name="heading 9" w:semiHidden="1" w:uiPriority="9" w:unhideWhenUsed="1" w:qFormat="1"/>
-    <w:lsdException w:name="index 1" w:semiHidden="1" w:unhideWhenUsed="1"/>
-    <w:lsdException w:name="index 2" w:semiHidden="1" w:unhideWhenUsed="1"/>
-    <w:lsdException w:name="index 3" w:semiHidden="1" w:unhideWhenUsed="1"/>
-    <w:lsdException w:name="index 4" w:semiHidden="1" w:unhideWhenUsed="1"/>
-    <w:lsdException w:name="index 5" w:semiHidden="1" w:unhideWhenUsed="1"/>
-    <w:lsdException w:name="index 6" w:semiHidden="1" w:unhideWhenUsed="1"/>
-    <w:lsdException w:name="index 7" w:semiHidden="1" w:unhideWhenUsed="1"/>
-    <w:lsdException w:name="index 8" w:semiHidden="1" w:unhideWhenUsed="1"/>
-    <w:lsdException w:name="index 9" w:semiHidden="1" w:unhideWhenUsed="1"/>
-    <w:lsdException w:name="toc 1" w:semiHidden="1" w:uiPriority="39" w:unhideWhenUsed="1"/>
-    <w:lsdException w:name="toc 2" w:semiHidden="1" w:uiPriority="39" w:unhideWhenUsed="1"/>
-    <w:lsdException w:name="toc 3" w:semiHidden="1" w:uiPriority="39" w:unhideWhenUsed="1"/>
-    <w:lsdException w:name="toc 4" w:semiHidden="1" w:uiPriority="39" w:unhideWhenUsed="1"/>
-    <w:lsdException w:name="toc 5" w:semiHidden="1" w:uiPriority="39" w:unhideWhenUsed="1"/>
-    <w:lsdException w:name="toc 6" w:semiHidden="1" w:uiPriority="39" w:unhideWhenUsed="1"/>
-    <w:lsdException w:name="toc 7" w:semiHidden="1" w:uiPriority="39" w:unhideWhenUsed="1"/>
-    <w:lsdException w:name="toc 8" w:semiHidden="1" w:uiPriority="39" w:unhideWhenUsed="1"/>
-    <w:lsdException w:name="toc 9" w:semiHidden="1" w:uiPriority="39" w:unhideWhenUsed="1"/>
-    <w:lsdException w:name="Normal Indent" w:semiHidden="1" w:unhideWhenUsed="1"/>
-    <w:lsdException w:name="footnote text" w:semiHidden="1" w:unhideWhenUsed="1"/>
-    <w:lsdException w:name="annotation text" w:semiHidden="1" w:unhideWhenUsed="1"/>
-    <w:lsdException w:name="header" w:semiHidden="1" w:unhideWhenUsed="1"/>
-    <w:lsdException w:name="footer" w:semiHidden="1" w:unhideWhenUsed="1"/>
-    <w:lsdException w:name="index heading" w:semiHidden="1" w:unhideWhenUsed="1"/>
-    <w:lsdException w:name="caption" w:semiHidden="1" w:uiPriority="35" w:unhideWhenUsed="1" w:qFormat="1"/>
-    <w:lsdException w:name="table of figures" w:semiHidden="1" w:unhideWhenUsed="1"/>
-    <w:lsdException w:name="envelope address" w:semiHidden="1" w:unhideWhenUsed="1"/>
-    <w:lsdException w:name="envelope return" w:semiHidden="1" w:unhideWhenUsed="1"/>
-    <w:lsdException w:name="footnote reference" w:semiHidden="1" w:unhideWhenUsed="1"/>
-    <w:lsdException w:name="annotation reference" w:semiHidden="1" w:unhideWhenUsed="1"/>
-    <w:lsdException w:name="line number" w:semiHidden="1" w:unhideWhenUsed="1"/>
-    <w:lsdException w:name="page number" w:semiHidden="1" w:unhideWhenUsed="1"/>
-    <w:lsdException w:name="endnote reference" w:semiHidden="1" w:unhideWhenUsed="1"/>
-    <w:lsdException w:name="endnote text" w:semiHidden="1" w:unhideWhenUsed="1"/>
-    <w:lsdException w:name="table of authorities" w:semiHidden="1" w:unhideWhenUsed="1"/>
-    <w:lsdException w:name="macro" w:semiHidden="1" w:unhideWhenUsed="1"/>
-    <w:lsdException w:name="toa heading" w:semiHidden="1" w:unhideWhenUsed="1"/>
-    <w:lsdException w:name="List" w:semiHidden="1" w:unhideWhenUsed="1"/>
-    <w:lsdException w:name="List Bullet" w:semiHidden="1" w:unhideWhenUsed="1"/>
-    <w:lsdException w:name="List Number" w:semiHidden="1" w:unhideWhenUsed="1"/>
-    <w:lsdException w:name="List 2" w:semiHidden="1" w:unhideWhenUsed="1"/>
-    <w:lsdException w:name="List 3" w:semiHidden="1" w:unhideWhenUsed="1"/>
-    <w:lsdException w:name="List 4" w:semiHidden="1" w:unhideWhenUsed="1"/>
-    <w:lsdException w:name="List 5" w:semiHidden="1" w:unhideWhenUsed="1"/>
-    <w:lsdException w:name="List Bullet 2" w:semiHidden="1" w:unhideWhenUsed="1"/>
-    <w:lsdException w:name="List Bullet 3" w:semiHidden="1" w:unhideWhenUsed="1"/>
-    <w:lsdException w:name="List Bullet 4" w:semiHidden="1" w:unhideWhenUsed="1"/>
-    <w:lsdException w:name="List Bullet 5" w:semiHidden="1" w:unhideWhenUsed="1"/>
-    <w:lsdException w:name="List Number 2" w:semiHidden="1" w:unhideWhenUsed="1"/>
-    <w:lsdException w:name="List Number 3" w:semiHidden="1" w:unhideWhenUsed="1"/>
-    <w:lsdException w:name="List Number 4" w:semiHidden="1" w:unhideWhenUsed="1"/>
-    <w:lsdException w:name="List Number 5" w:semiHidden="1" w:unhideWhenUsed="1"/>
-    <w:lsdException w:name="Title" w:uiPriority="10" w:qFormat="1"/>
-    <w:lsdException w:name="Closing" w:semiHidden="1" w:unhideWhenUsed="1"/>
-    <w:lsdException w:name="Signature" w:semiHidden="1" w:unhideWhenUsed="1"/>
-    <w:lsdException w:name="Default Paragraph Font" w:semiHidden="1" w:uiPriority="1" w:unhideWhenUsed="1"/>
-    <w:lsdException w:name="Body Text" w:semiHidden="1" w:unhideWhenUsed="1"/>
-    <w:lsdException w:name="Body Text Indent" w:semiHidden="1" w:unhideWhenUsed="1"/>
-    <w:lsdException w:name="List Continue" w:semiHidden="1" w:unhideWhenUsed="1"/>
-    <w:lsdException w:name="List Continue 2" w:semiHidden="1" w:unhideWhenUsed="1"/>
-    <w:lsdException w:name="List Continue 3" w:semiHidden="1" w:unhideWhenUsed="1"/>
-    <w:lsdException w:name="List Continue 4" w:semiHidden="1" w:unhideWhenUsed="1"/>
-    <w:lsdException w:name="List Continue 5" w:semiHidden="1" w:unhideWhenUsed="1"/>
-    <w:lsdException w:name="Message Header" w:semiHidden="1" w:unhideWhenUsed="1"/>
-    <w:lsdException w:name="Subtitle" w:uiPriority="11" w:qFormat="1"/>
-    <w:lsdException w:name="Salutation" w:semiHidden="1" w:unhideWhenUsed="1"/>
-    <w:lsdException w:name="Date" w:semiHidden="1" w:unhideWhenUsed="1"/>
-    <w:lsdException w:name="Body Text First Indent" w:semiHidden="1" w:unhideWhenUsed="1"/>
-    <w:lsdException w:name="Body Text First Indent 2" w:semiHidden="1" w:unhideWhenUsed="1"/>
-    <w:lsdException w:name="Note Heading" w:semiHidden="1" w:unhideWhenUsed="1"/>
-    <w:lsdException w:name="Body Text 2" w:semiHidden="1" w:unhideWhenUsed="1"/>
-    <w:lsdException w:name="Body Text 3" w:semiHidden="1" w:unhideWhenUsed="1"/>
-    <w:lsdException w:name="Body Text Indent 2" w:semiHidden="1" w:unhideWhenUsed="1"/>
-    <w:lsdException w:name="Body Text Indent 3" w:semiHidden="1" w:unhideWhenUsed="1"/>
-    <w:lsdException w:name="Block Text" w:semiHidden="1" w:unhideWhenUsed="1"/>
-    <w:lsdException w:name="Hyperlink" w:semiHidden="1" w:unhideWhenUsed="1"/>
-    <w:lsdException w:name="FollowedHyperlink" w:semiHidden="1" w:unhideWhenUsed="1"/>
-    <w:lsdException w:name="Strong" w:uiPriority="22" w:qFormat="1"/>
-    <w:lsdException w:name="Emphasis" w:uiPriority="20" w:qFormat="1"/>
-    <w:lsdException w:name="Document Map" w:semiHidden="1" w:unhideWhenUsed="1"/>
-    <w:lsdException w:name="Plain Text" w:semiHidden="1" w:unhideWhenUsed="1"/>
-    <w:lsdException w:name="E-mail Signature" w:semiHidden="1" w:unhideWhenUsed="1"/>
-    <w:lsdException w:name="HTML Top of Form" w:semiHidden="1" w:unhideWhenUsed="1"/>
-    <w:lsdException w:name="HTML Bottom of Form" w:semiHidden="1" w:unhideWhenUsed="1"/>
-    <w:lsdException w:name="Normal (Web)" w:semiHidden="1" w:unhideWhenUsed="1"/>
-    <w:lsdException w:name="HTML Acronym" w:semiHidden="1" w:unhideWhenUsed="1"/>
-    <w:lsdException w:name="HTML Address" w:semiHidden="1" w:unhideWhenUsed="1"/>
-    <w:lsdException w:name="HTML Cite" w:semiHidden="1" w:unhideWhenUsed="1"/>
-    <w:lsdException w:name="HTML Code" w:semiHidden="1" w:unhideWhenUsed="1"/>
-    <w:lsdException w:name="HTML Definition" w:semiHidden="1" w:unhideWhenUsed="1"/>
-    <w:lsdException w:name="HTML Keyboard" w:semiHidden="1" w:unhideWhenUsed="1"/>
-    <w:lsdException w:name="HTML Preformatted" w:semiHidden="1" w:unhideWhenUsed="1"/>
-    <w:lsdException w:name="HTML Sample" w:semiHidden="1" w:unhideWhenUsed="1"/>
-    <w:lsdException w:name="HTML Typewriter" w:semiHidden="1" w:unhideWhenUsed="1"/>
-    <w:lsdException w:name="HTML Variable" w:semiHidden="1" w:unhideWhenUsed="1"/>
-    <w:lsdException w:name="Normal Table" w:semiHidden="1" w:unhideWhenUsed="1"/>
-    <w:lsdException w:name="annotation subject" w:semiHidden="1" w:unhideWhenUsed="1"/>
-    <w:lsdException w:name="No List" w:semiHidden="1" w:unhideWhenUsed="1"/>
-    <w:lsdException w:name="Outline List 1" w:semiHidden="1" w:unhideWhenUsed="1"/>
-    <w:lsdException w:name="Outline List 2" w:semiHidden="1" w:unhideWhenUsed="1"/>
-    <w:lsdException w:name="Outline List 3" w:semiHidden="1" w:unhideWhenUsed="1"/>
-    <w:lsdException w:name="Table Simple 1" w:semiHidden="1" w:unhideWhenUsed="1"/>
-    <w:lsdException w:name="Table Simple 2" w:semiHidden="1" w:unhideWhenUsed="1"/>
-    <w:lsdException w:name="Table Simple 3" w:semiHidden="1" w:unhideWhenUsed="1"/>
-    <w:lsdException w:name="Table Classic 1" w:semiHidden="1" w:unhideWhenUsed="1"/>
-    <w:lsdException w:name="Table Classic 2" w:semiHidden="1" w:unhideWhenUsed="1"/>
-    <w:lsdException w:name="Table Classic 3" w:semiHidden="1" w:unhideWhenUsed="1"/>
-    <w:lsdException w:name="Table Classic 4" w:semiHidden="1" w:unhideWhenUsed="1"/>
-    <w:lsdException w:name="Table Colorful 1" w:semiHidden="1" w:unhideWhenUsed="1"/>
-    <w:lsdException w:name="Table Colorful 2" w:semiHidden="1" w:unhideWhenUsed="1"/>
-    <w:lsdException w:name="Table Colorful 3" w:semiHidden="1" w:unhideWhenUsed="1"/>
-    <w:lsdException w:name="Table Columns 1" w:semiHidden="1" w:unhideWhenUsed="1"/>
-    <w:lsdException w:name="Table Columns 2" w:semiHidden="1" w:unhideWhenUsed="1"/>
-    <w:lsdException w:name="Table Columns 3" w:semiHidden="1" w:unhideWhenUsed="1"/>
-    <w:lsdException w:name="Table Columns 4" w:semiHidden="1" w:unhideWhenUsed="1"/>
-    <w:lsdException w:name="Table Columns 5" w:semiHidden="1" w:unhideWhenUsed="1"/>
-    <w:lsdException w:name="Table Grid 1" w:semiHidden="1" w:unhideWhenUsed="1"/>
-    <w:lsdException w:name="Table Grid 2" w:semiHidden="1" w:unhideWhenUsed="1"/>
-    <w:lsdException w:name="Table Grid 3" w:semiHidden="1" w:unhideWhenUsed="1"/>
-    <w:lsdException w:name="Table Grid 4" w:semiHidden="1" w:unhideWhenUsed="1"/>
-    <w:lsdException w:name="Table Grid 5" w:semiHidden="1" w:unhideWhenUsed="1"/>
-    <w:lsdException w:name="Table Grid 6" w:semiHidden="1" w:unhideWhenUsed="1"/>
-    <w:lsdException w:name="Table Grid 7" w:semiHidden="1" w:unhideWhenUsed="1"/>
-    <w:lsdException w:name="Table Grid 8" w:semiHidden="1" w:unhideWhenUsed="1"/>
-    <w:lsdException w:name="Table List 1" w:semiHidden="1" w:unhideWhenUsed="1"/>
-    <w:lsdException w:name="Table List 2" w:semiHidden="1" w:unhideWhenUsed="1"/>
-    <w:lsdException w:name="Table List 3" w:semiHidden="1" w:unhideWhenUsed="1"/>
-    <w:lsdException w:name="Table List 4" w:semiHidden="1" w:unhideWhenUsed="1"/>
-    <w:lsdException w:name="Table List 5" w:semiHidden="1" w:unhideWhenUsed="1"/>
-    <w:lsdException w:name="Table List 6" w:semiHidden="1" w:unhideWhenUsed="1"/>
-    <w:lsdException w:name="Table List 7" w:semiHidden="1" w:unhideWhenUsed="1"/>
-    <w:lsdException w:name="Table List 8" w:semiHidden="1" w:unhideWhenUsed="1"/>
-    <w:lsdException w:name="Table 3D effects 1" w:semiHidden="1" w:unhideWhenUsed="1"/>
-    <w:lsdException w:name="Table 3D effects 2" w:semiHidden="1" w:unhideWhenUsed="1"/>
-    <w:lsdException w:name="Table 3D effects 3" w:semiHidden="1" w:unhideWhenUsed="1"/>
-    <w:lsdException w:name="Table Contemporary" w:semiHidden="1" w:unhideWhenUsed="1"/>
-    <w:lsdException w:name="Table Elegant" w:semiHidden="1" w:unhideWhenUsed="1"/>
-    <w:lsdException w:name="Table Professional" w:semiHidden="1" w:unhideWhenUsed="1"/>
-    <w:lsdException w:name="Table Subtle 1" w:semiHidden="1" w:unhideWhenUsed="1"/>
-    <w:lsdException w:name="Table Subtle 2" w:semiHidden="1" w:unhideWhenUsed="1"/>
-    <w:lsdException w:name="Table Web 1" w:semiHidden="1" w:unhideWhenUsed="1"/>
-    <w:lsdException w:name="Table Web 2" w:semiHidden="1" w:unhideWhenUsed="1"/>
-    <w:lsdException w:name="Table Web 3" w:semiHidden="1" w:unhideWhenUsed="1"/>
-    <w:lsdException w:name="Balloon Text" w:semiHidden="1" w:unhideWhenUsed="1"/>
-    <w:lsdException w:name="Table Grid" w:uiPriority="39"/>
-    <w:lsdException w:name="Table Theme" w:semiHidden="1" w:unhideWhenUsed="1"/>
-    <w:lsdException w:name="Placeholder Text" w:semiHidden="1"/>
-    <w:lsdException w:name="No Spacing" w:uiPriority="1" w:qFormat="1"/>
-    <w:lsdException w:name="Light Shading" w:uiPriority="60"/>
-    <w:lsdException w:name="Light List" w:uiPriority="61"/>
-    <w:lsdException w:name="Light Grid" w:uiPriority="62"/>
-    <w:lsdException w:name="Medium Shading 1" w:uiPriority="63"/>
-    <w:lsdException w:name="Medium Shading 2" w:uiPriority="64"/>
-    <w:lsdException w:name="Medium List 1" w:uiPriority="65"/>
-    <w:lsdException w:name="Medium List 2" w:uiPriority="66"/>
-    <w:lsdException w:name="Medium Grid 1" w:uiPriority="67"/>
-    <w:lsdException w:name="Medium Grid 2" w:uiPriority="68"/>
-    <w:lsdException w:name="Medium Grid 3" w:uiPriority="69"/>
-    <w:lsdException w:name="Dark List" w:uiPriority="70"/>
-    <w:lsdException w:name="Colorful Shading" w:uiPriority="71"/>
-    <w:lsdException w:name="Colorful List" w:uiPriority="72"/>
-    <w:lsdException w:name="Colorful Grid" w:uiPriority="73"/>
-    <w:lsdException w:name="Light Shading Accent 1" w:uiPriority="60"/>
-    <w:lsdException w:name="Light List Accent 1" w:uiPriority="61"/>
-    <w:lsdException w:name="Light Grid Accent 1" w:uiPriority="62"/>
-    <w:lsdException w:name="Medium Shading 1 Accent 1" w:uiPriority="63"/>
-    <w:lsdException w:name="Medium Shading 2 Accent 1" w:uiPriority="64"/>
-    <w:lsdException w:name="Medium List 1 Accent 1" w:uiPriority="65"/>
-    <w:lsdException w:name="Revision" w:semiHidden="1"/>
-    <w:lsdException w:name="List Paragraph" w:uiPriority="34" w:qFormat="1"/>
-    <w:lsdException w:name="Quote" w:uiPriority="29" w:qFormat="1"/>
-    <w:lsdException w:name="Intense Quote" w:uiPriority="30" w:qFormat="1"/>
-    <w:lsdException w:name="Medium List 2 Accent 1" w:uiPriority="66"/>
-    <w:lsdException w:name="Medium Grid 1 Accent 1" w:uiPriority="67"/>
-    <w:lsdException w:name="Medium Grid 2 Accent 1" w:uiPriority="68"/>
-    <w:lsdException w:name="Medium Grid 3 Accent 1" w:uiPriority="69"/>
-    <w:lsdException w:name="Dark List Accent 1" w:uiPriority="70"/>
-    <w:lsdException w:name="Colorful Shading Accent 1" w:uiPriority="71"/>
-    <w:lsdException w:name="Colorful List Accent 1" w:uiPriority="72"/>
-    <w:lsdException w:name="Colorful Grid Accent 1" w:uiPriority="73"/>
-    <w:lsdException w:name="Light Shading Accent 2" w:uiPriority="60"/>
-    <w:lsdException w:name="Light List Accent 2" w:uiPriority="61"/>
-    <w:lsdException w:name="Light Grid Accent 2" w:uiPriority="62"/>
-    <w:lsdException w:name="Medium Shading 1 Accent 2" w:uiPriority="63"/>
-    <w:lsdException w:name="Medium Shading 2 Accent 2" w:uiPriority="64"/>
-    <w:lsdException w:name="Medium List 1 Accent 2" w:uiPriority="65"/>
-    <w:lsdException w:name="Medium List 2 Accent 2" w:uiPriority="66"/>
-    <w:lsdException w:name="Medium Grid 1 Accent 2" w:uiPriority="67"/>
-    <w:lsdException w:name="Medium Grid 2 Accent 2" w:uiPriority="68"/>
-    <w:lsdException w:name="Medium Grid 3 Accent 2" w:uiPriority="69"/>
-    <w:lsdException w:name="Dark List Accent 2" w:uiPriority="70"/>
-    <w:lsdException w:name="Colorful Shading Accent 2" w:uiPriority="71"/>
-    <w:lsdException w:name="Colorful List Accent 2" w:uiPriority="72"/>
-    <w:lsdException w:name="Colorful Grid Accent 2" w:uiPriority="73"/>
-    <w:lsdException w:name="Light Shading Accent 3" w:uiPriority="60"/>
-    <w:lsdException w:name="Light List Accent 3" w:uiPriority="61"/>
-    <w:lsdException w:name="Light Grid Accent 3" w:uiPriority="62"/>
-    <w:lsdException w:name="Medium Shading 1 Accent 3" w:uiPriority="63"/>
-    <w:lsdException w:name="Medium Shading 2 Accent 3" w:uiPriority="64"/>
-    <w:lsdException w:name="Medium List 1 Accent 3" w:uiPriority="65"/>
-    <w:lsdException w:name="Medium List 2 Accent 3" w:uiPriority="66"/>
-    <w:lsdException w:name="Medium Grid 1 Accent 3" w:uiPriority="67"/>
-    <w:lsdException w:name="Medium Grid 2 Accent 3" w:uiPriority="68"/>
-    <w:lsdException w:name="Medium Grid 3 Accent 3" w:uiPriority="69"/>
-    <w:lsdException w:name="Dark List Accent 3" w:uiPriority="70"/>
-    <w:lsdException w:name="Colorful Shading Accent 3" w:uiPriority="71"/>
-    <w:lsdException w:name="Colorful List Accent 3" w:uiPriority="72"/>
-    <w:lsdException w:name="Colorful Grid Accent 3" w:uiPriority="73"/>
-    <w:lsdException w:name="Light Shading Accent 4" w:uiPriority="60"/>
-    <w:lsdException w:name="Light List Accent 4" w:uiPriority="61"/>
-    <w:lsdException w:name="Light Grid Accent 4" w:uiPriority="62"/>
-    <w:lsdException w:name="Medium Shading 1 Accent 4" w:uiPriority="63"/>
-    <w:lsdException w:name="Medium Shading 2 Accent 4" w:uiPriority="64"/>
-    <w:lsdException w:name="Medium List 1 Accent 4" w:uiPriority="65"/>
-    <w:lsdException w:name="Medium List 2 Accent 4" w:uiPriority="66"/>
-    <w:lsdException w:name="Medium Grid 1 Accent 4" w:uiPriority="67"/>
-    <w:lsdException w:name="Medium Grid 2 Accent 4" w:uiPriority="68"/>
-    <w:lsdException w:name="Medium Grid 3 Accent 4" w:uiPriority="69"/>
-    <w:lsdException w:name="Dark List Accent 4" w:uiPriority="70"/>
-    <w:lsdException w:name="Colorful Shading Accent 4" w:uiPriority="71"/>
-    <w:lsdException w:name="Colorful List Accent 4" w:uiPriority="72"/>
-    <w:lsdException w:name="Colorful Grid Accent 4" w:uiPriority="73"/>
-    <w:lsdException w:name="Light Shading Accent 5" w:uiPriority="60"/>
-    <w:lsdException w:name="Light List Accent 5" w:uiPriority="61"/>
-    <w:lsdException w:name="Light Grid Accent 5" w:uiPriority="62"/>
-    <w:lsdException w:name="Medium Shading 1 Accent 5" w:uiPriority="63"/>
-    <w:lsdException w:name="Medium Shading 2 Accent 5" w:uiPriority="64"/>
-    <w:lsdException w:name="Medium List 1 Accent 5" w:uiPriority="65"/>
-    <w:lsdException w:name="Medium List 2 Accent 5" w:uiPriority="66"/>
-    <w:lsdException w:name="Medium Grid 1 Accent 5" w:uiPriority="67"/>
-    <w:lsdException w:name="Medium Grid 2 Accent 5" w:uiPriority="68"/>
-    <w:lsdException w:name="Medium Grid 3 Accent 5" w:uiPriority="69"/>
-    <w:lsdException w:name="Dark List Accent 5" w:uiPriority="70"/>
-    <w:lsdException w:name="Colorful Shading Accent 5" w:uiPriority="71"/>
-    <w:lsdException w:name="Colorful List Accent 5" w:uiPriority="72"/>
-    <w:lsdException w:name="Colorful Grid Accent 5" w:uiPriority="73"/>
-    <w:lsdException w:name="Light Shading Accent 6" w:uiPriority="60"/>
-    <w:lsdException w:name="Light List Accent 6" w:uiPriority="61"/>
-    <w:lsdException w:name="Light Grid Accent 6" w:uiPriority="62"/>
-    <w:lsdException w:name="Medium Shading 1 Accent 6" w:uiPriority="63"/>
-    <w:lsdException w:name="Medium Shading 2 Accent 6" w:uiPriority="64"/>
-    <w:lsdException w:name="Medium List 1 Accent 6" w:uiPriority="65"/>
-    <w:lsdException w:name="Medium List 2 Accent 6" w:uiPriority="66"/>
-    <w:lsdException w:name="Medium Grid 1 Accent 6" w:uiPriority="67"/>
-    <w:lsdException w:name="Medium Grid 2 Accent 6" w:uiPriority="68"/>
-    <w:lsdException w:name="Medium Grid 3 Accent 6" w:uiPriority="69"/>
-    <w:lsdException w:name="Dark List Accent 6" w:uiPriority="70"/>
-    <w:lsdException w:name="Colorful Shading Accent 6" w:uiPriority="71"/>
-    <w:lsdException w:name="Colorful List Accent 6" w:uiPriority="72"/>
-    <w:lsdException w:name="Colorful Grid Accent 6" w:uiPriority="73"/>
-    <w:lsdException w:name="Subtle Emphasis" w:uiPriority="19" w:qFormat="1"/>
-    <w:lsdException w:name="Intense Emphasis" w:uiPriority="21" w:qFormat="1"/>
-    <w:lsdException w:name="Subtle Reference" w:uiPriority="31" w:qFormat="1"/>
-    <w:lsdException w:name="Intense Reference" w:uiPriority="32" w:qFormat="1"/>
-    <w:lsdException w:name="Book Title" w:uiPriority="33" w:qFormat="1"/>
-    <w:lsdException w:name="Bibliography" w:semiHidden="1" w:uiPriority="37" w:unhideWhenUsed="1"/>
-    <w:lsdException w:name="TOC Heading" w:semiHidden="1" w:uiPriority="39" w:unhideWhenUsed="1" w:qFormat="1"/>
-    <w:lsdException w:name="Plain Table 1" w:uiPriority="41"/>
-    <w:lsdException w:name="Plain Table 2" w:uiPriority="42"/>
-    <w:lsdException w:name="Plain Table 3" w:uiPriority="43"/>
-    <w:lsdException w:name="Plain Table 4" w:uiPriority="44"/>
-    <w:lsdException w:name="Plain Table 5" w:uiPriority="45"/>
-    <w:lsdException w:name="Grid Table Light" w:uiPriority="40"/>
-    <w:lsdException w:name="Grid Table 1 Light" w:uiPriority="46"/>
-    <w:lsdException w:name="Grid Table 2" w:uiPriority="47"/>
-    <w:lsdException w:name="Grid Table 3" w:uiPriority="48"/>
-    <w:lsdException w:name="Grid Table 4" w:uiPriority="49"/>
-    <w:lsdException w:name="Grid Table 5 Dark" w:uiPriority="50"/>
-    <w:lsdException w:name="Grid Table 6 Colorful" w:uiPriority="51"/>
-    <w:lsdException w:name="Grid Table 7 Colorful" w:uiPriority="52"/>
-    <w:lsdException w:name="Grid Table 1 Light Accent 1" w:uiPriority="46"/>
-    <w:lsdException w:name="Grid Table 2 Accent 1" w:uiPriority="47"/>
-    <w:lsdException w:name="Grid Table 3 Accent 1" w:uiPriority="48"/>
-    <w:lsdException w:name="Grid Table 4 Accent 1" w:uiPriority="49"/>
-    <w:lsdException w:name="Grid Table 5 Dark Accent 1" w:uiPriority="50"/>
-    <w:lsdException w:name="Grid Table 6 Colorful Accent 1" w:uiPriority="51"/>
-    <w:lsdException w:name="Grid Table 7 Colorful Accent 1" w:uiPriority="52"/>
-    <w:lsdException w:name="Grid Table 1 Light Accent 2" w:uiPriority="46"/>
-    <w:lsdException w:name="Grid Table 2 Accent 2" w:uiPriority="47"/>
-    <w:lsdException w:name="Grid Table 3 Accent 2" w:uiPriority="48"/>
-    <w:lsdException w:name="Grid Table 4 Accent 2" w:uiPriority="49"/>
-    <w:lsdException w:name="Grid Table 5 Dark Accent 2" w:uiPriority="50"/>
-    <w:lsdException w:name="Grid Table 6 Colorful Accent 2" w:uiPriority="51"/>
-    <w:lsdException w:name="Grid Table 7 Colorful Accent 2" w:uiPriority="52"/>
-    <w:lsdException w:name="Grid Table 1 Light Accent 3" w:uiPriority="46"/>
-    <w:lsdException w:name="Grid Table 2 Accent 3" w:uiPriority="47"/>
-    <w:lsdException w:name="Grid Table 3 Accent 3" w:uiPriority="48"/>
-    <w:lsdException w:name="Grid Table 4 Accent 3" w:uiPriority="49"/>
-    <w:lsdException w:name="Grid Table 5 Dark Accent 3" w:uiPriority="50"/>
-    <w:lsdException w:name="Grid Table 6 Colorful Accent 3" w:uiPriority="51"/>
-    <w:lsdException w:name="Grid Table 7 Colorful Accent 3" w:uiPriority="52"/>
-    <w:lsdException w:name="Grid Table 1 Light Accent 4" w:uiPriority="46"/>
-    <w:lsdException w:name="Grid Table 2 Accent 4" w:uiPriority="47"/>
-    <w:lsdException w:name="Grid Table 3 Accent 4" w:uiPriority="48"/>
-    <w:lsdException w:name="Grid Table 4 Accent 4" w:uiPriority="49"/>
-    <w:lsdException w:name="Grid Table 5 Dark Accent 4" w:uiPriority="50"/>
-    <w:lsdException w:name="Grid Table 6 Colorful Accent 4" w:uiPriority="51"/>
-    <w:lsdException w:name="Grid Table 7 Colorful Accent 4" w:uiPriority="52"/>
-    <w:lsdException w:name="Grid Table 1 Light Accent 5" w:uiPriority="46"/>
-    <w:lsdException w:name="Grid Table 2 Accent 5" w:uiPriority="47"/>
-    <w:lsdException w:name="Grid Table 3 Accent 5" w:uiPriority="48"/>
-    <w:lsdException w:name="Grid Table 4 Accent 5" w:uiPriority="49"/>
-    <w:lsdException w:name="Grid Table 5 Dark Accent 5" w:uiPriority="50"/>
-    <w:lsdException w:name="Grid Table 6 Colorful Accent 5" w:uiPriority="51"/>
-    <w:lsdException w:name="Grid Table 7 Colorful Accent 5" w:uiPriority="52"/>
-    <w:lsdException w:name="Grid Table 1 Light Accent 6" w:uiPriority="46"/>
-    <w:lsdException w:name="Grid Table 2 Accent 6" w:uiPriority="47"/>
-    <w:lsdException w:name="Grid Table 3 Accent 6" w:uiPriority="48"/>
-    <w:lsdException w:name="Grid Table 4 Accent 6" w:uiPriority="49"/>
-    <w:lsdException w:name="Grid Table 5 Dark Accent 6" w:uiPriority="50"/>
-    <w:lsdException w:name="Grid Table 6 Colorful Accent 6" w:uiPriority="51"/>
-    <w:lsdException w:name="Grid Table 7 Colorful Accent 6" w:uiPriority="52"/>
-    <w:lsdException w:name="List Table 1 Light" w:uiPriority="46"/>
-    <w:lsdException w:name="List Table 2" w:uiPriority="47"/>
-    <w:lsdException w:name="List Table 3" w:uiPriority="48"/>
-    <w:lsdException w:name="List Table 4" w:uiPriority="49"/>
-    <w:lsdException w:name="List Table 5 Dark" w:uiPriority="50"/>
-    <w:lsdException w:name="List Table 6 Colorful" w:uiPriority="51"/>
-    <w:lsdException w:name="List Table 7 Colorful" w:uiPriority="52"/>
-    <w:lsdException w:name="List Table 1 Light Accent 1" w:uiPriority="46"/>
-    <w:lsdException w:name="List Table 2 Accent 1" w:uiPriority="47"/>
-    <w:lsdException w:name="List Table 3 Accent 1" w:uiPriority="48"/>
-    <w:lsdException w:name="List Table 4 Accent 1" w:uiPriority="49"/>
-    <w:lsdException w:name="List Table 5 Dark Accent 1" w:uiPriority="50"/>
-    <w:lsdException w:name="List Table 6 Colorful Accent 1" w:uiPriority="51"/>
-    <w:lsdException w:name="List Table 7 Colorful Accent 1" w:uiPriority="52"/>
-    <w:lsdException w:name="List Table 1 Light Accent 2" w:uiPriority="46"/>
-    <w:lsdException w:name="List Table 2 Accent 2" w:uiPriority="47"/>
-    <w:lsdException w:name="List Table 3 Accent 2" w:uiPriority="48"/>
-    <w:lsdException w:name="List Table 4 Accent 2" w:uiPriority="49"/>
-    <w:lsdException w:name="List Table 5 Dark Accent 2" w:uiPriority="50"/>
-    <w:lsdException w:name="List Table 6 Colorful Accent 2" w:uiPriority="51"/>
-    <w:lsdException w:name="List Table 7 Colorful Accent 2" w:uiPriority="52"/>
-    <w:lsdException w:name="List Table 1 Light Accent 3" w:uiPriority="46"/>
-    <w:lsdException w:name="List Table 2 Accent 3" w:uiPriority="47"/>
-    <w:lsdException w:name="List Table 3 Accent 3" w:uiPriority="48"/>
-    <w:lsdException w:name="List Table 4 Accent 3" w:uiPriority="49"/>
-    <w:lsdException w:name="List Table 5 Dark Accent 3" w:uiPriority="50"/>
-    <w:lsdException w:name="List Table 6 Colorful Accent 3" w:uiPriority="51"/>
-    <w:lsdException w:name="List Table 7 Colorful Accent 3" w:uiPriority="52"/>
-    <w:lsdException w:name="List Table 1 Light Accent 4" w:uiPriority="46"/>
-    <w:lsdException w:name="List Table 2 Accent 4" w:uiPriority="47"/>
-    <w:lsdException w:name="List Table 3 Accent 4" w:uiPriority="48"/>
-    <w:lsdException w:name="List Table 4 Accent 4" w:uiPriority="49"/>
-    <w:lsdException w:name="List Table 5 Dark Accent 4" w:uiPriority="50"/>
-    <w:lsdException w:name="List Table 6 Colorful Accent 4" w:uiPriority="51"/>
-    <w:lsdException w:name="List Table 7 Colorful Accent 4" w:uiPriority="52"/>
-    <w:lsdException w:name="List Table 1 Light Accent 5" w:uiPriority="46"/>
-    <w:lsdException w:name="List Table 2 Accent 5" w:uiPriority="47"/>
-    <w:lsdException w:name="List Table 3 Accent 5" w:uiPriority="48"/>
-    <w:lsdException w:name="List Table 4 Accent 5" w:uiPriority="49"/>
-    <w:lsdException w:name="List Table 5 Dark Accent 5" w:uiPriority="50"/>
-    <w:lsdException w:name="List Table 6 Colorful Accent 5" w:uiPriority="51"/>
-    <w:lsdException w:name="List Table 7 Colorful Accent 5" w:uiPriority="52"/>
-    <w:lsdException w:name="List Table 1 Light Accent 6" w:uiPriority="46"/>
-    <w:lsdException w:name="List Table 2 Accent 6" w:uiPriority="47"/>
-    <w:lsdException w:name="List Table 3 Accent 6" w:uiPriority="48"/>
-    <w:lsdException w:name="List Table 4 Accent 6" w:uiPriority="49"/>
-    <w:lsdException w:name="List Table 5 Dark Accent 6" w:uiPriority="50"/>
-    <w:lsdException w:name="List Table 6 Colorful Accent 6" w:uiPriority="51"/>
-    <w:lsdException w:name="List Table 7 Colorful Accent 6" w:uiPriority="52"/>
-  </w:latentStyles>
-  <w:style w:type="paragraph" w:default="1" w:styleId="a">
-    <w:name w:val="Normal"/>
-    <w:qFormat/>
-  </w:style>
-  <w:style w:type="character" w:default="1" w:styleId="a0">
-    <w:name w:val="Default Paragraph Font"/>
-    <w:uiPriority w:val="1"/>
-    <w:semiHidden/>
-    <w:unhideWhenUsed/>
-  </w:style>
-  <w:style w:type="table" w:default="1" w:styleId="a1">
-    <w:name w:val="Normal Table"/>
-    <w:uiPriority w:val="99"/>
-    <w:semiHidden/>
-    <w:unhideWhenUsed/>
-    <w:tblPr>
-      <w:tblInd w:w="0" w:type="dxa"/>
-      <w:tblCellMar>
-        <w:top w:w="0" w:type="dxa"/>
-        <w:left w:w="108" w:type="dxa"/>
-        <w:bottom w:w="0" w:type="dxa"/>
-        <w:right w:w="108" w:type="dxa"/>
-      </w:tblCellMar>
-    </w:tblPr>
-  </w:style>
-  <w:style w:type="numbering" w:default="1" w:styleId="a2">
-    <w:name w:val="No List"/>
-    <w:uiPriority w:val="99"/>
-    <w:semiHidden/>
-    <w:unhideWhenUsed/>
-  </w:style>
-  <w:style w:type="paragraph" w:customStyle="1" w:styleId="DA7D570C0D784C20AC77133EC8DF5852">
-    <w:name w:val="DA7D570C0D784C20AC77133EC8DF5852"/>
-    <w:rsid w:val="00107CDC"/>
-  </w:style>
-  <w:style w:type="paragraph" w:customStyle="1" w:styleId="0D6579CD96634264B4D17E479B779710">
-    <w:name w:val="0D6579CD96634264B4D17E479B779710"/>
-    <w:rsid w:val="00107CDC"/>
-  </w:style>
-  <w:style w:type="paragraph" w:customStyle="1" w:styleId="96D6843323904BC39CC6DB0B98855806">
-    <w:name w:val="96D6843323904BC39CC6DB0B98855806"/>
-    <w:rsid w:val="00107CDC"/>
-  </w:style>
-</w:styles>
-</file>
-
-<file path=word/glossary/webSettings.xml><?xml version="1.0" encoding="utf-8"?>
-<w:webSettings xmlns:mc="http://schemas.openxmlformats.org/markup-compatibility/2006" xmlns:r="http://schemas.openxmlformats.org/officeDocument/2006/relationships" xmlns:w="http://schemas.openxmlformats.org/wordprocessingml/2006/main" xmlns:w14="http://schemas.microsoft.com/office/word/2010/wordml" xmlns:w15="http://schemas.microsoft.com/office/word/2012/wordml" xmlns:w16se="http://schemas.microsoft.com/office/word/2015/wordml/symex" mc:Ignorable="w14 w15 w16se">
-  <w:optimizeForBrowser/>
-  <w:allowPNG/>
-</w:webSettings>
 </file>
 
 <file path=word/theme/theme1.xml><?xml version="1.0" encoding="utf-8"?>
@@ -13680,7 +10892,7 @@
 </file>
 
 <file path=customXml/itemProps1.xml><?xml version="1.0" encoding="utf-8"?>
-<ds:datastoreItem xmlns:ds="http://schemas.openxmlformats.org/officeDocument/2006/customXml" ds:itemID="{6E46EC83-4D50-4568-B0BB-88EAC5657D55}">
+<ds:datastoreItem xmlns:ds="http://schemas.openxmlformats.org/officeDocument/2006/customXml" ds:itemID="{57874C8A-95EB-47AB-8688-9AC160E9F5DD}">
   <ds:schemaRefs>
     <ds:schemaRef ds:uri="http://schemas.openxmlformats.org/officeDocument/2006/bibliography"/>
   </ds:schemaRefs>

--- a/ПРАКТИКА-2.docx
+++ b/ПРАКТИКА-2.docx
@@ -237,7 +237,19 @@
         <w:rPr>
           <w:szCs w:val="40"/>
         </w:rPr>
-        <w:t>фрейморка</w:t>
+        <w:t>фрейм</w:t>
+      </w:r>
+      <w:r>
+        <w:rPr>
+          <w:szCs w:val="40"/>
+        </w:rPr>
+        <w:t>в</w:t>
+      </w:r>
+      <w:r>
+        <w:rPr>
+          <w:szCs w:val="40"/>
+        </w:rPr>
+        <w:t>орка</w:t>
       </w:r>
       <w:proofErr w:type="spellEnd"/>
       <w:r>
@@ -893,7 +905,19 @@
         <w:rPr>
           <w:szCs w:val="40"/>
         </w:rPr>
-        <w:t>фрейморка</w:t>
+        <w:t>фрейм</w:t>
+      </w:r>
+      <w:r>
+        <w:rPr>
+          <w:szCs w:val="40"/>
+        </w:rPr>
+        <w:t>в</w:t>
+      </w:r>
+      <w:r>
+        <w:rPr>
+          <w:szCs w:val="40"/>
+        </w:rPr>
+        <w:t>орка</w:t>
       </w:r>
       <w:proofErr w:type="spellEnd"/>
       <w:r>
@@ -902,6 +926,8 @@
         </w:rPr>
         <w:t xml:space="preserve"> для автоматизации тестирования в крупных компаниях.</w:t>
       </w:r>
+      <w:bookmarkStart w:id="19" w:name="_GoBack"/>
+      <w:bookmarkEnd w:id="19"/>
     </w:p>
     <w:p>
       <w:pPr>
@@ -2585,13 +2611,13 @@
       <w:pPr>
         <w:pStyle w:val="3"/>
       </w:pPr>
-      <w:bookmarkStart w:id="19" w:name="_Toc105265849"/>
+      <w:bookmarkStart w:id="20" w:name="_Toc105265849"/>
       <w:r>
         <w:lastRenderedPageBreak/>
         <w:t>Введение</w:t>
       </w:r>
       <w:bookmarkEnd w:id="0"/>
-      <w:bookmarkEnd w:id="19"/>
+      <w:bookmarkEnd w:id="20"/>
     </w:p>
     <w:p>
       <w:pPr>
@@ -2796,12 +2822,12 @@
       <w:pPr>
         <w:pStyle w:val="3"/>
       </w:pPr>
-      <w:bookmarkStart w:id="20" w:name="_Toc105265850"/>
+      <w:bookmarkStart w:id="21" w:name="_Toc105265850"/>
       <w:r>
         <w:lastRenderedPageBreak/>
         <w:t>Тестирование как элемент цикла разработки ПО</w:t>
       </w:r>
-      <w:bookmarkEnd w:id="20"/>
+      <w:bookmarkEnd w:id="21"/>
     </w:p>
     <w:p>
       <w:r>
@@ -3123,13 +3149,13 @@
       <w:pPr>
         <w:pStyle w:val="3"/>
       </w:pPr>
-      <w:bookmarkStart w:id="21" w:name="_Toc105255275"/>
-      <w:bookmarkStart w:id="22" w:name="_Toc105265851"/>
+      <w:bookmarkStart w:id="22" w:name="_Toc105255275"/>
+      <w:bookmarkStart w:id="23" w:name="_Toc105265851"/>
       <w:r>
         <w:lastRenderedPageBreak/>
         <w:t xml:space="preserve">Разработка </w:t>
       </w:r>
-      <w:bookmarkEnd w:id="21"/>
+      <w:bookmarkEnd w:id="22"/>
       <w:r>
         <w:t xml:space="preserve">архитектуры </w:t>
       </w:r>
@@ -3137,7 +3163,7 @@
       <w:r>
         <w:t>фреймворка</w:t>
       </w:r>
-      <w:bookmarkEnd w:id="22"/>
+      <w:bookmarkEnd w:id="23"/>
       <w:proofErr w:type="spellEnd"/>
     </w:p>
     <w:p>
@@ -3299,12 +3325,7 @@
         <w:ind w:left="0"/>
       </w:pPr>
       <w:r>
-        <w:t>Специалист по автоматизированному тестированию реализует функциональный и связующий модули, которые предоставят готовый конструктор по внедрению новых автоматизированных т</w:t>
-      </w:r>
-      <w:bookmarkStart w:id="23" w:name="_GoBack"/>
-      <w:bookmarkEnd w:id="23"/>
-      <w:r>
-        <w:t>естов. Обеспечит стабильную работу этих модулей и займётся их поддержкой.</w:t>
+        <w:t>Специалист по автоматизированному тестированию реализует функциональный и связующий модули, которые предоставят готовый конструктор по внедрению новых автоматизированных тестов. Обеспечит стабильную работу этих модулей и займётся их поддержкой.</w:t>
       </w:r>
     </w:p>
     <w:p>
@@ -3819,14 +3840,7 @@
           <w:color w:val="000000"/>
           <w:szCs w:val="28"/>
         </w:rPr>
-        <w:t xml:space="preserve">Рис. 6 - </w:t>
-      </w:r>
-      <w:r>
-        <w:rPr>
-          <w:color w:val="000000"/>
-          <w:szCs w:val="28"/>
-        </w:rPr>
-        <w:t>Структурная схема связующего модуля</w:t>
+        <w:t>Рис. 6 - Структурная схема связующего модуля</w:t>
       </w:r>
     </w:p>
     <w:p>
@@ -4511,26 +4525,13 @@
         <w:rPr>
           <w:szCs w:val="28"/>
         </w:rPr>
-        <w:t xml:space="preserve">По мимо </w:t>
-      </w:r>
-      <w:r>
-        <w:rPr>
-          <w:szCs w:val="28"/>
-          <w:lang w:val="en-US"/>
-        </w:rPr>
-        <w:t>XPath</w:t>
-      </w:r>
-      <w:r>
-        <w:rPr>
-          <w:szCs w:val="28"/>
-        </w:rPr>
-        <w:t xml:space="preserve"> </w:t>
-      </w:r>
-      <w:r>
-        <w:rPr>
-          <w:szCs w:val="28"/>
-        </w:rPr>
-        <w:t xml:space="preserve">существуют </w:t>
+        <w:t>С</w:t>
+      </w:r>
+      <w:r>
+        <w:rPr>
+          <w:szCs w:val="28"/>
+        </w:rPr>
+        <w:t xml:space="preserve">уществуют </w:t>
       </w:r>
       <w:r>
         <w:rPr>
@@ -4654,10 +4655,7 @@
         </w:rPr>
       </w:pPr>
       <w:r>
-        <w:t xml:space="preserve">Рис. </w:t>
-      </w:r>
-      <w:r>
-        <w:t>9</w:t>
+        <w:t>Рис. 9</w:t>
       </w:r>
       <w:r>
         <w:t xml:space="preserve"> </w:t>
@@ -4859,14 +4857,7 @@
           <w:color w:val="000000"/>
           <w:szCs w:val="28"/>
         </w:rPr>
-        <w:t>Алгоритм составления тестовых шагов относится к модулю тестовых сценариев и является уникальным в каждом отдельном случае. Однако можно составить некоторую обобщённую схему для составления любого сценария</w:t>
-      </w:r>
-      <w:r>
-        <w:rPr>
-          <w:color w:val="000000"/>
-          <w:szCs w:val="28"/>
-        </w:rPr>
-        <w:t>.</w:t>
+        <w:t>Алгоритм составления тестовых шагов относится к модулю тестовых сценариев и является уникальным в каждом отдельном случае. Однако можно составить некоторую обобщённую схему для составления любого сценария.</w:t>
       </w:r>
     </w:p>
     <w:p>
@@ -4940,10 +4931,7 @@
         </w:rPr>
       </w:pPr>
       <w:r>
-        <w:t xml:space="preserve">Рис. </w:t>
-      </w:r>
-      <w:r>
-        <w:t>10</w:t>
+        <w:t>Рис. 10</w:t>
       </w:r>
       <w:r>
         <w:t xml:space="preserve"> </w:t>
@@ -5401,7 +5389,7 @@
           <w:rPr>
             <w:noProof/>
           </w:rPr>
-          <w:t>11</w:t>
+          <w:t>1</w:t>
         </w:r>
         <w:r>
           <w:fldChar w:fldCharType="end"/>
@@ -10892,7 +10880,7 @@
 </file>
 
 <file path=customXml/itemProps1.xml><?xml version="1.0" encoding="utf-8"?>
-<ds:datastoreItem xmlns:ds="http://schemas.openxmlformats.org/officeDocument/2006/customXml" ds:itemID="{57874C8A-95EB-47AB-8688-9AC160E9F5DD}">
+<ds:datastoreItem xmlns:ds="http://schemas.openxmlformats.org/officeDocument/2006/customXml" ds:itemID="{41E849CF-8880-46AD-A61E-8BE260DF640D}">
   <ds:schemaRefs>
     <ds:schemaRef ds:uri="http://schemas.openxmlformats.org/officeDocument/2006/bibliography"/>
   </ds:schemaRefs>
